--- a/doc/c++rv.docx
+++ b/doc/c++rv.docx
@@ -28,7 +28,7 @@
         </w:p>
         <w:p>
           <w:pPr>
-            <w:pStyle w:val="15"/>
+            <w:pStyle w:val="16"/>
             <w:tabs>
               <w:tab w:val="right" w:leader="dot" w:pos="8306"/>
             </w:tabs>
@@ -44,7 +44,7 @@
           </w:r>
           <w:r>
             <w:rPr>
-              <w:rStyle w:val="10"/>
+              <w:rStyle w:val="11"/>
               <w:rFonts w:ascii="Courier New" w:hAnsi="Courier New" w:cs="Courier New" w:eastAsiaTheme="minorEastAsia"/>
               <w:b/>
               <w:bCs/>
@@ -55,7 +55,7 @@
           </w:r>
           <w:r>
             <w:rPr>
-              <w:rStyle w:val="10"/>
+              <w:rStyle w:val="11"/>
               <w:b/>
               <w:bCs/>
               <w:sz w:val="24"/>
@@ -76,7 +76,7 @@
           </w:r>
           <w:r>
             <w:rPr>
-              <w:rStyle w:val="10"/>
+              <w:rStyle w:val="11"/>
               <w:b/>
               <w:bCs/>
               <w:sz w:val="24"/>
@@ -93,7 +93,7 @@
         </w:p>
         <w:p>
           <w:pPr>
-            <w:pStyle w:val="15"/>
+            <w:pStyle w:val="16"/>
             <w:tabs>
               <w:tab w:val="right" w:leader="dot" w:pos="8306"/>
             </w:tabs>
@@ -109,14 +109,14 @@
           </w:r>
           <w:r>
             <w:rPr>
-              <w:rStyle w:val="10"/>
+              <w:rStyle w:val="11"/>
               <w:rFonts w:ascii="Courier New" w:hAnsi="Courier New" w:eastAsia="楷体" w:cs="Courier New"/>
             </w:rPr>
             <w:t>1-1多态 &amp; virtual</w:t>
           </w:r>
           <w:r>
             <w:rPr>
-              <w:rStyle w:val="10"/>
+              <w:rStyle w:val="11"/>
             </w:rPr>
             <w:tab/>
           </w:r>
@@ -133,7 +133,7 @@
           </w:r>
           <w:r>
             <w:rPr>
-              <w:rStyle w:val="10"/>
+              <w:rStyle w:val="11"/>
             </w:rPr>
             <w:t>3</w:t>
           </w:r>
@@ -146,7 +146,7 @@
         </w:p>
         <w:p>
           <w:pPr>
-            <w:pStyle w:val="15"/>
+            <w:pStyle w:val="16"/>
             <w:tabs>
               <w:tab w:val="right" w:leader="dot" w:pos="8306"/>
             </w:tabs>
@@ -162,14 +162,14 @@
           </w:r>
           <w:r>
             <w:rPr>
-              <w:rStyle w:val="10"/>
+              <w:rStyle w:val="11"/>
               <w:rFonts w:ascii="Courier New" w:hAnsi="Courier New" w:eastAsia="楷体" w:cs="Courier New"/>
             </w:rPr>
             <w:t>1-2基类用virtual虚析构函数:</w:t>
           </w:r>
           <w:r>
             <w:rPr>
-              <w:rStyle w:val="10"/>
+              <w:rStyle w:val="11"/>
             </w:rPr>
             <w:tab/>
           </w:r>
@@ -186,7 +186,7 @@
           </w:r>
           <w:r>
             <w:rPr>
-              <w:rStyle w:val="10"/>
+              <w:rStyle w:val="11"/>
             </w:rPr>
             <w:t>4</w:t>
           </w:r>
@@ -199,7 +199,7 @@
         </w:p>
         <w:p>
           <w:pPr>
-            <w:pStyle w:val="15"/>
+            <w:pStyle w:val="16"/>
             <w:tabs>
               <w:tab w:val="right" w:leader="dot" w:pos="8306"/>
             </w:tabs>
@@ -215,14 +215,14 @@
           </w:r>
           <w:r>
             <w:rPr>
-              <w:rStyle w:val="10"/>
+              <w:rStyle w:val="11"/>
               <w:rFonts w:ascii="Courier New" w:hAnsi="Courier New" w:eastAsia="楷体" w:cs="Courier New"/>
             </w:rPr>
             <w:t>1-3 虚继承</w:t>
           </w:r>
           <w:r>
             <w:rPr>
-              <w:rStyle w:val="10"/>
+              <w:rStyle w:val="11"/>
             </w:rPr>
             <w:tab/>
           </w:r>
@@ -239,7 +239,7 @@
           </w:r>
           <w:r>
             <w:rPr>
-              <w:rStyle w:val="10"/>
+              <w:rStyle w:val="11"/>
             </w:rPr>
             <w:t>4</w:t>
           </w:r>
@@ -252,7 +252,7 @@
         </w:p>
         <w:p>
           <w:pPr>
-            <w:pStyle w:val="15"/>
+            <w:pStyle w:val="16"/>
             <w:tabs>
               <w:tab w:val="right" w:leader="dot" w:pos="8306"/>
             </w:tabs>
@@ -268,14 +268,14 @@
           </w:r>
           <w:r>
             <w:rPr>
-              <w:rStyle w:val="10"/>
+              <w:rStyle w:val="11"/>
               <w:rFonts w:ascii="Courier New" w:hAnsi="Courier New" w:eastAsia="楷体" w:cs="Courier New"/>
             </w:rPr>
             <w:t>1-4 virtual 应用场景</w:t>
           </w:r>
           <w:r>
             <w:rPr>
-              <w:rStyle w:val="10"/>
+              <w:rStyle w:val="11"/>
             </w:rPr>
             <w:tab/>
           </w:r>
@@ -292,7 +292,7 @@
           </w:r>
           <w:r>
             <w:rPr>
-              <w:rStyle w:val="10"/>
+              <w:rStyle w:val="11"/>
             </w:rPr>
             <w:t>5</w:t>
           </w:r>
@@ -305,7 +305,7 @@
         </w:p>
         <w:p>
           <w:pPr>
-            <w:pStyle w:val="15"/>
+            <w:pStyle w:val="16"/>
             <w:tabs>
               <w:tab w:val="right" w:leader="dot" w:pos="8306"/>
             </w:tabs>
@@ -321,14 +321,14 @@
           </w:r>
           <w:r>
             <w:rPr>
-              <w:rStyle w:val="10"/>
+              <w:rStyle w:val="11"/>
               <w:rFonts w:ascii="Courier New" w:hAnsi="Courier New" w:eastAsia="楷体" w:cs="Courier New"/>
             </w:rPr>
             <w:t>1-5抽象类</w:t>
           </w:r>
           <w:r>
             <w:rPr>
-              <w:rStyle w:val="10"/>
+              <w:rStyle w:val="11"/>
             </w:rPr>
             <w:tab/>
           </w:r>
@@ -345,7 +345,7 @@
           </w:r>
           <w:r>
             <w:rPr>
-              <w:rStyle w:val="10"/>
+              <w:rStyle w:val="11"/>
             </w:rPr>
             <w:t>6</w:t>
           </w:r>
@@ -358,7 +358,7 @@
         </w:p>
         <w:p>
           <w:pPr>
-            <w:pStyle w:val="15"/>
+            <w:pStyle w:val="16"/>
             <w:tabs>
               <w:tab w:val="right" w:leader="dot" w:pos="8306"/>
             </w:tabs>
@@ -374,14 +374,14 @@
           </w:r>
           <w:r>
             <w:rPr>
-              <w:rStyle w:val="10"/>
+              <w:rStyle w:val="11"/>
               <w:rFonts w:ascii="Courier New" w:hAnsi="Courier New" w:eastAsia="楷体" w:cs="Courier New"/>
             </w:rPr>
             <w:t>1-6 虚函数底层实现</w:t>
           </w:r>
           <w:r>
             <w:rPr>
-              <w:rStyle w:val="10"/>
+              <w:rStyle w:val="11"/>
             </w:rPr>
             <w:tab/>
           </w:r>
@@ -398,7 +398,7 @@
           </w:r>
           <w:r>
             <w:rPr>
-              <w:rStyle w:val="10"/>
+              <w:rStyle w:val="11"/>
             </w:rPr>
             <w:t>6</w:t>
           </w:r>
@@ -411,7 +411,7 @@
         </w:p>
         <w:p>
           <w:pPr>
-            <w:pStyle w:val="15"/>
+            <w:pStyle w:val="16"/>
             <w:tabs>
               <w:tab w:val="right" w:leader="dot" w:pos="8306"/>
             </w:tabs>
@@ -427,14 +427,14 @@
           </w:r>
           <w:r>
             <w:rPr>
-              <w:rStyle w:val="10"/>
+              <w:rStyle w:val="11"/>
               <w:rFonts w:ascii="Courier New" w:hAnsi="Courier New" w:eastAsia="楷体" w:cs="Courier New"/>
             </w:rPr>
             <w:t>1-7 c++ 中的 overload overwriter</w:t>
           </w:r>
           <w:r>
             <w:rPr>
-              <w:rStyle w:val="10"/>
+              <w:rStyle w:val="11"/>
             </w:rPr>
             <w:tab/>
           </w:r>
@@ -451,7 +451,7 @@
           </w:r>
           <w:r>
             <w:rPr>
-              <w:rStyle w:val="10"/>
+              <w:rStyle w:val="11"/>
             </w:rPr>
             <w:t>6</w:t>
           </w:r>
@@ -464,7 +464,7 @@
         </w:p>
         <w:p>
           <w:pPr>
-            <w:pStyle w:val="15"/>
+            <w:pStyle w:val="16"/>
             <w:tabs>
               <w:tab w:val="right" w:leader="dot" w:pos="8306"/>
             </w:tabs>
@@ -480,14 +480,14 @@
           </w:r>
           <w:r>
             <w:rPr>
-              <w:rStyle w:val="10"/>
+              <w:rStyle w:val="11"/>
               <w:rFonts w:ascii="Courier New" w:hAnsi="Courier New" w:eastAsia="楷体" w:cs="Courier New"/>
             </w:rPr>
             <w:t>1-8 重载与重写（覆盖）区别</w:t>
           </w:r>
           <w:r>
             <w:rPr>
-              <w:rStyle w:val="10"/>
+              <w:rStyle w:val="11"/>
             </w:rPr>
             <w:tab/>
           </w:r>
@@ -504,7 +504,7 @@
           </w:r>
           <w:r>
             <w:rPr>
-              <w:rStyle w:val="10"/>
+              <w:rStyle w:val="11"/>
             </w:rPr>
             <w:t>6</w:t>
           </w:r>
@@ -517,7 +517,7 @@
         </w:p>
         <w:p>
           <w:pPr>
-            <w:pStyle w:val="15"/>
+            <w:pStyle w:val="16"/>
             <w:tabs>
               <w:tab w:val="right" w:leader="dot" w:pos="8306"/>
             </w:tabs>
@@ -533,14 +533,14 @@
           </w:r>
           <w:r>
             <w:rPr>
-              <w:rStyle w:val="10"/>
+              <w:rStyle w:val="11"/>
               <w:rFonts w:ascii="Courier New" w:hAnsi="Courier New" w:eastAsia="楷体" w:cs="Courier New"/>
             </w:rPr>
             <w:t>1-9 const</w:t>
           </w:r>
           <w:r>
             <w:rPr>
-              <w:rStyle w:val="10"/>
+              <w:rStyle w:val="11"/>
             </w:rPr>
             <w:tab/>
           </w:r>
@@ -557,7 +557,7 @@
           </w:r>
           <w:r>
             <w:rPr>
-              <w:rStyle w:val="10"/>
+              <w:rStyle w:val="11"/>
             </w:rPr>
             <w:t>7</w:t>
           </w:r>
@@ -570,7 +570,7 @@
         </w:p>
         <w:p>
           <w:pPr>
-            <w:pStyle w:val="15"/>
+            <w:pStyle w:val="16"/>
             <w:tabs>
               <w:tab w:val="right" w:leader="dot" w:pos="8306"/>
             </w:tabs>
@@ -586,14 +586,14 @@
           </w:r>
           <w:r>
             <w:rPr>
-              <w:rStyle w:val="10"/>
+              <w:rStyle w:val="11"/>
               <w:rFonts w:ascii="Courier New" w:hAnsi="Courier New" w:eastAsia="楷体" w:cs="Courier New"/>
             </w:rPr>
             <w:t>1-10引用 &amp;与指针区别：</w:t>
           </w:r>
           <w:r>
             <w:rPr>
-              <w:rStyle w:val="10"/>
+              <w:rStyle w:val="11"/>
             </w:rPr>
             <w:tab/>
           </w:r>
@@ -610,7 +610,7 @@
           </w:r>
           <w:r>
             <w:rPr>
-              <w:rStyle w:val="10"/>
+              <w:rStyle w:val="11"/>
             </w:rPr>
             <w:t>7</w:t>
           </w:r>
@@ -623,7 +623,7 @@
         </w:p>
         <w:p>
           <w:pPr>
-            <w:pStyle w:val="15"/>
+            <w:pStyle w:val="16"/>
             <w:tabs>
               <w:tab w:val="right" w:leader="dot" w:pos="8306"/>
             </w:tabs>
@@ -639,14 +639,14 @@
           </w:r>
           <w:r>
             <w:rPr>
-              <w:rStyle w:val="10"/>
+              <w:rStyle w:val="11"/>
               <w:rFonts w:ascii="Courier New" w:hAnsi="Courier New" w:eastAsia="楷体" w:cs="Courier New"/>
             </w:rPr>
             <w:t>1-11 Vector 越界 map 清内存</w:t>
           </w:r>
           <w:r>
             <w:rPr>
-              <w:rStyle w:val="10"/>
+              <w:rStyle w:val="11"/>
             </w:rPr>
             <w:tab/>
           </w:r>
@@ -663,7 +663,7 @@
           </w:r>
           <w:r>
             <w:rPr>
-              <w:rStyle w:val="10"/>
+              <w:rStyle w:val="11"/>
             </w:rPr>
             <w:t>7</w:t>
           </w:r>
@@ -676,7 +676,7 @@
         </w:p>
         <w:p>
           <w:pPr>
-            <w:pStyle w:val="15"/>
+            <w:pStyle w:val="16"/>
             <w:tabs>
               <w:tab w:val="right" w:leader="dot" w:pos="8306"/>
             </w:tabs>
@@ -692,14 +692,14 @@
           </w:r>
           <w:r>
             <w:rPr>
-              <w:rStyle w:val="10"/>
+              <w:rStyle w:val="11"/>
               <w:rFonts w:ascii="Courier New" w:hAnsi="Courier New" w:eastAsia="楷体" w:cs="Courier New"/>
             </w:rPr>
             <w:t>1-12 c++内存的注意</w:t>
           </w:r>
           <w:r>
             <w:rPr>
-              <w:rStyle w:val="10"/>
+              <w:rStyle w:val="11"/>
             </w:rPr>
             <w:tab/>
           </w:r>
@@ -716,7 +716,7 @@
           </w:r>
           <w:r>
             <w:rPr>
-              <w:rStyle w:val="10"/>
+              <w:rStyle w:val="11"/>
             </w:rPr>
             <w:t>8</w:t>
           </w:r>
@@ -729,7 +729,7 @@
         </w:p>
         <w:p>
           <w:pPr>
-            <w:pStyle w:val="15"/>
+            <w:pStyle w:val="16"/>
             <w:tabs>
               <w:tab w:val="right" w:leader="dot" w:pos="8306"/>
             </w:tabs>
@@ -745,14 +745,14 @@
           </w:r>
           <w:r>
             <w:rPr>
-              <w:rStyle w:val="10"/>
+              <w:rStyle w:val="11"/>
               <w:rFonts w:ascii="Courier New" w:hAnsi="Courier New" w:eastAsia="楷体" w:cs="Courier New"/>
             </w:rPr>
             <w:t>1-13 new() malloc区别 delete 和delete[]</w:t>
           </w:r>
           <w:r>
             <w:rPr>
-              <w:rStyle w:val="10"/>
+              <w:rStyle w:val="11"/>
             </w:rPr>
             <w:tab/>
           </w:r>
@@ -769,7 +769,7 @@
           </w:r>
           <w:r>
             <w:rPr>
-              <w:rStyle w:val="10"/>
+              <w:rStyle w:val="11"/>
             </w:rPr>
             <w:t>8</w:t>
           </w:r>
@@ -782,7 +782,7 @@
         </w:p>
         <w:p>
           <w:pPr>
-            <w:pStyle w:val="15"/>
+            <w:pStyle w:val="16"/>
             <w:tabs>
               <w:tab w:val="right" w:leader="dot" w:pos="8306"/>
             </w:tabs>
@@ -798,35 +798,35 @@
           </w:r>
           <w:r>
             <w:rPr>
-              <w:rStyle w:val="10"/>
+              <w:rStyle w:val="11"/>
               <w:rFonts w:ascii="Courier New" w:hAnsi="Courier New" w:eastAsia="楷体" w:cs="Courier New"/>
             </w:rPr>
             <w:t xml:space="preserve">1-14 </w:t>
           </w:r>
           <w:r>
             <w:rPr>
-              <w:rStyle w:val="10"/>
+              <w:rStyle w:val="11"/>
               <w:rFonts w:ascii="Courier New" w:hAnsi="Courier New" w:cs="Courier New" w:eastAsiaTheme="minorEastAsia"/>
             </w:rPr>
             <w:t xml:space="preserve">c++ 11 </w:t>
           </w:r>
           <w:r>
             <w:rPr>
-              <w:rStyle w:val="10"/>
+              <w:rStyle w:val="11"/>
               <w:rFonts w:ascii="Courier New" w:hAnsi="Courier New" w:cs="Courier New"/>
             </w:rPr>
             <w:t>智能指针</w:t>
           </w:r>
           <w:r>
             <w:rPr>
-              <w:rStyle w:val="10"/>
+              <w:rStyle w:val="11"/>
               <w:rFonts w:ascii="Courier New" w:hAnsi="Courier New" w:cs="Courier New" w:eastAsiaTheme="minorEastAsia"/>
             </w:rPr>
             <w:t>, lamed ,function bin</w:t>
           </w:r>
           <w:r>
             <w:rPr>
-              <w:rStyle w:val="10"/>
+              <w:rStyle w:val="11"/>
             </w:rPr>
             <w:tab/>
           </w:r>
@@ -843,7 +843,7 @@
           </w:r>
           <w:r>
             <w:rPr>
-              <w:rStyle w:val="10"/>
+              <w:rStyle w:val="11"/>
             </w:rPr>
             <w:t>8</w:t>
           </w:r>
@@ -856,7 +856,7 @@
         </w:p>
         <w:p>
           <w:pPr>
-            <w:pStyle w:val="15"/>
+            <w:pStyle w:val="16"/>
             <w:tabs>
               <w:tab w:val="right" w:leader="dot" w:pos="8306"/>
             </w:tabs>
@@ -872,14 +872,14 @@
           </w:r>
           <w:r>
             <w:rPr>
-              <w:rStyle w:val="10"/>
+              <w:rStyle w:val="11"/>
               <w:rFonts w:ascii="Courier New" w:hAnsi="Courier New" w:eastAsia="楷体" w:cs="Courier New"/>
             </w:rPr>
             <w:t>1-15 C++ Static</w:t>
           </w:r>
           <w:r>
             <w:rPr>
-              <w:rStyle w:val="10"/>
+              <w:rStyle w:val="11"/>
             </w:rPr>
             <w:tab/>
           </w:r>
@@ -896,7 +896,7 @@
           </w:r>
           <w:r>
             <w:rPr>
-              <w:rStyle w:val="10"/>
+              <w:rStyle w:val="11"/>
             </w:rPr>
             <w:t>8</w:t>
           </w:r>
@@ -909,7 +909,7 @@
         </w:p>
         <w:p>
           <w:pPr>
-            <w:pStyle w:val="15"/>
+            <w:pStyle w:val="16"/>
             <w:tabs>
               <w:tab w:val="right" w:leader="dot" w:pos="8306"/>
             </w:tabs>
@@ -925,14 +925,14 @@
           </w:r>
           <w:r>
             <w:rPr>
-              <w:rStyle w:val="10"/>
+              <w:rStyle w:val="11"/>
               <w:rFonts w:ascii="Courier New" w:hAnsi="Courier New" w:eastAsia="楷体" w:cs="Courier New"/>
             </w:rPr>
             <w:t>1-16 全局变量和局部变量有什么区别？是怎么实现的？</w:t>
           </w:r>
           <w:r>
             <w:rPr>
-              <w:rStyle w:val="10"/>
+              <w:rStyle w:val="11"/>
             </w:rPr>
             <w:tab/>
           </w:r>
@@ -949,7 +949,7 @@
           </w:r>
           <w:r>
             <w:rPr>
-              <w:rStyle w:val="10"/>
+              <w:rStyle w:val="11"/>
             </w:rPr>
             <w:t>9</w:t>
           </w:r>
@@ -962,7 +962,7 @@
         </w:p>
         <w:p>
           <w:pPr>
-            <w:pStyle w:val="15"/>
+            <w:pStyle w:val="16"/>
             <w:tabs>
               <w:tab w:val="right" w:leader="dot" w:pos="8306"/>
             </w:tabs>
@@ -978,7 +978,7 @@
           </w:r>
           <w:r>
             <w:rPr>
-              <w:rStyle w:val="10"/>
+              <w:rStyle w:val="11"/>
               <w:rFonts w:ascii="Courier New" w:hAnsi="Courier New" w:eastAsia="楷体" w:cs="Courier New"/>
               <w:b/>
               <w:bCs/>
@@ -989,7 +989,7 @@
           </w:r>
           <w:r>
             <w:rPr>
-              <w:rStyle w:val="10"/>
+              <w:rStyle w:val="11"/>
               <w:b/>
               <w:bCs/>
               <w:sz w:val="24"/>
@@ -1010,7 +1010,7 @@
           </w:r>
           <w:r>
             <w:rPr>
-              <w:rStyle w:val="10"/>
+              <w:rStyle w:val="11"/>
               <w:b/>
               <w:bCs/>
               <w:sz w:val="24"/>
@@ -1027,7 +1027,7 @@
         </w:p>
         <w:p>
           <w:pPr>
-            <w:pStyle w:val="15"/>
+            <w:pStyle w:val="16"/>
             <w:tabs>
               <w:tab w:val="right" w:leader="dot" w:pos="8306"/>
             </w:tabs>
@@ -1043,14 +1043,14 @@
           </w:r>
           <w:r>
             <w:rPr>
-              <w:rStyle w:val="10"/>
+              <w:rStyle w:val="11"/>
               <w:rFonts w:ascii="Courier New" w:hAnsi="Courier New" w:eastAsia="楷体" w:cs="Courier New"/>
             </w:rPr>
             <w:t>2-1 信号和槽</w:t>
           </w:r>
           <w:r>
             <w:rPr>
-              <w:rStyle w:val="10"/>
+              <w:rStyle w:val="11"/>
             </w:rPr>
             <w:tab/>
           </w:r>
@@ -1067,7 +1067,7 @@
           </w:r>
           <w:r>
             <w:rPr>
-              <w:rStyle w:val="10"/>
+              <w:rStyle w:val="11"/>
             </w:rPr>
             <w:t>10</w:t>
           </w:r>
@@ -1080,7 +1080,7 @@
         </w:p>
         <w:p>
           <w:pPr>
-            <w:pStyle w:val="15"/>
+            <w:pStyle w:val="16"/>
             <w:tabs>
               <w:tab w:val="right" w:leader="dot" w:pos="8306"/>
             </w:tabs>
@@ -1096,14 +1096,14 @@
           </w:r>
           <w:r>
             <w:rPr>
-              <w:rStyle w:val="10"/>
+              <w:rStyle w:val="11"/>
               <w:rFonts w:ascii="Courier New" w:hAnsi="Courier New" w:eastAsia="楷体" w:cs="Courier New"/>
             </w:rPr>
             <w:t>2-2 Qt线程的两种使用方式</w:t>
           </w:r>
           <w:r>
             <w:rPr>
-              <w:rStyle w:val="10"/>
+              <w:rStyle w:val="11"/>
             </w:rPr>
             <w:tab/>
           </w:r>
@@ -1120,7 +1120,7 @@
           </w:r>
           <w:r>
             <w:rPr>
-              <w:rStyle w:val="10"/>
+              <w:rStyle w:val="11"/>
             </w:rPr>
             <w:t>11</w:t>
           </w:r>
@@ -1133,7 +1133,7 @@
         </w:p>
         <w:p>
           <w:pPr>
-            <w:pStyle w:val="15"/>
+            <w:pStyle w:val="16"/>
             <w:tabs>
               <w:tab w:val="right" w:leader="dot" w:pos="8306"/>
             </w:tabs>
@@ -1149,14 +1149,14 @@
           </w:r>
           <w:r>
             <w:rPr>
-              <w:rStyle w:val="10"/>
+              <w:rStyle w:val="11"/>
               <w:rFonts w:ascii="Courier New" w:hAnsi="Courier New" w:eastAsia="楷体" w:cs="Courier New"/>
             </w:rPr>
             <w:t>2-3 Qt的刷新机制</w:t>
           </w:r>
           <w:r>
             <w:rPr>
-              <w:rStyle w:val="10"/>
+              <w:rStyle w:val="11"/>
             </w:rPr>
             <w:tab/>
           </w:r>
@@ -1173,7 +1173,7 @@
           </w:r>
           <w:r>
             <w:rPr>
-              <w:rStyle w:val="10"/>
+              <w:rStyle w:val="11"/>
             </w:rPr>
             <w:t>11</w:t>
           </w:r>
@@ -1186,7 +1186,7 @@
         </w:p>
         <w:p>
           <w:pPr>
-            <w:pStyle w:val="15"/>
+            <w:pStyle w:val="16"/>
             <w:tabs>
               <w:tab w:val="right" w:leader="dot" w:pos="8306"/>
             </w:tabs>
@@ -1202,14 +1202,14 @@
           </w:r>
           <w:r>
             <w:rPr>
-              <w:rStyle w:val="10"/>
+              <w:rStyle w:val="11"/>
               <w:rFonts w:ascii="Courier New" w:hAnsi="Courier New" w:eastAsia="楷体" w:cs="Courier New"/>
             </w:rPr>
             <w:t>2-5 Qt的事件管理机制，（从底层窗口传到顶层窗口）</w:t>
           </w:r>
           <w:r>
             <w:rPr>
-              <w:rStyle w:val="10"/>
+              <w:rStyle w:val="11"/>
             </w:rPr>
             <w:tab/>
           </w:r>
@@ -1226,7 +1226,7 @@
           </w:r>
           <w:r>
             <w:rPr>
-              <w:rStyle w:val="10"/>
+              <w:rStyle w:val="11"/>
             </w:rPr>
             <w:t>12</w:t>
           </w:r>
@@ -1239,7 +1239,7 @@
         </w:p>
         <w:p>
           <w:pPr>
-            <w:pStyle w:val="15"/>
+            <w:pStyle w:val="16"/>
             <w:tabs>
               <w:tab w:val="right" w:leader="dot" w:pos="8306"/>
             </w:tabs>
@@ -1255,14 +1255,14 @@
           </w:r>
           <w:r>
             <w:rPr>
-              <w:rStyle w:val="10"/>
+              <w:rStyle w:val="11"/>
               <w:rFonts w:ascii="Courier New" w:hAnsi="Courier New" w:cs="Courier New" w:eastAsiaTheme="minorEastAsia"/>
             </w:rPr>
             <w:t>Gstreamer part</w:t>
           </w:r>
           <w:r>
             <w:rPr>
-              <w:rStyle w:val="10"/>
+              <w:rStyle w:val="11"/>
             </w:rPr>
             <w:tab/>
           </w:r>
@@ -1279,7 +1279,7 @@
           </w:r>
           <w:r>
             <w:rPr>
-              <w:rStyle w:val="10"/>
+              <w:rStyle w:val="11"/>
             </w:rPr>
             <w:t>12</w:t>
           </w:r>
@@ -1292,7 +1292,7 @@
         </w:p>
         <w:p>
           <w:pPr>
-            <w:pStyle w:val="15"/>
+            <w:pStyle w:val="16"/>
             <w:tabs>
               <w:tab w:val="right" w:leader="dot" w:pos="8306"/>
             </w:tabs>
@@ -1308,14 +1308,14 @@
           </w:r>
           <w:r>
             <w:rPr>
-              <w:rStyle w:val="10"/>
+              <w:rStyle w:val="11"/>
               <w:rFonts w:ascii="Courier New" w:hAnsi="Courier New" w:eastAsia="楷体" w:cs="Courier New"/>
             </w:rPr>
             <w:t>3-1 Gstreamer播放视频</w:t>
           </w:r>
           <w:r>
             <w:rPr>
-              <w:rStyle w:val="10"/>
+              <w:rStyle w:val="11"/>
             </w:rPr>
             <w:tab/>
           </w:r>
@@ -1332,7 +1332,7 @@
           </w:r>
           <w:r>
             <w:rPr>
-              <w:rStyle w:val="10"/>
+              <w:rStyle w:val="11"/>
             </w:rPr>
             <w:t>12</w:t>
           </w:r>
@@ -1345,7 +1345,7 @@
         </w:p>
         <w:p>
           <w:pPr>
-            <w:pStyle w:val="15"/>
+            <w:pStyle w:val="16"/>
             <w:tabs>
               <w:tab w:val="right" w:leader="dot" w:pos="8306"/>
             </w:tabs>
@@ -1361,7 +1361,7 @@
           </w:r>
           <w:r>
             <w:rPr>
-              <w:rStyle w:val="10"/>
+              <w:rStyle w:val="11"/>
               <w:rFonts w:ascii="Courier New" w:hAnsi="Courier New" w:cs="Courier New" w:eastAsiaTheme="minorEastAsia"/>
               <w:b/>
               <w:bCs/>
@@ -1372,7 +1372,7 @@
           </w:r>
           <w:r>
             <w:rPr>
-              <w:rStyle w:val="10"/>
+              <w:rStyle w:val="11"/>
               <w:b/>
               <w:bCs/>
               <w:sz w:val="28"/>
@@ -1393,7 +1393,7 @@
           </w:r>
           <w:r>
             <w:rPr>
-              <w:rStyle w:val="10"/>
+              <w:rStyle w:val="11"/>
               <w:b/>
               <w:bCs/>
               <w:sz w:val="28"/>
@@ -1410,7 +1410,7 @@
         </w:p>
         <w:p>
           <w:pPr>
-            <w:pStyle w:val="15"/>
+            <w:pStyle w:val="16"/>
             <w:tabs>
               <w:tab w:val="right" w:leader="dot" w:pos="8306"/>
             </w:tabs>
@@ -1426,14 +1426,14 @@
           </w:r>
           <w:r>
             <w:rPr>
-              <w:rStyle w:val="11"/>
+              <w:rStyle w:val="12"/>
               <w:rFonts w:ascii="Courier New" w:hAnsi="Courier New" w:eastAsia="楷体" w:cs="Courier New"/>
             </w:rPr>
             <w:t>4-1 UDP通信</w:t>
           </w:r>
           <w:r>
             <w:rPr>
-              <w:rStyle w:val="11"/>
+              <w:rStyle w:val="12"/>
             </w:rPr>
             <w:tab/>
           </w:r>
@@ -1450,7 +1450,7 @@
           </w:r>
           <w:r>
             <w:rPr>
-              <w:rStyle w:val="11"/>
+              <w:rStyle w:val="12"/>
             </w:rPr>
             <w:t>14</w:t>
           </w:r>
@@ -1463,7 +1463,7 @@
         </w:p>
         <w:p>
           <w:pPr>
-            <w:pStyle w:val="15"/>
+            <w:pStyle w:val="16"/>
             <w:tabs>
               <w:tab w:val="right" w:leader="dot" w:pos="8306"/>
             </w:tabs>
@@ -1479,14 +1479,14 @@
           </w:r>
           <w:r>
             <w:rPr>
-              <w:rStyle w:val="10"/>
+              <w:rStyle w:val="11"/>
               <w:rFonts w:ascii="Courier New" w:hAnsi="Courier New" w:eastAsia="楷体" w:cs="Courier New"/>
             </w:rPr>
             <w:t>4-2 Tcp/ip 握手过程</w:t>
           </w:r>
           <w:r>
             <w:rPr>
-              <w:rStyle w:val="10"/>
+              <w:rStyle w:val="11"/>
             </w:rPr>
             <w:tab/>
           </w:r>
@@ -1503,7 +1503,7 @@
           </w:r>
           <w:r>
             <w:rPr>
-              <w:rStyle w:val="10"/>
+              <w:rStyle w:val="11"/>
             </w:rPr>
             <w:t>14</w:t>
           </w:r>
@@ -1516,7 +1516,7 @@
         </w:p>
         <w:p>
           <w:pPr>
-            <w:pStyle w:val="15"/>
+            <w:pStyle w:val="16"/>
             <w:tabs>
               <w:tab w:val="right" w:leader="dot" w:pos="8306"/>
             </w:tabs>
@@ -1532,14 +1532,14 @@
           </w:r>
           <w:r>
             <w:rPr>
-              <w:rStyle w:val="10"/>
+              <w:rStyle w:val="11"/>
               <w:rFonts w:ascii="Courier New" w:hAnsi="Courier New" w:eastAsia="楷体" w:cs="Courier New"/>
             </w:rPr>
             <w:t>4-3 HTTP</w:t>
           </w:r>
           <w:r>
             <w:rPr>
-              <w:rStyle w:val="10"/>
+              <w:rStyle w:val="11"/>
             </w:rPr>
             <w:tab/>
           </w:r>
@@ -1556,7 +1556,7 @@
           </w:r>
           <w:r>
             <w:rPr>
-              <w:rStyle w:val="10"/>
+              <w:rStyle w:val="11"/>
             </w:rPr>
             <w:t>14</w:t>
           </w:r>
@@ -1569,7 +1569,7 @@
         </w:p>
         <w:p>
           <w:pPr>
-            <w:pStyle w:val="15"/>
+            <w:pStyle w:val="16"/>
             <w:tabs>
               <w:tab w:val="right" w:leader="dot" w:pos="8306"/>
             </w:tabs>
@@ -1585,14 +1585,14 @@
           </w:r>
           <w:r>
             <w:rPr>
-              <w:rStyle w:val="10"/>
+              <w:rStyle w:val="11"/>
               <w:rFonts w:ascii="Courier New" w:hAnsi="Courier New" w:eastAsia="楷体" w:cs="Courier New"/>
             </w:rPr>
             <w:t>4-4 加密传输</w:t>
           </w:r>
           <w:r>
             <w:rPr>
-              <w:rStyle w:val="10"/>
+              <w:rStyle w:val="11"/>
             </w:rPr>
             <w:tab/>
           </w:r>
@@ -1609,7 +1609,7 @@
           </w:r>
           <w:r>
             <w:rPr>
-              <w:rStyle w:val="10"/>
+              <w:rStyle w:val="11"/>
             </w:rPr>
             <w:t>14</w:t>
           </w:r>
@@ -1622,7 +1622,7 @@
         </w:p>
         <w:p>
           <w:pPr>
-            <w:pStyle w:val="15"/>
+            <w:pStyle w:val="16"/>
             <w:tabs>
               <w:tab w:val="right" w:leader="dot" w:pos="8306"/>
             </w:tabs>
@@ -1638,14 +1638,14 @@
           </w:r>
           <w:r>
             <w:rPr>
-              <w:rStyle w:val="10"/>
+              <w:rStyle w:val="11"/>
               <w:rFonts w:ascii="Courier New" w:hAnsi="Courier New" w:eastAsia="楷体" w:cs="Courier New"/>
             </w:rPr>
             <w:t>4-5组播广播</w:t>
           </w:r>
           <w:r>
             <w:rPr>
-              <w:rStyle w:val="10"/>
+              <w:rStyle w:val="11"/>
             </w:rPr>
             <w:tab/>
           </w:r>
@@ -1662,7 +1662,7 @@
           </w:r>
           <w:r>
             <w:rPr>
-              <w:rStyle w:val="10"/>
+              <w:rStyle w:val="11"/>
             </w:rPr>
             <w:t>14</w:t>
           </w:r>
@@ -1675,7 +1675,7 @@
         </w:p>
         <w:p>
           <w:pPr>
-            <w:pStyle w:val="15"/>
+            <w:pStyle w:val="16"/>
             <w:tabs>
               <w:tab w:val="right" w:leader="dot" w:pos="8306"/>
             </w:tabs>
@@ -1691,7 +1691,7 @@
           </w:r>
           <w:r>
             <w:rPr>
-              <w:rStyle w:val="10"/>
+              <w:rStyle w:val="11"/>
               <w:rFonts w:ascii="Courier New" w:hAnsi="Courier New" w:eastAsia="楷体" w:cs="Courier New"/>
               <w:b/>
               <w:bCs/>
@@ -1702,7 +1702,7 @@
           </w:r>
           <w:r>
             <w:rPr>
-              <w:rStyle w:val="10"/>
+              <w:rStyle w:val="11"/>
               <w:b/>
               <w:bCs/>
               <w:sz w:val="28"/>
@@ -1723,7 +1723,7 @@
           </w:r>
           <w:r>
             <w:rPr>
-              <w:rStyle w:val="10"/>
+              <w:rStyle w:val="11"/>
               <w:b/>
               <w:bCs/>
               <w:sz w:val="28"/>
@@ -1740,7 +1740,7 @@
         </w:p>
         <w:p>
           <w:pPr>
-            <w:pStyle w:val="15"/>
+            <w:pStyle w:val="16"/>
             <w:tabs>
               <w:tab w:val="right" w:leader="dot" w:pos="8306"/>
             </w:tabs>
@@ -1756,14 +1756,14 @@
           </w:r>
           <w:r>
             <w:rPr>
-              <w:rStyle w:val="10"/>
+              <w:rStyle w:val="11"/>
               <w:rFonts w:ascii="Courier New" w:hAnsi="Courier New" w:eastAsia="楷体" w:cs="Courier New"/>
             </w:rPr>
             <w:t>5-1 进程同步方式</w:t>
           </w:r>
           <w:r>
             <w:rPr>
-              <w:rStyle w:val="10"/>
+              <w:rStyle w:val="11"/>
             </w:rPr>
             <w:tab/>
           </w:r>
@@ -1780,7 +1780,7 @@
           </w:r>
           <w:r>
             <w:rPr>
-              <w:rStyle w:val="10"/>
+              <w:rStyle w:val="11"/>
             </w:rPr>
             <w:t>14</w:t>
           </w:r>
@@ -1793,7 +1793,7 @@
         </w:p>
         <w:p>
           <w:pPr>
-            <w:pStyle w:val="15"/>
+            <w:pStyle w:val="16"/>
             <w:tabs>
               <w:tab w:val="right" w:leader="dot" w:pos="8306"/>
             </w:tabs>
@@ -1809,14 +1809,14 @@
           </w:r>
           <w:r>
             <w:rPr>
-              <w:rStyle w:val="10"/>
+              <w:rStyle w:val="11"/>
               <w:rFonts w:ascii="Courier New" w:hAnsi="Courier New" w:eastAsia="楷体" w:cs="Courier New"/>
             </w:rPr>
             <w:t>5-2 线程同步方式</w:t>
           </w:r>
           <w:r>
             <w:rPr>
-              <w:rStyle w:val="10"/>
+              <w:rStyle w:val="11"/>
             </w:rPr>
             <w:tab/>
           </w:r>
@@ -1834,7 +1834,7 @@
           </w:r>
           <w:r>
             <w:rPr>
-              <w:rStyle w:val="10"/>
+              <w:rStyle w:val="11"/>
             </w:rPr>
             <w:t>14</w:t>
           </w:r>
@@ -1847,7 +1847,7 @@
         </w:p>
         <w:p>
           <w:pPr>
-            <w:pStyle w:val="15"/>
+            <w:pStyle w:val="16"/>
             <w:tabs>
               <w:tab w:val="right" w:leader="dot" w:pos="8306"/>
             </w:tabs>
@@ -1859,7 +1859,7 @@
         </w:p>
         <w:p>
           <w:pPr>
-            <w:pStyle w:val="15"/>
+            <w:pStyle w:val="16"/>
             <w:tabs>
               <w:tab w:val="right" w:leader="dot" w:pos="8306"/>
             </w:tabs>
@@ -1871,7 +1871,7 @@
         </w:p>
         <w:p>
           <w:pPr>
-            <w:pStyle w:val="15"/>
+            <w:pStyle w:val="16"/>
             <w:tabs>
               <w:tab w:val="right" w:leader="dot" w:pos="8306"/>
             </w:tabs>
@@ -1883,7 +1883,7 @@
         </w:p>
         <w:p>
           <w:pPr>
-            <w:pStyle w:val="15"/>
+            <w:pStyle w:val="16"/>
             <w:tabs>
               <w:tab w:val="right" w:leader="dot" w:pos="8306"/>
             </w:tabs>
@@ -1895,7 +1895,7 @@
         </w:p>
         <w:p>
           <w:pPr>
-            <w:pStyle w:val="15"/>
+            <w:pStyle w:val="16"/>
             <w:tabs>
               <w:tab w:val="right" w:leader="dot" w:pos="8306"/>
             </w:tabs>
@@ -1907,7 +1907,7 @@
         </w:p>
         <w:p>
           <w:pPr>
-            <w:pStyle w:val="15"/>
+            <w:pStyle w:val="16"/>
             <w:tabs>
               <w:tab w:val="right" w:leader="dot" w:pos="8306"/>
             </w:tabs>
@@ -1919,7 +1919,7 @@
         </w:p>
         <w:p>
           <w:pPr>
-            <w:pStyle w:val="15"/>
+            <w:pStyle w:val="16"/>
             <w:tabs>
               <w:tab w:val="right" w:leader="dot" w:pos="8306"/>
             </w:tabs>
@@ -1931,7 +1931,7 @@
         </w:p>
         <w:p>
           <w:pPr>
-            <w:pStyle w:val="15"/>
+            <w:pStyle w:val="16"/>
             <w:tabs>
               <w:tab w:val="right" w:leader="dot" w:pos="8306"/>
             </w:tabs>
@@ -4938,7 +4938,7 @@
         </w:p>
         <w:p>
           <w:pPr>
-            <w:pStyle w:val="14"/>
+            <w:pStyle w:val="15"/>
             <w:rPr>
               <w:rFonts w:ascii="微软雅黑" w:hAnsi="微软雅黑" w:eastAsia="微软雅黑" w:cs="微软雅黑"/>
               <w:b/>
@@ -4966,7 +4966,7 @@
         </w:p>
         <w:p>
           <w:pPr>
-            <w:pStyle w:val="14"/>
+            <w:pStyle w:val="15"/>
             <w:ind w:firstLine="420"/>
             <w:rPr>
               <w:rFonts w:ascii="微软雅黑" w:hAnsi="微软雅黑" w:eastAsia="微软雅黑" w:cs="微软雅黑"/>
@@ -5017,7 +5017,7 @@
         </w:p>
         <w:p>
           <w:pPr>
-            <w:pStyle w:val="14"/>
+            <w:pStyle w:val="15"/>
             <w:ind w:firstLine="420"/>
             <w:rPr>
               <w:rFonts w:ascii="微软雅黑" w:hAnsi="微软雅黑" w:eastAsia="微软雅黑" w:cs="微软雅黑"/>
@@ -5044,7 +5044,7 @@
         </w:p>
         <w:p>
           <w:pPr>
-            <w:pStyle w:val="14"/>
+            <w:pStyle w:val="15"/>
             <w:rPr>
               <w:rFonts w:ascii="微软雅黑" w:hAnsi="微软雅黑" w:eastAsia="微软雅黑" w:cs="微软雅黑"/>
               <w:b/>
@@ -5072,7 +5072,7 @@
         </w:p>
         <w:p>
           <w:pPr>
-            <w:pStyle w:val="14"/>
+            <w:pStyle w:val="15"/>
             <w:ind w:firstLine="420"/>
             <w:rPr>
               <w:rFonts w:ascii="微软雅黑" w:hAnsi="微软雅黑" w:eastAsia="微软雅黑" w:cs="微软雅黑"/>
@@ -5099,7 +5099,7 @@
         </w:p>
         <w:p>
           <w:pPr>
-            <w:pStyle w:val="14"/>
+            <w:pStyle w:val="15"/>
             <w:ind w:firstLine="420"/>
             <w:rPr>
               <w:rFonts w:ascii="微软雅黑" w:hAnsi="微软雅黑" w:eastAsia="微软雅黑" w:cs="微软雅黑"/>
@@ -5150,7 +5150,7 @@
         </w:p>
         <w:p>
           <w:pPr>
-            <w:pStyle w:val="14"/>
+            <w:pStyle w:val="15"/>
             <w:ind w:firstLine="420"/>
             <w:rPr>
               <w:rFonts w:ascii="微软雅黑" w:hAnsi="微软雅黑" w:eastAsia="微软雅黑" w:cs="微软雅黑"/>
@@ -5177,7 +5177,7 @@
         </w:p>
         <w:p>
           <w:pPr>
-            <w:pStyle w:val="14"/>
+            <w:pStyle w:val="15"/>
             <w:rPr>
               <w:rFonts w:ascii="微软雅黑" w:hAnsi="微软雅黑" w:eastAsia="微软雅黑" w:cs="微软雅黑"/>
               <w:sz w:val="18"/>
@@ -5262,7 +5262,7 @@
         </w:p>
         <w:p>
           <w:pPr>
-            <w:pStyle w:val="14"/>
+            <w:pStyle w:val="15"/>
             <w:rPr>
               <w:rFonts w:ascii="微软雅黑" w:hAnsi="微软雅黑" w:eastAsia="微软雅黑" w:cs="微软雅黑"/>
               <w:b w:val="0"/>
@@ -5288,7 +5288,7 @@
         </w:p>
         <w:p>
           <w:pPr>
-            <w:pStyle w:val="14"/>
+            <w:pStyle w:val="15"/>
             <w:rPr>
               <w:rFonts w:ascii="微软雅黑" w:hAnsi="微软雅黑" w:eastAsia="微软雅黑" w:cs="微软雅黑"/>
               <w:b w:val="0"/>
@@ -5314,7 +5314,7 @@
         </w:p>
         <w:p>
           <w:pPr>
-            <w:pStyle w:val="14"/>
+            <w:pStyle w:val="15"/>
             <w:rPr>
               <w:rFonts w:ascii="微软雅黑" w:hAnsi="微软雅黑" w:eastAsia="微软雅黑" w:cs="微软雅黑"/>
               <w:b w:val="0"/>
@@ -5340,7 +5340,7 @@
         </w:p>
         <w:p>
           <w:pPr>
-            <w:pStyle w:val="14"/>
+            <w:pStyle w:val="15"/>
             <w:rPr>
               <w:rFonts w:ascii="微软雅黑" w:hAnsi="微软雅黑" w:eastAsia="微软雅黑" w:cs="微软雅黑"/>
               <w:b w:val="0"/>
@@ -5417,7 +5417,7 @@
         </w:p>
         <w:p>
           <w:pPr>
-            <w:pStyle w:val="14"/>
+            <w:pStyle w:val="15"/>
             <w:rPr>
               <w:rFonts w:ascii="Courier New" w:hAnsi="Courier New" w:eastAsia="微软雅黑" w:cs="Courier New"/>
               <w:b w:val="0"/>
@@ -7414,7 +7414,7 @@
           </w:r>
           <w:r>
             <w:rPr>
-              <w:rStyle w:val="10"/>
+              <w:rStyle w:val="11"/>
               <w:rFonts w:ascii="Courier New" w:hAnsi="Courier New" w:eastAsia="微软雅黑" w:cs="Courier New"/>
               <w:b/>
               <w:bCs/>
@@ -7426,7 +7426,7 @@
           </w:r>
           <w:r>
             <w:rPr>
-              <w:rStyle w:val="10"/>
+              <w:rStyle w:val="11"/>
               <w:rFonts w:ascii="Courier New" w:hAnsi="Courier New" w:eastAsia="微软雅黑" w:cs="Courier New"/>
               <w:b/>
               <w:bCs/>
@@ -7752,6 +7752,7 @@
         </w:p>
         <w:p>
           <w:pPr>
+            <w:outlineLvl w:val="1"/>
             <w:rPr>
               <w:rFonts w:ascii="Courier New" w:hAnsi="Courier New" w:cs="Courier New"/>
               <w:lang w:val="en-US" w:eastAsia="zh-CN"/>
@@ -7777,52 +7778,78 @@
         <w:p>
           <w:pPr>
             <w:rPr>
-              <w:rFonts w:ascii="Courier New" w:hAnsi="Courier New" w:cs="Courier New"/>
-              <w:lang w:val="en-US" w:eastAsia="zh-CN"/>
-            </w:rPr>
-          </w:pPr>
-          <w:r>
-            <w:rPr>
-              <w:rFonts w:ascii="Courier New" w:hAnsi="Courier New" w:cs="Courier New"/>
-              <w:lang w:val="en-US" w:eastAsia="zh-CN"/>
-            </w:rPr>
-            <w:t>全局变量随主程序创建和创建，随主程序销毁而销毁；局部变量在局部函数内部，甚至局部循环体等内部存在，退出就不存在；</w:t>
-          </w:r>
-        </w:p>
-        <w:p>
-          <w:pPr>
-            <w:rPr>
-              <w:rFonts w:ascii="Courier New" w:hAnsi="Courier New" w:cs="Courier New"/>
-              <w:lang w:val="en-US" w:eastAsia="zh-CN"/>
-            </w:rPr>
-          </w:pPr>
-        </w:p>
-        <w:p>
-          <w:pPr>
-            <w:rPr>
-              <w:rFonts w:ascii="Courier New" w:hAnsi="Courier New" w:cs="Courier New"/>
-              <w:lang w:val="en-US" w:eastAsia="zh-CN"/>
-            </w:rPr>
-          </w:pPr>
-          <w:r>
-            <w:rPr>
-              <w:rFonts w:ascii="Courier New" w:hAnsi="Courier New" w:cs="Courier New"/>
-              <w:lang w:val="en-US" w:eastAsia="zh-CN"/>
-            </w:rPr>
-            <w:t>使用方式不同：通过声明后全局变量程序的各个部分都可以用到；局部变量只能在局部使用</w:t>
-          </w:r>
-          <w:r>
-            <w:rPr>
-              <w:rFonts w:ascii="Courier New" w:hAnsi="Courier New" w:cs="Courier New"/>
-              <w:b/>
-              <w:bCs/>
+              <w:rFonts w:ascii="Courier New" w:hAnsi="Courier New" w:eastAsia="微软雅黑" w:cs="Courier New"/>
+              <w:sz w:val="18"/>
+              <w:szCs w:val="18"/>
+              <w:lang w:val="en-US" w:eastAsia="zh-CN"/>
+            </w:rPr>
+          </w:pPr>
+          <w:r>
+            <w:rPr>
+              <w:rFonts w:ascii="Courier New" w:hAnsi="Courier New" w:cs="Courier New"/>
+              <w:lang w:val="en-US" w:eastAsia="zh-CN"/>
+            </w:rPr>
+            <w:t>全</w:t>
+          </w:r>
+          <w:r>
+            <w:rPr>
+              <w:rFonts w:ascii="Courier New" w:hAnsi="Courier New" w:eastAsia="微软雅黑" w:cs="Courier New"/>
+              <w:sz w:val="18"/>
+              <w:szCs w:val="18"/>
+              <w:lang w:val="en-US" w:eastAsia="zh-CN"/>
+            </w:rPr>
+            <w:t>局变量随主程序创建和创建，随主程序销毁而销毁；局部变量在局部函数内部，甚至局部循环体等内部存在，退出就不存在；</w:t>
+          </w:r>
+        </w:p>
+        <w:p>
+          <w:pPr>
+            <w:rPr>
+              <w:rFonts w:ascii="Courier New" w:hAnsi="Courier New" w:cs="Courier New"/>
+              <w:lang w:val="en-US" w:eastAsia="zh-CN"/>
+            </w:rPr>
+          </w:pPr>
+        </w:p>
+        <w:p>
+          <w:pPr>
+            <w:rPr>
+              <w:rFonts w:ascii="Courier New" w:hAnsi="Courier New" w:eastAsia="微软雅黑" w:cs="Courier New"/>
+              <w:sz w:val="18"/>
+              <w:szCs w:val="18"/>
+              <w:lang w:val="en-US" w:eastAsia="zh-CN"/>
+            </w:rPr>
+          </w:pPr>
+          <w:r>
+            <w:rPr>
+              <w:rFonts w:ascii="Courier New" w:hAnsi="Courier New" w:cs="Courier New"/>
+              <w:lang w:val="en-US" w:eastAsia="zh-CN"/>
+            </w:rPr>
+            <w:t>使</w:t>
+          </w:r>
+          <w:r>
+            <w:rPr>
+              <w:rFonts w:ascii="Courier New" w:hAnsi="Courier New" w:eastAsia="微软雅黑" w:cs="Courier New"/>
+              <w:sz w:val="18"/>
+              <w:szCs w:val="18"/>
+              <w:lang w:val="en-US" w:eastAsia="zh-CN"/>
+            </w:rPr>
+            <w:t>用方式不同：通过声明后全局变量程序的各个部分都可以用到；局部变量只能在局部使用</w:t>
+          </w:r>
+          <w:r>
+            <w:rPr>
+              <w:rFonts w:ascii="Courier New" w:hAnsi="Courier New" w:eastAsia="微软雅黑" w:cs="Courier New"/>
+              <w:b/>
+              <w:bCs/>
+              <w:sz w:val="18"/>
+              <w:szCs w:val="18"/>
               <w:lang w:val="en-US" w:eastAsia="zh-CN"/>
             </w:rPr>
             <w:t>分配在栈区</w:t>
           </w:r>
           <w:r>
             <w:rPr>
-              <w:rFonts w:ascii="Courier New" w:hAnsi="Courier New" w:cs="Courier New"/>
+              <w:rFonts w:ascii="Courier New" w:hAnsi="Courier New" w:eastAsia="微软雅黑" w:cs="Courier New"/>
+              <w:sz w:val="18"/>
+              <w:szCs w:val="18"/>
               <w:lang w:val="en-US" w:eastAsia="zh-CN"/>
             </w:rPr>
             <w:t xml:space="preserve">。 </w:t>
@@ -7831,21 +7858,27 @@
         <w:p>
           <w:pPr>
             <w:rPr>
-              <w:rFonts w:ascii="Courier New" w:hAnsi="Courier New" w:cs="Courier New"/>
-              <w:lang w:val="en-US" w:eastAsia="zh-CN"/>
-            </w:rPr>
-          </w:pPr>
-        </w:p>
-        <w:p>
-          <w:pPr>
-            <w:rPr>
-              <w:rFonts w:ascii="Courier New" w:hAnsi="Courier New" w:cs="Courier New"/>
-              <w:lang w:val="en-US" w:eastAsia="zh-CN"/>
-            </w:rPr>
-          </w:pPr>
-          <w:r>
-            <w:rPr>
-              <w:rFonts w:ascii="Courier New" w:hAnsi="Courier New" w:cs="Courier New"/>
+              <w:rFonts w:ascii="Courier New" w:hAnsi="Courier New" w:eastAsia="微软雅黑" w:cs="Courier New"/>
+              <w:sz w:val="18"/>
+              <w:szCs w:val="18"/>
+              <w:lang w:val="en-US" w:eastAsia="zh-CN"/>
+            </w:rPr>
+          </w:pPr>
+        </w:p>
+        <w:p>
+          <w:pPr>
+            <w:rPr>
+              <w:rFonts w:ascii="Courier New" w:hAnsi="Courier New" w:eastAsia="微软雅黑" w:cs="Courier New"/>
+              <w:sz w:val="18"/>
+              <w:szCs w:val="18"/>
+              <w:lang w:val="en-US" w:eastAsia="zh-CN"/>
+            </w:rPr>
+          </w:pPr>
+          <w:r>
+            <w:rPr>
+              <w:rFonts w:ascii="Courier New" w:hAnsi="Courier New" w:eastAsia="微软雅黑" w:cs="Courier New"/>
+              <w:sz w:val="18"/>
+              <w:szCs w:val="18"/>
               <w:lang w:val="en-US" w:eastAsia="zh-CN"/>
             </w:rPr>
             <w:t>操作系统和编译器通过内存分配的位置来知道的，全局变量分配在全局数据段并且在程序开始运行的时候被加载。局部变量则分配在堆栈里面 。</w:t>
@@ -7853,14 +7886,1137 @@
         </w:p>
         <w:p>
           <w:pPr>
-            <w:pStyle w:val="2"/>
+            <w:rPr>
+              <w:rFonts w:ascii="Courier New" w:hAnsi="Courier New" w:eastAsia="微软雅黑" w:cs="Courier New"/>
+              <w:sz w:val="18"/>
+              <w:szCs w:val="18"/>
+              <w:lang w:val="en-US" w:eastAsia="zh-CN"/>
+            </w:rPr>
+          </w:pPr>
+        </w:p>
+        <w:p>
+          <w:pPr>
+            <w:numPr>
+              <w:ilvl w:val="0"/>
+              <w:numId w:val="0"/>
+            </w:numPr>
+            <w:outlineLvl w:val="1"/>
+            <w:rPr>
+              <w:rFonts w:hint="eastAsia" w:ascii="Courier New" w:hAnsi="Courier New" w:eastAsia="楷体" w:cs="Courier New"/>
+              <w:b/>
+              <w:bCs/>
+              <w:color w:val="000000" w:themeColor="text1"/>
+              <w:sz w:val="28"/>
+              <w:szCs w:val="28"/>
+              <w:lang w:val="en-US" w:eastAsia="zh-CN" w:bidi="ar-SA"/>
+              <w14:textFill>
+                <w14:solidFill>
+                  <w14:schemeClr w14:val="tx1"/>
+                </w14:solidFill>
+              </w14:textFill>
+            </w:rPr>
+          </w:pPr>
+          <w:r>
+            <w:rPr>
+              <w:rFonts w:hint="default" w:ascii="Courier New" w:hAnsi="Courier New" w:eastAsia="楷体" w:cs="Courier New"/>
+              <w:b/>
+              <w:bCs/>
+              <w:color w:val="000000" w:themeColor="text1"/>
+              <w:sz w:val="28"/>
+              <w:szCs w:val="28"/>
+              <w:lang w:val="en-US" w:eastAsia="zh-CN" w:bidi="ar-SA"/>
+              <w14:textFill>
+                <w14:solidFill>
+                  <w14:schemeClr w14:val="tx1"/>
+                </w14:solidFill>
+              </w14:textFill>
+            </w:rPr>
+            <w:t>1-17 c++ 11 -</w:t>
+          </w:r>
+          <w:r>
+            <w:rPr>
+              <w:rFonts w:hint="eastAsia" w:ascii="Courier New" w:hAnsi="Courier New" w:eastAsia="楷体" w:cs="Courier New"/>
+              <w:b/>
+              <w:bCs/>
+              <w:color w:val="000000" w:themeColor="text1"/>
+              <w:sz w:val="28"/>
+              <w:szCs w:val="28"/>
+              <w:lang w:val="en-US" w:eastAsia="zh-CN" w:bidi="ar-SA"/>
+              <w14:textFill>
+                <w14:solidFill>
+                  <w14:schemeClr w14:val="tx1"/>
+                </w14:solidFill>
+              </w14:textFill>
+            </w:rPr>
+            <w:t>智能指针</w:t>
+          </w:r>
+        </w:p>
+        <w:p>
+          <w:pPr>
+            <w:rPr>
+              <w:rFonts w:hint="default" w:ascii="Courier New" w:hAnsi="Courier New" w:eastAsia="微软雅黑" w:cs="Courier New"/>
+              <w:sz w:val="18"/>
+              <w:szCs w:val="18"/>
+              <w:lang w:val="en-US" w:eastAsia="zh-CN"/>
+            </w:rPr>
+          </w:pPr>
+          <w:r>
+            <w:rPr>
+              <w:rFonts w:hint="default" w:ascii="Courier New" w:hAnsi="Courier New" w:eastAsia="微软雅黑" w:cs="Courier New"/>
+              <w:sz w:val="18"/>
+              <w:szCs w:val="18"/>
+              <w:lang w:val="en-US" w:eastAsia="zh-CN"/>
+            </w:rPr>
+            <w:tab/>
+          </w:r>
+          <w:r>
+            <w:rPr>
+              <w:rFonts w:hint="default" w:ascii="Courier New" w:hAnsi="Courier New" w:eastAsia="微软雅黑" w:cs="Courier New"/>
+              <w:sz w:val="18"/>
+              <w:szCs w:val="18"/>
+              <w:lang w:val="en-US" w:eastAsia="zh-CN"/>
+            </w:rPr>
+            <w:t>- 没有free 或者 delete 指针 就是：内存泄露</w:t>
+          </w:r>
+        </w:p>
+        <w:p>
+          <w:pPr>
+            <w:rPr>
+              <w:rFonts w:hint="default" w:ascii="Courier New" w:hAnsi="Courier New" w:eastAsia="微软雅黑" w:cs="Courier New"/>
+              <w:sz w:val="18"/>
+              <w:szCs w:val="18"/>
+              <w:lang w:val="en-US" w:eastAsia="zh-CN"/>
+            </w:rPr>
+          </w:pPr>
+          <w:r>
+            <w:rPr>
+              <w:rFonts w:hint="default" w:ascii="Courier New" w:hAnsi="Courier New" w:eastAsia="微软雅黑" w:cs="Courier New"/>
+              <w:sz w:val="18"/>
+              <w:szCs w:val="18"/>
+              <w:lang w:val="en-US" w:eastAsia="zh-CN"/>
+            </w:rPr>
+            <w:t>为什么要用智能指针：</w:t>
+          </w:r>
+        </w:p>
+        <w:p>
+          <w:pPr>
+            <w:rPr>
+              <w:rFonts w:hint="default" w:ascii="Courier New" w:hAnsi="Courier New" w:eastAsia="微软雅黑" w:cs="Courier New"/>
+              <w:sz w:val="18"/>
+              <w:szCs w:val="18"/>
+              <w:lang w:val="en-US" w:eastAsia="zh-CN"/>
+            </w:rPr>
+          </w:pPr>
+          <w:r>
+            <w:rPr>
+              <w:rFonts w:hint="default" w:ascii="Courier New" w:hAnsi="Courier New" w:eastAsia="微软雅黑" w:cs="Courier New"/>
+              <w:sz w:val="18"/>
+              <w:szCs w:val="18"/>
+              <w:lang w:val="en-US" w:eastAsia="zh-CN"/>
+            </w:rPr>
+            <w:tab/>
+          </w:r>
+          <w:r>
+            <w:rPr>
+              <w:rFonts w:hint="default" w:ascii="Courier New" w:hAnsi="Courier New" w:eastAsia="微软雅黑" w:cs="Courier New"/>
+              <w:sz w:val="18"/>
+              <w:szCs w:val="18"/>
+              <w:lang w:val="en-US" w:eastAsia="zh-CN"/>
+            </w:rPr>
+            <w:t>- 更安全的使用 动态内存</w:t>
+          </w:r>
+        </w:p>
+        <w:p>
+          <w:pPr>
+            <w:rPr>
+              <w:rFonts w:hint="default" w:ascii="Courier New" w:hAnsi="Courier New" w:eastAsia="微软雅黑" w:cs="Courier New"/>
+              <w:sz w:val="18"/>
+              <w:szCs w:val="18"/>
+              <w:lang w:val="en-US" w:eastAsia="zh-CN"/>
+            </w:rPr>
+          </w:pPr>
+          <w:r>
+            <w:rPr>
+              <w:rFonts w:hint="default" w:ascii="Courier New" w:hAnsi="Courier New" w:eastAsia="微软雅黑" w:cs="Courier New"/>
+              <w:sz w:val="18"/>
+              <w:szCs w:val="18"/>
+              <w:lang w:val="en-US" w:eastAsia="zh-CN"/>
+            </w:rPr>
+            <w:tab/>
+          </w:r>
+          <w:r>
+            <w:rPr>
+              <w:rFonts w:hint="default" w:ascii="Courier New" w:hAnsi="Courier New" w:eastAsia="微软雅黑" w:cs="Courier New"/>
+              <w:sz w:val="18"/>
+              <w:szCs w:val="18"/>
+              <w:lang w:val="en-US" w:eastAsia="zh-CN"/>
+            </w:rPr>
+            <w:t>- 自动释放所指向的对象</w:t>
+          </w:r>
+        </w:p>
+        <w:p>
+          <w:pPr>
+            <w:rPr>
+              <w:rFonts w:hint="default" w:ascii="Courier New" w:hAnsi="Courier New" w:eastAsia="微软雅黑" w:cs="Courier New"/>
+              <w:sz w:val="18"/>
+              <w:szCs w:val="18"/>
+              <w:lang w:val="en-US" w:eastAsia="zh-CN"/>
+            </w:rPr>
+          </w:pPr>
+          <w:r>
+            <w:rPr>
+              <w:rFonts w:hint="default" w:ascii="Courier New" w:hAnsi="Courier New" w:eastAsia="微软雅黑" w:cs="Courier New"/>
+              <w:sz w:val="18"/>
+              <w:szCs w:val="18"/>
+              <w:lang w:val="en-US" w:eastAsia="zh-CN"/>
+            </w:rPr>
+            <w:tab/>
+          </w:r>
+          <w:r>
+            <w:rPr>
+              <w:rFonts w:hint="default" w:ascii="Courier New" w:hAnsi="Courier New" w:eastAsia="微软雅黑" w:cs="Courier New"/>
+              <w:sz w:val="18"/>
+              <w:szCs w:val="18"/>
+              <w:lang w:val="en-US" w:eastAsia="zh-CN"/>
+            </w:rPr>
+            <w:t>- 智能指针c++ 11 新标准库 提供(类似vector)三个模板： shared_ptr,unique_ptr,</w:t>
+          </w:r>
+          <w:bookmarkStart w:id="56" w:name="OLE_LINK9"/>
+          <w:r>
+            <w:rPr>
+              <w:rFonts w:hint="default" w:ascii="Courier New" w:hAnsi="Courier New" w:eastAsia="微软雅黑" w:cs="Courier New"/>
+              <w:sz w:val="18"/>
+              <w:szCs w:val="18"/>
+              <w:lang w:val="en-US" w:eastAsia="zh-CN"/>
+            </w:rPr>
+            <w:t>weak_ptr</w:t>
+          </w:r>
+          <w:bookmarkEnd w:id="56"/>
+        </w:p>
+        <w:p>
+          <w:pPr>
+            <w:rPr>
+              <w:rFonts w:hint="default" w:ascii="Courier New" w:hAnsi="Courier New" w:eastAsia="微软雅黑" w:cs="Courier New"/>
+              <w:sz w:val="18"/>
+              <w:szCs w:val="18"/>
+              <w:lang w:val="en-US" w:eastAsia="zh-CN"/>
+            </w:rPr>
+          </w:pPr>
+        </w:p>
+        <w:p>
+          <w:pPr>
+            <w:numPr>
+              <w:ilvl w:val="0"/>
+              <w:numId w:val="3"/>
+            </w:numPr>
+            <w:ind w:left="420" w:leftChars="0" w:hanging="420" w:firstLineChars="0"/>
+            <w:rPr>
+              <w:rFonts w:hint="default" w:ascii="Courier New" w:hAnsi="Courier New" w:eastAsia="微软雅黑" w:cs="Courier New"/>
+              <w:sz w:val="18"/>
+              <w:szCs w:val="18"/>
+              <w:lang w:val="en-US" w:eastAsia="zh-CN"/>
+            </w:rPr>
+          </w:pPr>
+          <w:r>
+            <w:rPr>
+              <w:rFonts w:hint="default" w:ascii="Courier New" w:hAnsi="Courier New" w:eastAsia="微软雅黑" w:cs="Courier New"/>
+              <w:b/>
+              <w:bCs/>
+              <w:color w:val="70AD47" w:themeColor="accent6"/>
+              <w:sz w:val="18"/>
+              <w:szCs w:val="18"/>
+              <w:lang w:val="en-US" w:eastAsia="zh-CN"/>
+              <w14:textFill>
+                <w14:solidFill>
+                  <w14:schemeClr w14:val="accent6"/>
+                </w14:solidFill>
+              </w14:textFill>
+            </w:rPr>
+            <w:t>如果程序要使用多个指向同一个对象的指针</w:t>
+          </w:r>
+          <w:r>
+            <w:rPr>
+              <w:rFonts w:hint="default" w:ascii="Courier New" w:hAnsi="Courier New" w:eastAsia="微软雅黑" w:cs="Courier New"/>
+              <w:color w:val="70AD47" w:themeColor="accent6"/>
+              <w:sz w:val="18"/>
+              <w:szCs w:val="18"/>
+              <w:lang w:val="en-US" w:eastAsia="zh-CN"/>
+              <w14:textFill>
+                <w14:solidFill>
+                  <w14:schemeClr w14:val="accent6"/>
+                </w14:solidFill>
+              </w14:textFill>
+            </w:rPr>
+            <w:t>，应选择shared_ptr</w:t>
+          </w:r>
+          <w:r>
+            <w:rPr>
+              <w:rFonts w:hint="default" w:ascii="Courier New" w:hAnsi="Courier New" w:eastAsia="微软雅黑" w:cs="Courier New"/>
+              <w:sz w:val="18"/>
+              <w:szCs w:val="18"/>
+              <w:lang w:val="en-US" w:eastAsia="zh-CN"/>
+            </w:rPr>
+            <w:t>。这样的情况包括：有一个指针数组，并使用一些辅助指针来标示特定的元素，如最大的元素和最小的元素；两个对象包含都指向第三个对象的指针；STL容器包含指针。很多STL算法都支持复制和赋值操作，这些操作可用于shared_ptr，但不能用于unique_ptr（编译器发出warning）和auto_ptr（行为不确定）。如果你的编译器没有提供shared_ptr，可使用Boost库提供的shared_ptr。</w:t>
+          </w:r>
+        </w:p>
+        <w:p>
+          <w:pPr>
+            <w:rPr>
+              <w:rFonts w:hint="default" w:ascii="Courier New" w:hAnsi="Courier New" w:eastAsia="微软雅黑" w:cs="Courier New"/>
+              <w:sz w:val="18"/>
+              <w:szCs w:val="18"/>
+              <w:lang w:val="en-US" w:eastAsia="zh-CN"/>
+            </w:rPr>
+          </w:pPr>
+        </w:p>
+        <w:p>
+          <w:pPr>
+            <w:numPr>
+              <w:ilvl w:val="0"/>
+              <w:numId w:val="3"/>
+            </w:numPr>
+            <w:ind w:left="420" w:leftChars="0" w:hanging="420" w:firstLineChars="0"/>
+            <w:rPr>
+              <w:rFonts w:hint="default" w:ascii="Courier New" w:hAnsi="Courier New" w:eastAsia="微软雅黑" w:cs="Courier New"/>
+              <w:sz w:val="18"/>
+              <w:szCs w:val="18"/>
+              <w:lang w:val="en-US" w:eastAsia="zh-CN"/>
+            </w:rPr>
+          </w:pPr>
+          <w:r>
+            <w:rPr>
+              <w:rFonts w:hint="default" w:ascii="Courier New" w:hAnsi="Courier New" w:eastAsia="微软雅黑" w:cs="Courier New"/>
+              <w:b/>
+              <w:bCs/>
+              <w:color w:val="70AD47" w:themeColor="accent6"/>
+              <w:sz w:val="18"/>
+              <w:szCs w:val="18"/>
+              <w:lang w:val="en-US" w:eastAsia="zh-CN"/>
+              <w14:textFill>
+                <w14:solidFill>
+                  <w14:schemeClr w14:val="accent6"/>
+                </w14:solidFill>
+              </w14:textFill>
+            </w:rPr>
+            <w:t>如果程序不需要多个指向同一个对象的指针</w:t>
+          </w:r>
+          <w:r>
+            <w:rPr>
+              <w:rFonts w:hint="default" w:ascii="Courier New" w:hAnsi="Courier New" w:eastAsia="微软雅黑" w:cs="Courier New"/>
+              <w:color w:val="70AD47" w:themeColor="accent6"/>
+              <w:sz w:val="18"/>
+              <w:szCs w:val="18"/>
+              <w:lang w:val="en-US" w:eastAsia="zh-CN"/>
+              <w14:textFill>
+                <w14:solidFill>
+                  <w14:schemeClr w14:val="accent6"/>
+                </w14:solidFill>
+              </w14:textFill>
+            </w:rPr>
+            <w:t>，则可使用unique_ptr</w:t>
+          </w:r>
+          <w:r>
+            <w:rPr>
+              <w:rFonts w:hint="default" w:ascii="Courier New" w:hAnsi="Courier New" w:eastAsia="微软雅黑" w:cs="Courier New"/>
+              <w:sz w:val="18"/>
+              <w:szCs w:val="18"/>
+              <w:lang w:val="en-US" w:eastAsia="zh-CN"/>
+            </w:rPr>
+            <w:t>。如果函数使用new分配内存，并返还指向该内存的指针，将其返回类型声明为unique_ptr是不错的选择。这样，所有权转让给接受返回值的unique_ptr，而该智能指针将负责调用delete。可将unique_ptr存储到STL容器在那个，只要不调用将一个unique_ptr复制或赋给另一个算法（如sort()）。</w:t>
+          </w:r>
+        </w:p>
+        <w:p>
+          <w:pPr>
+            <w:numPr>
+              <w:numId w:val="0"/>
+            </w:numPr>
+            <w:ind w:leftChars="0"/>
+            <w:rPr>
+              <w:rFonts w:hint="default" w:ascii="Courier New" w:hAnsi="Courier New" w:eastAsia="微软雅黑" w:cs="Courier New"/>
+              <w:sz w:val="18"/>
+              <w:szCs w:val="18"/>
+              <w:lang w:val="en-US" w:eastAsia="zh-CN"/>
+            </w:rPr>
+          </w:pPr>
+        </w:p>
+        <w:p>
+          <w:pPr>
+            <w:numPr>
+              <w:ilvl w:val="0"/>
+              <w:numId w:val="4"/>
+            </w:numPr>
+            <w:ind w:left="420" w:leftChars="0" w:hanging="420" w:firstLineChars="0"/>
+            <w:rPr>
+              <w:rFonts w:hint="default" w:ascii="Courier New" w:hAnsi="Courier New" w:eastAsia="微软雅黑" w:cs="Courier New"/>
+              <w:b/>
+              <w:bCs/>
+              <w:sz w:val="18"/>
+              <w:szCs w:val="18"/>
+              <w:lang w:val="en-US" w:eastAsia="zh-CN"/>
+            </w:rPr>
+          </w:pPr>
+          <w:r>
+            <w:rPr>
+              <w:rFonts w:hint="default" w:ascii="Courier New" w:hAnsi="Courier New" w:eastAsia="微软雅黑" w:cs="Courier New"/>
+              <w:b/>
+              <w:bCs/>
+              <w:sz w:val="18"/>
+              <w:szCs w:val="18"/>
+              <w:lang w:val="en-US" w:eastAsia="zh-CN"/>
+            </w:rPr>
+            <w:t>shared_ptr</w:t>
+          </w:r>
+        </w:p>
+        <w:p>
+          <w:pPr>
+            <w:ind w:firstLine="360" w:firstLineChars="200"/>
+            <w:rPr>
+              <w:rFonts w:hint="default" w:ascii="Courier New" w:hAnsi="Courier New" w:eastAsia="微软雅黑" w:cs="Courier New"/>
+              <w:sz w:val="18"/>
+              <w:szCs w:val="18"/>
+              <w:lang w:val="en-US" w:eastAsia="zh-CN"/>
+            </w:rPr>
+          </w:pPr>
+          <w:r>
+            <w:rPr>
+              <w:rFonts w:hint="eastAsia" w:ascii="Courier New" w:hAnsi="Courier New" w:eastAsia="微软雅黑" w:cs="Courier New"/>
+              <w:sz w:val="18"/>
+              <w:szCs w:val="18"/>
+              <w:lang w:val="en-US" w:eastAsia="zh-CN"/>
+            </w:rPr>
+            <w:t>-</w:t>
+          </w:r>
+          <w:r>
+            <w:rPr>
+              <w:rFonts w:hint="default" w:ascii="Courier New" w:hAnsi="Courier New" w:eastAsia="微软雅黑" w:cs="Courier New"/>
+              <w:sz w:val="18"/>
+              <w:szCs w:val="18"/>
+              <w:lang w:val="en-US" w:eastAsia="zh-CN"/>
+            </w:rPr>
+            <w:t>make_shared函数</w:t>
+          </w:r>
+        </w:p>
+        <w:p>
+          <w:pPr>
+            <w:rPr>
+              <w:rFonts w:hint="eastAsia" w:ascii="Courier New" w:hAnsi="Courier New" w:eastAsia="微软雅黑" w:cs="Courier New"/>
+              <w:sz w:val="18"/>
+              <w:szCs w:val="18"/>
+              <w:lang w:val="en-US" w:eastAsia="zh-CN"/>
+            </w:rPr>
+          </w:pPr>
+          <w:r>
+            <w:rPr>
+              <w:rFonts w:hint="default" w:ascii="Courier New" w:hAnsi="Courier New" w:eastAsia="微软雅黑" w:cs="Courier New"/>
+              <w:sz w:val="18"/>
+              <w:szCs w:val="18"/>
+              <w:lang w:val="en-US" w:eastAsia="zh-CN"/>
+            </w:rPr>
+            <w:t>  最安全的分配和使用动态内存的方法是调用一个名为make_shared的标准库函数。此函数在动态内存中分配一个对象并初始化它，返回指向此对象的shared_ptr</w:t>
+          </w:r>
+          <w:r>
+            <w:rPr>
+              <w:rFonts w:hint="eastAsia" w:ascii="Courier New" w:hAnsi="Courier New" w:eastAsia="微软雅黑" w:cs="Courier New"/>
+              <w:sz w:val="18"/>
+              <w:szCs w:val="18"/>
+              <w:lang w:val="en-US" w:eastAsia="zh-CN"/>
+            </w:rPr>
+            <w:t>.</w:t>
+          </w:r>
+        </w:p>
+        <w:p>
+          <w:pPr>
+            <w:rPr>
+              <w:rFonts w:hint="eastAsia" w:ascii="Courier New" w:hAnsi="Courier New" w:eastAsia="微软雅黑" w:cs="Courier New"/>
+              <w:b/>
+              <w:bCs/>
+              <w:sz w:val="18"/>
+              <w:szCs w:val="18"/>
+              <w:lang w:val="en-US" w:eastAsia="zh-CN"/>
+            </w:rPr>
+          </w:pPr>
+          <w:r>
+            <w:rPr>
+              <w:rFonts w:hint="eastAsia" w:ascii="Courier New" w:hAnsi="Courier New" w:eastAsia="微软雅黑" w:cs="Courier New"/>
+              <w:b/>
+              <w:bCs/>
+              <w:sz w:val="18"/>
+              <w:szCs w:val="18"/>
+              <w:lang w:val="en-US" w:eastAsia="zh-CN"/>
+            </w:rPr>
+            <w:t xml:space="preserve">    -特点</w:t>
+          </w:r>
+        </w:p>
+        <w:p>
+          <w:pPr>
+            <w:ind w:firstLine="420" w:firstLineChars="0"/>
+            <w:rPr>
+              <w:rFonts w:hint="default" w:ascii="Courier New" w:hAnsi="Courier New" w:eastAsia="微软雅黑" w:cs="Courier New"/>
+              <w:b/>
+              <w:bCs/>
+              <w:sz w:val="18"/>
+              <w:szCs w:val="18"/>
+              <w:lang w:val="en-US" w:eastAsia="zh-CN"/>
+            </w:rPr>
+          </w:pPr>
+          <w:r>
+            <w:rPr>
+              <w:rFonts w:hint="eastAsia" w:ascii="Courier New" w:hAnsi="Courier New" w:eastAsia="微软雅黑" w:cs="Courier New"/>
+              <w:b/>
+              <w:bCs/>
+              <w:sz w:val="18"/>
+              <w:szCs w:val="18"/>
+              <w:lang w:val="en-US" w:eastAsia="zh-CN"/>
+            </w:rPr>
+            <w:t>1)</w:t>
+          </w:r>
+          <w:r>
+            <w:rPr>
+              <w:rFonts w:hint="default" w:ascii="Courier New" w:hAnsi="Courier New" w:eastAsia="微软雅黑" w:cs="Courier New"/>
+              <w:b/>
+              <w:bCs/>
+              <w:sz w:val="18"/>
+              <w:szCs w:val="18"/>
+              <w:lang w:val="en-US" w:eastAsia="zh-CN"/>
+            </w:rPr>
+            <w:t>每个shared_ptr都有一个关联的计数器，通常称为引用计数。</w:t>
+          </w:r>
+        </w:p>
+        <w:p>
+          <w:pPr>
+            <w:rPr>
+              <w:rFonts w:hint="default" w:ascii="Courier New" w:hAnsi="Courier New" w:eastAsia="微软雅黑" w:cs="Courier New"/>
+              <w:b/>
+              <w:bCs/>
+              <w:sz w:val="18"/>
+              <w:szCs w:val="18"/>
+              <w:lang w:val="en-US" w:eastAsia="zh-CN"/>
+            </w:rPr>
+          </w:pPr>
+          <w:r>
+            <w:rPr>
+              <w:rFonts w:hint="default" w:ascii="Courier New" w:hAnsi="Courier New" w:eastAsia="微软雅黑" w:cs="Courier New"/>
+              <w:b/>
+              <w:bCs/>
+              <w:sz w:val="18"/>
+              <w:szCs w:val="18"/>
+              <w:lang w:val="en-US" w:eastAsia="zh-CN"/>
+            </w:rPr>
+            <w:t>  </w:t>
+          </w:r>
+          <w:r>
+            <w:rPr>
+              <w:rFonts w:hint="eastAsia" w:ascii="Courier New" w:hAnsi="Courier New" w:eastAsia="微软雅黑" w:cs="Courier New"/>
+              <w:b/>
+              <w:bCs/>
+              <w:sz w:val="18"/>
+              <w:szCs w:val="18"/>
+              <w:lang w:val="en-US" w:eastAsia="zh-CN"/>
+            </w:rPr>
+            <w:t>2)</w:t>
+          </w:r>
+          <w:r>
+            <w:rPr>
+              <w:rFonts w:hint="default" w:ascii="Courier New" w:hAnsi="Courier New" w:eastAsia="微软雅黑" w:cs="Courier New"/>
+              <w:b/>
+              <w:bCs/>
+              <w:sz w:val="18"/>
+              <w:szCs w:val="18"/>
+              <w:lang w:val="en-US" w:eastAsia="zh-CN"/>
+            </w:rPr>
+            <w:t>无论何时我们拷贝一个shared_ptr，计数器都会递增；当我们给shared_ptr赋予一个新值或者shared_ptr被销毁时，引用计数会递减。</w:t>
+          </w:r>
+        </w:p>
+        <w:p>
+          <w:pPr>
+            <w:ind w:firstLine="420" w:firstLineChars="0"/>
+            <w:rPr>
+              <w:rFonts w:hint="eastAsia" w:ascii="Courier New" w:hAnsi="Courier New" w:eastAsia="微软雅黑" w:cs="Courier New"/>
+              <w:sz w:val="18"/>
+              <w:szCs w:val="18"/>
+              <w:lang w:val="en-US" w:eastAsia="zh-CN"/>
+            </w:rPr>
+          </w:pPr>
+          <w:r>
+            <w:rPr>
+              <w:rFonts w:hint="eastAsia" w:ascii="Courier New" w:hAnsi="Courier New" w:eastAsia="微软雅黑" w:cs="Courier New"/>
+              <w:b/>
+              <w:bCs/>
+              <w:sz w:val="18"/>
+              <w:szCs w:val="18"/>
+              <w:lang w:val="en-US" w:eastAsia="zh-CN"/>
+            </w:rPr>
+            <w:t>3)</w:t>
+          </w:r>
+          <w:r>
+            <w:rPr>
+              <w:rFonts w:hint="default" w:ascii="Courier New" w:hAnsi="Courier New" w:eastAsia="微软雅黑" w:cs="Courier New"/>
+              <w:b/>
+              <w:bCs/>
+              <w:sz w:val="18"/>
+              <w:szCs w:val="18"/>
+              <w:lang w:val="en-US" w:eastAsia="zh-CN"/>
+            </w:rPr>
+            <w:t>一旦引用计数变为0，shared_ptr就会自动释放自己所管理的对象</w:t>
+          </w:r>
+          <w:r>
+            <w:rPr>
+              <w:rFonts w:hint="eastAsia" w:ascii="Courier New" w:hAnsi="Courier New" w:eastAsia="微软雅黑" w:cs="Courier New"/>
+              <w:b/>
+              <w:bCs/>
+              <w:sz w:val="18"/>
+              <w:szCs w:val="18"/>
+              <w:lang w:val="en-US" w:eastAsia="zh-CN"/>
+            </w:rPr>
+            <w:t xml:space="preserve"> </w:t>
+          </w:r>
+          <w:r>
+            <w:rPr>
+              <w:rFonts w:hint="eastAsia" w:ascii="Courier New" w:hAnsi="Courier New" w:eastAsia="微软雅黑" w:cs="Courier New"/>
+              <w:sz w:val="18"/>
+              <w:szCs w:val="18"/>
+              <w:lang w:val="en-US" w:eastAsia="zh-CN"/>
+            </w:rPr>
+            <w:t xml:space="preserve">  </w:t>
+          </w:r>
+        </w:p>
+        <w:p>
+          <w:pPr>
+            <w:ind w:firstLine="420" w:firstLineChars="0"/>
+            <w:rPr>
+              <w:rFonts w:hint="default" w:ascii="Courier New" w:hAnsi="Courier New" w:eastAsia="微软雅黑" w:cs="Courier New"/>
+              <w:b/>
+              <w:bCs/>
+              <w:sz w:val="18"/>
+              <w:szCs w:val="18"/>
+              <w:lang w:val="en-US" w:eastAsia="zh-CN"/>
+            </w:rPr>
+          </w:pPr>
+          <w:r>
+            <w:rPr>
+              <w:rFonts w:hint="eastAsia" w:ascii="Courier New" w:hAnsi="Courier New" w:eastAsia="微软雅黑" w:cs="Courier New"/>
+              <w:b/>
+              <w:bCs/>
+              <w:sz w:val="18"/>
+              <w:szCs w:val="18"/>
+              <w:lang w:val="en-US" w:eastAsia="zh-CN"/>
+            </w:rPr>
+            <w:t>4)</w:t>
+          </w:r>
+          <w:r>
+            <w:rPr>
+              <w:rFonts w:hint="default" w:ascii="Courier New" w:hAnsi="Courier New" w:eastAsia="微软雅黑" w:cs="Courier New"/>
+              <w:b/>
+              <w:bCs/>
+              <w:sz w:val="18"/>
+              <w:szCs w:val="18"/>
+              <w:lang w:val="en-US" w:eastAsia="zh-CN"/>
+            </w:rPr>
+            <w:t>在多线程程序中，一个对象如果被多个线程访问，一般使用shared_ptr，通过引用计数来保证对象不被错误的释放导致其他线程访问出现问题。</w:t>
+          </w:r>
+        </w:p>
+        <w:p>
+          <w:pPr>
+            <w:ind w:firstLine="420" w:firstLineChars="0"/>
+            <w:rPr>
+              <w:rFonts w:hint="eastAsia" w:ascii="Courier New" w:hAnsi="Courier New" w:eastAsia="微软雅黑" w:cs="Courier New"/>
+              <w:b/>
+              <w:bCs/>
+              <w:color w:val="FF0000"/>
+              <w:sz w:val="18"/>
+              <w:szCs w:val="18"/>
+              <w:lang w:val="en-US" w:eastAsia="zh-CN"/>
+            </w:rPr>
+          </w:pPr>
+          <w:r>
+            <w:rPr>
+              <w:rFonts w:hint="eastAsia" w:ascii="Courier New" w:hAnsi="Courier New" w:eastAsia="微软雅黑" w:cs="Courier New"/>
+              <w:b/>
+              <w:bCs/>
+              <w:color w:val="FF0000"/>
+              <w:sz w:val="18"/>
+              <w:szCs w:val="18"/>
+              <w:lang w:val="en-US" w:eastAsia="zh-CN"/>
+            </w:rPr>
+            <w:t>循环引用的时候 会造成内存泄漏。可以用weak_ptr来解决</w:t>
+          </w:r>
+        </w:p>
+        <w:p>
+          <w:pPr>
+            <w:ind w:firstLine="420" w:firstLineChars="0"/>
+            <w:rPr>
+              <w:rFonts w:hint="default" w:ascii="Courier New" w:hAnsi="Courier New" w:eastAsia="微软雅黑" w:cs="Courier New"/>
+              <w:b/>
+              <w:bCs/>
+              <w:sz w:val="18"/>
+              <w:szCs w:val="18"/>
+              <w:lang w:val="en-US" w:eastAsia="zh-CN"/>
+            </w:rPr>
+          </w:pPr>
+          <w:r>
+            <w:rPr>
+              <w:rFonts w:hint="default" w:ascii="Courier New" w:hAnsi="Courier New" w:eastAsia="微软雅黑" w:cs="Courier New"/>
+              <w:b/>
+              <w:bCs/>
+              <w:sz w:val="18"/>
+              <w:szCs w:val="18"/>
+              <w:lang w:val="en-US" w:eastAsia="zh-CN"/>
+            </w:rPr>
+            <w:t>把class A或者class B中的shared_ptr改成weak_ptr即可，</w:t>
+          </w:r>
+          <w:r>
+            <w:rPr>
+              <w:rFonts w:hint="default" w:ascii="Courier New" w:hAnsi="Courier New" w:eastAsia="微软雅黑" w:cs="Courier New"/>
+              <w:b/>
+              <w:bCs/>
+              <w:color w:val="70AD47" w:themeColor="accent6"/>
+              <w:sz w:val="18"/>
+              <w:szCs w:val="18"/>
+              <w:lang w:val="en-US" w:eastAsia="zh-CN"/>
+              <w14:textFill>
+                <w14:solidFill>
+                  <w14:schemeClr w14:val="accent6"/>
+                </w14:solidFill>
+              </w14:textFill>
+            </w:rPr>
+            <w:t>由于weak_ptr不会增加shared_ptr的引用计数</w:t>
+          </w:r>
+          <w:r>
+            <w:rPr>
+              <w:rFonts w:hint="default" w:ascii="Courier New" w:hAnsi="Courier New" w:eastAsia="微软雅黑" w:cs="Courier New"/>
+              <w:b/>
+              <w:bCs/>
+              <w:sz w:val="18"/>
+              <w:szCs w:val="18"/>
+              <w:lang w:val="en-US" w:eastAsia="zh-CN"/>
+            </w:rPr>
+            <w:t>，</w:t>
+          </w:r>
+          <w:r>
+            <w:rPr>
+              <w:rFonts w:hint="eastAsia" w:ascii="Courier New" w:hAnsi="Courier New" w:eastAsia="微软雅黑" w:cs="Courier New"/>
+              <w:b/>
+              <w:bCs/>
+              <w:sz w:val="18"/>
+              <w:szCs w:val="18"/>
+              <w:lang w:val="en-US" w:eastAsia="zh-CN"/>
+            </w:rPr>
+            <w:t>（refer to https://blog.csdn.net/daaikuaichuan/article/details/88813992#font_size5weak_ptrfont_221）</w:t>
+          </w:r>
+        </w:p>
+        <w:p>
+          <w:pPr>
+            <w:numPr>
+              <w:numId w:val="0"/>
+            </w:numPr>
+            <w:ind w:leftChars="0"/>
+            <w:rPr>
+              <w:rFonts w:hint="eastAsia" w:ascii="Courier New" w:hAnsi="Courier New" w:eastAsia="微软雅黑" w:cs="Courier New"/>
+              <w:sz w:val="18"/>
+              <w:szCs w:val="18"/>
+              <w:lang w:val="en-US" w:eastAsia="zh-CN"/>
+            </w:rPr>
+          </w:pPr>
+        </w:p>
+        <w:p>
+          <w:pPr>
+            <w:numPr>
+              <w:numId w:val="0"/>
+            </w:numPr>
+            <w:ind w:leftChars="0"/>
+            <w:rPr>
+              <w:rFonts w:hint="default" w:ascii="Courier New" w:hAnsi="Courier New" w:eastAsia="微软雅黑" w:cs="Courier New"/>
+              <w:sz w:val="18"/>
+              <w:szCs w:val="18"/>
+              <w:lang w:val="en-US" w:eastAsia="zh-CN"/>
+            </w:rPr>
+          </w:pPr>
+          <w:r>
+            <w:rPr>
+              <w:rFonts w:ascii="宋体" w:hAnsi="宋体" w:eastAsia="宋体" w:cs="宋体"/>
+              <w:sz w:val="24"/>
+              <w:szCs w:val="24"/>
+            </w:rPr>
+            <w:drawing>
+              <wp:inline distT="0" distB="0" distL="114300" distR="114300">
+                <wp:extent cx="4829175" cy="2522855"/>
+                <wp:effectExtent l="0" t="0" r="9525" b="10795"/>
+                <wp:docPr id="2" name="图片 1" descr="IMG_256"/>
+                <wp:cNvGraphicFramePr>
+                  <a:graphicFrameLocks xmlns:a="http://schemas.openxmlformats.org/drawingml/2006/main" noChangeAspect="1"/>
+                </wp:cNvGraphicFramePr>
+                <a:graphic xmlns:a="http://schemas.openxmlformats.org/drawingml/2006/main">
+                  <a:graphicData uri="http://schemas.openxmlformats.org/drawingml/2006/picture">
+                    <pic:pic xmlns:pic="http://schemas.openxmlformats.org/drawingml/2006/picture">
+                      <pic:nvPicPr>
+                        <pic:cNvPr id="2" name="图片 1" descr="IMG_256"/>
+                        <pic:cNvPicPr>
+                          <a:picLocks noChangeAspect="1"/>
+                        </pic:cNvPicPr>
+                      </pic:nvPicPr>
+                      <pic:blipFill>
+                        <a:blip r:embed="rId4"/>
+                        <a:stretch>
+                          <a:fillRect/>
+                        </a:stretch>
+                      </pic:blipFill>
+                      <pic:spPr>
+                        <a:xfrm>
+                          <a:off x="0" y="0"/>
+                          <a:ext cx="4829175" cy="2522855"/>
+                        </a:xfrm>
+                        <a:prstGeom prst="rect">
+                          <a:avLst/>
+                        </a:prstGeom>
+                        <a:noFill/>
+                        <a:ln w="9525">
+                          <a:noFill/>
+                        </a:ln>
+                      </pic:spPr>
+                    </pic:pic>
+                  </a:graphicData>
+                </a:graphic>
+              </wp:inline>
+            </w:drawing>
+          </w:r>
+        </w:p>
+        <w:p>
+          <w:pPr>
+            <w:numPr>
+              <w:ilvl w:val="0"/>
+              <w:numId w:val="4"/>
+            </w:numPr>
+            <w:ind w:left="420" w:leftChars="0" w:hanging="420" w:firstLineChars="0"/>
+            <w:rPr>
+              <w:rFonts w:hint="default" w:ascii="Courier New" w:hAnsi="Courier New" w:eastAsia="微软雅黑" w:cs="Courier New"/>
+              <w:b/>
+              <w:bCs/>
+              <w:sz w:val="18"/>
+              <w:szCs w:val="18"/>
+              <w:lang w:val="en-US" w:eastAsia="zh-CN"/>
+            </w:rPr>
+          </w:pPr>
+          <w:r>
+            <w:rPr>
+              <w:rFonts w:hint="default" w:ascii="Courier New" w:hAnsi="Courier New" w:eastAsia="微软雅黑" w:cs="Courier New"/>
+              <w:b/>
+              <w:bCs/>
+              <w:sz w:val="18"/>
+              <w:szCs w:val="18"/>
+              <w:lang w:val="en-US" w:eastAsia="zh-CN"/>
+            </w:rPr>
+            <w:t>unique_pt</w:t>
+          </w:r>
+        </w:p>
+        <w:p>
+          <w:pPr>
+            <w:numPr>
+              <w:numId w:val="0"/>
+            </w:numPr>
+            <w:ind w:leftChars="0" w:firstLine="420" w:firstLineChars="0"/>
+            <w:rPr>
+              <w:rFonts w:hint="default" w:ascii="Courier New" w:hAnsi="Courier New" w:eastAsia="微软雅黑" w:cs="Courier New"/>
+              <w:sz w:val="18"/>
+              <w:szCs w:val="18"/>
+              <w:lang w:val="en-US" w:eastAsia="zh-CN"/>
+            </w:rPr>
+          </w:pPr>
+          <w:r>
+            <w:rPr>
+              <w:rFonts w:hint="default" w:ascii="Courier New" w:hAnsi="Courier New" w:eastAsia="微软雅黑" w:cs="Courier New"/>
+              <w:sz w:val="18"/>
+              <w:szCs w:val="18"/>
+              <w:lang w:val="en-US" w:eastAsia="zh-CN"/>
+            </w:rPr>
+            <w:t xml:space="preserve">unique_ptr 独占智能指针，某个时刻只能有一个unique_ptr 指向一个给定对象。当unique_ptr 被销毁时，它所指向的对象也被销毁。unique_ptr </w:t>
+          </w:r>
+          <w:r>
+            <w:rPr>
+              <w:rFonts w:hint="default" w:ascii="Courier New" w:hAnsi="Courier New" w:eastAsia="微软雅黑" w:cs="Courier New"/>
+              <w:color w:val="70AD47" w:themeColor="accent6"/>
+              <w:sz w:val="18"/>
+              <w:szCs w:val="18"/>
+              <w:lang w:val="en-US" w:eastAsia="zh-CN"/>
+              <w14:textFill>
+                <w14:solidFill>
+                  <w14:schemeClr w14:val="accent6"/>
+                </w14:solidFill>
+              </w14:textFill>
+            </w:rPr>
+            <w:t>不支持拷贝赋值等操作，</w:t>
+          </w:r>
+          <w:r>
+            <w:rPr>
+              <w:rFonts w:hint="default" w:ascii="Courier New" w:hAnsi="Courier New" w:eastAsia="微软雅黑" w:cs="Courier New"/>
+              <w:sz w:val="18"/>
+              <w:szCs w:val="18"/>
+              <w:lang w:val="en-US" w:eastAsia="zh-CN"/>
+            </w:rPr>
+            <w:t>除非这个unique_ptr将要被销毁,这种情况，编译器执行一种特殊的"拷贝"</w:t>
+          </w:r>
+        </w:p>
+        <w:p>
+          <w:pPr>
+            <w:numPr>
+              <w:numId w:val="0"/>
+            </w:numPr>
+            <w:ind w:leftChars="0"/>
+            <w:rPr>
+              <w:rFonts w:hint="default" w:ascii="Courier New" w:hAnsi="Courier New" w:eastAsia="微软雅黑" w:cs="Courier New"/>
+              <w:sz w:val="18"/>
+              <w:szCs w:val="18"/>
+              <w:lang w:val="en-US" w:eastAsia="zh-CN"/>
+            </w:rPr>
+          </w:pPr>
+        </w:p>
+        <w:p>
+          <w:pPr>
+            <w:numPr>
+              <w:numId w:val="0"/>
+            </w:numPr>
+            <w:ind w:leftChars="0"/>
+            <w:rPr>
+              <w:rFonts w:hint="default" w:ascii="Courier New" w:hAnsi="Courier New" w:eastAsia="微软雅黑" w:cs="Courier New"/>
+              <w:sz w:val="18"/>
+              <w:szCs w:val="18"/>
+              <w:lang w:val="en-US" w:eastAsia="zh-CN"/>
+            </w:rPr>
+          </w:pPr>
+          <w:r>
+            <w:rPr>
+              <w:rFonts w:ascii="宋体" w:hAnsi="宋体" w:eastAsia="宋体" w:cs="宋体"/>
+              <w:sz w:val="24"/>
+              <w:szCs w:val="24"/>
+            </w:rPr>
+            <w:drawing>
+              <wp:inline distT="0" distB="0" distL="114300" distR="114300">
+                <wp:extent cx="5103495" cy="3371850"/>
+                <wp:effectExtent l="0" t="0" r="1905" b="0"/>
+                <wp:docPr id="4" name="图片 3" descr="IMG_256"/>
+                <wp:cNvGraphicFramePr>
+                  <a:graphicFrameLocks xmlns:a="http://schemas.openxmlformats.org/drawingml/2006/main" noChangeAspect="1"/>
+                </wp:cNvGraphicFramePr>
+                <a:graphic xmlns:a="http://schemas.openxmlformats.org/drawingml/2006/main">
+                  <a:graphicData uri="http://schemas.openxmlformats.org/drawingml/2006/picture">
+                    <pic:pic xmlns:pic="http://schemas.openxmlformats.org/drawingml/2006/picture">
+                      <pic:nvPicPr>
+                        <pic:cNvPr id="4" name="图片 3" descr="IMG_256"/>
+                        <pic:cNvPicPr>
+                          <a:picLocks noChangeAspect="1"/>
+                        </pic:cNvPicPr>
+                      </pic:nvPicPr>
+                      <pic:blipFill>
+                        <a:blip r:embed="rId5"/>
+                        <a:stretch>
+                          <a:fillRect/>
+                        </a:stretch>
+                      </pic:blipFill>
+                      <pic:spPr>
+                        <a:xfrm>
+                          <a:off x="0" y="0"/>
+                          <a:ext cx="5103495" cy="3371850"/>
+                        </a:xfrm>
+                        <a:prstGeom prst="rect">
+                          <a:avLst/>
+                        </a:prstGeom>
+                        <a:noFill/>
+                        <a:ln w="9525">
+                          <a:noFill/>
+                        </a:ln>
+                      </pic:spPr>
+                    </pic:pic>
+                  </a:graphicData>
+                </a:graphic>
+              </wp:inline>
+            </w:drawing>
+          </w:r>
+          <w:bookmarkStart w:id="76" w:name="_GoBack"/>
+          <w:bookmarkEnd w:id="76"/>
+        </w:p>
+        <w:p>
+          <w:pPr>
+            <w:numPr>
+              <w:ilvl w:val="0"/>
+              <w:numId w:val="4"/>
+            </w:numPr>
+            <w:ind w:left="420" w:leftChars="0" w:hanging="420" w:firstLineChars="0"/>
+            <w:rPr>
+              <w:rFonts w:hint="default" w:ascii="Courier New" w:hAnsi="Courier New" w:eastAsia="微软雅黑" w:cs="Courier New"/>
+              <w:b/>
+              <w:bCs/>
+              <w:sz w:val="18"/>
+              <w:szCs w:val="18"/>
+              <w:lang w:val="en-US" w:eastAsia="zh-CN"/>
+            </w:rPr>
+          </w:pPr>
+          <w:r>
+            <w:rPr>
+              <w:rFonts w:hint="default" w:ascii="Courier New" w:hAnsi="Courier New" w:eastAsia="微软雅黑" w:cs="Courier New"/>
+              <w:b/>
+              <w:bCs/>
+              <w:sz w:val="18"/>
+              <w:szCs w:val="18"/>
+              <w:lang w:val="en-US" w:eastAsia="zh-CN"/>
+            </w:rPr>
+            <w:t>weak_ptr</w:t>
+          </w:r>
+        </w:p>
+        <w:p>
+          <w:pPr>
+            <w:widowControl w:val="0"/>
+            <w:numPr>
+              <w:numId w:val="0"/>
+            </w:numPr>
             <w:bidi w:val="0"/>
-            <w:jc w:val="left"/>
-            <w:rPr>
-              <w:rFonts w:ascii="Courier New" w:hAnsi="Courier New" w:cs="Courier New"/>
-              <w:lang w:val="en-US" w:eastAsia="zh-CN"/>
-            </w:rPr>
-          </w:pPr>
+            <w:jc w:val="both"/>
+            <w:rPr>
+              <w:rFonts w:hint="default" w:ascii="Courier New" w:hAnsi="Courier New" w:eastAsia="微软雅黑" w:cs="Courier New"/>
+              <w:sz w:val="18"/>
+              <w:szCs w:val="18"/>
+              <w:lang w:val="en-US" w:eastAsia="zh-CN"/>
+            </w:rPr>
+          </w:pPr>
+        </w:p>
+        <w:p>
+          <w:pPr>
+            <w:widowControl w:val="0"/>
+            <w:numPr>
+              <w:numId w:val="0"/>
+            </w:numPr>
+            <w:bidi w:val="0"/>
+            <w:jc w:val="both"/>
+            <w:rPr>
+              <w:rFonts w:hint="default" w:ascii="Courier New" w:hAnsi="Courier New" w:eastAsia="微软雅黑" w:cs="Courier New"/>
+              <w:sz w:val="18"/>
+              <w:szCs w:val="18"/>
+              <w:lang w:val="en-US" w:eastAsia="zh-CN"/>
+            </w:rPr>
+          </w:pPr>
+        </w:p>
+        <w:p>
+          <w:pPr>
+            <w:numPr>
+              <w:numId w:val="0"/>
+            </w:numPr>
+            <w:ind w:leftChars="0"/>
+            <w:rPr>
+              <w:rFonts w:hint="default" w:ascii="Courier New" w:hAnsi="Courier New" w:eastAsia="微软雅黑" w:cs="Courier New"/>
+              <w:sz w:val="18"/>
+              <w:szCs w:val="18"/>
+              <w:lang w:val="en-US" w:eastAsia="zh-CN"/>
+            </w:rPr>
+          </w:pPr>
+          <w:r>
+            <w:rPr>
+              <w:rFonts w:ascii="宋体" w:hAnsi="宋体" w:eastAsia="宋体" w:cs="宋体"/>
+              <w:sz w:val="24"/>
+              <w:szCs w:val="24"/>
+            </w:rPr>
+            <w:drawing>
+              <wp:inline distT="0" distB="0" distL="114300" distR="114300">
+                <wp:extent cx="4779645" cy="2876550"/>
+                <wp:effectExtent l="0" t="0" r="1905" b="0"/>
+                <wp:docPr id="3" name="图片 2" descr="IMG_256"/>
+                <wp:cNvGraphicFramePr>
+                  <a:graphicFrameLocks xmlns:a="http://schemas.openxmlformats.org/drawingml/2006/main" noChangeAspect="1"/>
+                </wp:cNvGraphicFramePr>
+                <a:graphic xmlns:a="http://schemas.openxmlformats.org/drawingml/2006/main">
+                  <a:graphicData uri="http://schemas.openxmlformats.org/drawingml/2006/picture">
+                    <pic:pic xmlns:pic="http://schemas.openxmlformats.org/drawingml/2006/picture">
+                      <pic:nvPicPr>
+                        <pic:cNvPr id="3" name="图片 2" descr="IMG_256"/>
+                        <pic:cNvPicPr>
+                          <a:picLocks noChangeAspect="1"/>
+                        </pic:cNvPicPr>
+                      </pic:nvPicPr>
+                      <pic:blipFill>
+                        <a:blip r:embed="rId6"/>
+                        <a:stretch>
+                          <a:fillRect/>
+                        </a:stretch>
+                      </pic:blipFill>
+                      <pic:spPr>
+                        <a:xfrm>
+                          <a:off x="0" y="0"/>
+                          <a:ext cx="4779645" cy="2876550"/>
+                        </a:xfrm>
+                        <a:prstGeom prst="rect">
+                          <a:avLst/>
+                        </a:prstGeom>
+                        <a:noFill/>
+                        <a:ln w="9525">
+                          <a:noFill/>
+                        </a:ln>
+                      </pic:spPr>
+                    </pic:pic>
+                  </a:graphicData>
+                </a:graphic>
+              </wp:inline>
+            </w:drawing>
+          </w:r>
+        </w:p>
+        <w:p>
+          <w:pPr>
+            <w:numPr>
+              <w:ilvl w:val="0"/>
+              <w:numId w:val="0"/>
+            </w:numPr>
+            <w:outlineLvl w:val="1"/>
+            <w:rPr>
+              <w:rFonts w:hint="eastAsia" w:ascii="Courier New" w:hAnsi="Courier New" w:eastAsia="楷体" w:cs="Courier New"/>
+              <w:b/>
+              <w:bCs/>
+              <w:color w:val="000000" w:themeColor="text1"/>
+              <w:sz w:val="28"/>
+              <w:szCs w:val="28"/>
+              <w:lang w:val="en-US" w:eastAsia="zh-CN" w:bidi="ar-SA"/>
+              <w14:textFill>
+                <w14:solidFill>
+                  <w14:schemeClr w14:val="tx1"/>
+                </w14:solidFill>
+              </w14:textFill>
+            </w:rPr>
+          </w:pPr>
+        </w:p>
+        <w:p>
+          <w:pPr>
+            <w:numPr>
+              <w:ilvl w:val="0"/>
+              <w:numId w:val="0"/>
+            </w:numPr>
+            <w:outlineLvl w:val="1"/>
+            <w:rPr>
+              <w:rFonts w:hint="default" w:ascii="Courier New" w:hAnsi="Courier New" w:eastAsia="楷体" w:cs="Courier New"/>
+              <w:b/>
+              <w:bCs/>
+              <w:color w:val="000000" w:themeColor="text1"/>
+              <w:sz w:val="28"/>
+              <w:szCs w:val="28"/>
+              <w:lang w:val="en-US" w:eastAsia="zh-CN" w:bidi="ar-SA"/>
+              <w14:textFill>
+                <w14:solidFill>
+                  <w14:schemeClr w14:val="tx1"/>
+                </w14:solidFill>
+              </w14:textFill>
+            </w:rPr>
+          </w:pPr>
+          <w:r>
+            <w:rPr>
+              <w:rFonts w:hint="eastAsia" w:ascii="Courier New" w:hAnsi="Courier New" w:eastAsia="楷体" w:cs="Courier New"/>
+              <w:b/>
+              <w:bCs/>
+              <w:color w:val="000000" w:themeColor="text1"/>
+              <w:sz w:val="28"/>
+              <w:szCs w:val="28"/>
+              <w:lang w:val="en-US" w:eastAsia="zh-CN" w:bidi="ar-SA"/>
+              <w14:textFill>
+                <w14:solidFill>
+                  <w14:schemeClr w14:val="tx1"/>
+                </w14:solidFill>
+              </w14:textFill>
+            </w:rPr>
+            <w:t>1-18 模板类</w:t>
+          </w:r>
         </w:p>
         <w:p>
           <w:pPr>
@@ -7882,8 +9038,8 @@
               </w14:textFill>
             </w:rPr>
           </w:pPr>
-          <w:bookmarkStart w:id="56" w:name="_Toc14808_WPSOffice_Level1"/>
-          <w:bookmarkEnd w:id="56"/>
+          <w:bookmarkStart w:id="57" w:name="_Toc14808_WPSOffice_Level1"/>
+          <w:bookmarkEnd w:id="57"/>
           <w:r>
             <w:rPr>
               <w:rFonts w:ascii="Courier New" w:hAnsi="Courier New" w:eastAsia="楷体" w:cs="Courier New"/>
@@ -7914,7 +9070,7 @@
               </w14:textFill>
             </w:rPr>
           </w:pPr>
-          <w:bookmarkStart w:id="57" w:name="_Toc10931_WPSOffice_Level1"/>
+          <w:bookmarkStart w:id="58" w:name="_Toc10931_WPSOffice_Level1"/>
           <w:r>
             <w:rPr>
               <w:rFonts w:ascii="Courier New" w:hAnsi="Courier New" w:eastAsia="楷体" w:cs="Courier New"/>
@@ -7932,7 +9088,7 @@
             </w:rPr>
             <w:t xml:space="preserve">2-1 </w:t>
           </w:r>
-          <w:bookmarkEnd w:id="57"/>
+          <w:bookmarkEnd w:id="58"/>
           <w:r>
             <w:rPr>
               <w:rFonts w:ascii="Courier New" w:hAnsi="Courier New" w:eastAsia="楷体" w:cs="Courier New"/>
@@ -7955,7 +9111,7 @@
           <w:pPr>
             <w:numPr>
               <w:ilvl w:val="0"/>
-              <w:numId w:val="4"/>
+              <w:numId w:val="5"/>
             </w:numPr>
             <w:rPr>
               <w:rFonts w:ascii="Courier New" w:hAnsi="Courier New" w:cs="Courier New"/>
@@ -8756,7 +9912,7 @@
               </w14:textFill>
             </w:rPr>
           </w:pPr>
-          <w:bookmarkStart w:id="58" w:name="_Toc9516_WPSOffice_Level1"/>
+          <w:bookmarkStart w:id="59" w:name="_Toc9516_WPSOffice_Level1"/>
           <w:r>
             <w:rPr>
               <w:rFonts w:ascii="Courier New" w:hAnsi="Courier New" w:eastAsia="楷体" w:cs="Courier New"/>
@@ -8791,7 +9947,7 @@
             </w:rPr>
             <w:t>Qt</w:t>
           </w:r>
-          <w:bookmarkEnd w:id="58"/>
+          <w:bookmarkEnd w:id="59"/>
           <w:r>
             <w:rPr>
               <w:rFonts w:ascii="Courier New" w:hAnsi="Courier New" w:eastAsia="楷体" w:cs="Courier New"/>
@@ -8937,16 +10093,16 @@
             </w:rPr>
             <w:t xml:space="preserve">    object.</w:t>
           </w:r>
-          <w:bookmarkStart w:id="59" w:name="OLE_LINK1"/>
-          <w:bookmarkStart w:id="60" w:name="OLE_LINK2"/>
+          <w:bookmarkStart w:id="60" w:name="OLE_LINK1"/>
+          <w:bookmarkStart w:id="61" w:name="OLE_LINK2"/>
           <w:r>
             <w:rPr>
               <w:rFonts w:ascii="Courier New" w:hAnsi="Courier New" w:cs="Courier New"/>
             </w:rPr>
             <w:t>moveToThread</w:t>
           </w:r>
-          <w:bookmarkEnd w:id="59"/>
           <w:bookmarkEnd w:id="60"/>
+          <w:bookmarkEnd w:id="61"/>
           <w:r>
             <w:rPr>
               <w:rFonts w:ascii="Courier New" w:hAnsi="Courier New" w:cs="Courier New"/>
@@ -9164,7 +10320,7 @@
               </w14:textFill>
             </w:rPr>
           </w:pPr>
-          <w:bookmarkStart w:id="61" w:name="_Toc15638_WPSOffice_Level1"/>
+          <w:bookmarkStart w:id="62" w:name="_Toc15638_WPSOffice_Level1"/>
           <w:r>
             <w:rPr>
               <w:rFonts w:ascii="Courier New" w:hAnsi="Courier New" w:eastAsia="楷体" w:cs="Courier New"/>
@@ -9182,7 +10338,7 @@
             </w:rPr>
             <w:t>2-3 Qt</w:t>
           </w:r>
-          <w:bookmarkEnd w:id="61"/>
+          <w:bookmarkEnd w:id="62"/>
           <w:r>
             <w:rPr>
               <w:rFonts w:ascii="Courier New" w:hAnsi="Courier New" w:eastAsia="楷体" w:cs="Courier New"/>
@@ -9327,7 +10483,7 @@
               </w14:textFill>
             </w:rPr>
           </w:pPr>
-          <w:bookmarkStart w:id="62" w:name="_Toc21512_WPSOffice_Level1"/>
+          <w:bookmarkStart w:id="63" w:name="_Toc21512_WPSOffice_Level1"/>
           <w:r>
             <w:rPr>
               <w:rFonts w:ascii="Courier New" w:hAnsi="Courier New" w:eastAsia="楷体" w:cs="Courier New"/>
@@ -9345,7 +10501,7 @@
             </w:rPr>
             <w:t>2-5 Qt</w:t>
           </w:r>
-          <w:bookmarkEnd w:id="62"/>
+          <w:bookmarkEnd w:id="63"/>
           <w:r>
             <w:rPr>
               <w:rFonts w:ascii="Courier New" w:hAnsi="Courier New" w:eastAsia="楷体" w:cs="Courier New"/>
@@ -9700,8 +10856,8 @@
               <w:lang w:val="en-US" w:eastAsia="zh-CN"/>
             </w:rPr>
           </w:pPr>
-          <w:bookmarkStart w:id="63" w:name="_Toc21780_WPSOffice_Level1"/>
-          <w:bookmarkEnd w:id="63"/>
+          <w:bookmarkStart w:id="64" w:name="_Toc21780_WPSOffice_Level1"/>
+          <w:bookmarkEnd w:id="64"/>
           <w:r>
             <w:rPr>
               <w:rFonts w:ascii="Courier New" w:hAnsi="Courier New" w:cs="Courier New"/>
@@ -9732,7 +10888,7 @@
               </w14:textFill>
             </w:rPr>
           </w:pPr>
-          <w:bookmarkStart w:id="64" w:name="_Toc6781_WPSOffice_Level1"/>
+          <w:bookmarkStart w:id="65" w:name="_Toc6781_WPSOffice_Level1"/>
           <w:r>
             <w:rPr>
               <w:rFonts w:ascii="Courier New" w:hAnsi="Courier New" w:eastAsia="楷体" w:cs="Courier New"/>
@@ -9750,7 +10906,7 @@
             </w:rPr>
             <w:t>3-1 Gstreamer</w:t>
           </w:r>
-          <w:bookmarkEnd w:id="64"/>
+          <w:bookmarkEnd w:id="65"/>
           <w:r>
             <w:rPr>
               <w:rFonts w:ascii="Courier New" w:hAnsi="Courier New" w:eastAsia="楷体" w:cs="Courier New"/>
@@ -10330,8 +11486,8 @@
               <w:lang w:val="en-US" w:eastAsia="zh-CN"/>
             </w:rPr>
           </w:pPr>
-          <w:bookmarkStart w:id="65" w:name="_Toc25097_WPSOffice_Level1"/>
-          <w:bookmarkEnd w:id="65"/>
+          <w:bookmarkStart w:id="66" w:name="_Toc25097_WPSOffice_Level1"/>
+          <w:bookmarkEnd w:id="66"/>
           <w:r>
             <w:rPr>
               <w:rFonts w:ascii="Courier New" w:hAnsi="Courier New" w:cs="Courier New"/>
@@ -10361,7 +11517,7 @@
               </w14:textFill>
             </w:rPr>
           </w:pPr>
-          <w:bookmarkStart w:id="66" w:name="_Toc12223_WPSOffice_Level1"/>
+          <w:bookmarkStart w:id="67" w:name="_Toc12223_WPSOffice_Level1"/>
           <w:r>
             <w:rPr>
               <w:rFonts w:ascii="Courier New" w:hAnsi="Courier New" w:eastAsia="楷体" w:cs="Courier New"/>
@@ -10379,7 +11535,7 @@
             </w:rPr>
             <w:t>4-1 UDP</w:t>
           </w:r>
-          <w:bookmarkEnd w:id="66"/>
+          <w:bookmarkEnd w:id="67"/>
           <w:r>
             <w:rPr>
               <w:rFonts w:ascii="Courier New" w:hAnsi="Courier New" w:eastAsia="楷体" w:cs="Courier New"/>
@@ -10500,7 +11656,7 @@
                         </pic:cNvPicPr>
                       </pic:nvPicPr>
                       <pic:blipFill>
-                        <a:blip r:embed="rId4"/>
+                        <a:blip r:embed="rId7"/>
                         <a:stretch>
                           <a:fillRect/>
                         </a:stretch>
@@ -10548,8 +11704,6 @@
               <w:lang w:val="en-US" w:eastAsia="zh-CN"/>
             </w:rPr>
           </w:pPr>
-          <w:bookmarkStart w:id="75" w:name="_GoBack"/>
-          <w:bookmarkEnd w:id="75"/>
         </w:p>
         <w:p>
           <w:pPr>
@@ -10566,7 +11720,7 @@
               <w:lang w:val="en-US" w:eastAsia="zh-CN"/>
             </w:rPr>
           </w:pPr>
-          <w:bookmarkStart w:id="67" w:name="_Toc22140_WPSOffice_Level1"/>
+          <w:bookmarkStart w:id="68" w:name="_Toc22140_WPSOffice_Level1"/>
           <w:r>
             <w:rPr>
               <w:rFonts w:ascii="Courier New" w:hAnsi="Courier New" w:eastAsia="楷体" w:cs="Courier New"/>
@@ -10578,7 +11732,7 @@
             </w:rPr>
             <w:t>4-2 Tcp/ip 握手过程</w:t>
           </w:r>
-          <w:bookmarkEnd w:id="67"/>
+          <w:bookmarkEnd w:id="68"/>
           <w:r>
             <w:rPr>
               <w:rFonts w:ascii="Courier New" w:hAnsi="Courier New" w:eastAsia="楷体" w:cs="Courier New"/>
@@ -10638,8 +11792,8 @@
               <w:lang w:val="en-US" w:eastAsia="zh-CN"/>
             </w:rPr>
           </w:pPr>
-          <w:bookmarkStart w:id="68" w:name="_Toc31700_WPSOffice_Level1"/>
-          <w:bookmarkEnd w:id="68"/>
+          <w:bookmarkStart w:id="69" w:name="_Toc31700_WPSOffice_Level1"/>
+          <w:bookmarkEnd w:id="69"/>
           <w:r>
             <w:rPr>
               <w:rFonts w:ascii="Courier New" w:hAnsi="Courier New" w:eastAsia="楷体" w:cs="Courier New"/>
@@ -10667,7 +11821,7 @@
               <w:lang w:val="en-US" w:eastAsia="zh-CN"/>
             </w:rPr>
           </w:pPr>
-          <w:bookmarkStart w:id="69" w:name="_Toc9106_WPSOffice_Level1"/>
+          <w:bookmarkStart w:id="70" w:name="_Toc9106_WPSOffice_Level1"/>
           <w:r>
             <w:rPr>
               <w:rFonts w:ascii="Courier New" w:hAnsi="Courier New" w:eastAsia="楷体" w:cs="Courier New"/>
@@ -10679,7 +11833,7 @@
             </w:rPr>
             <w:t xml:space="preserve">4-4 </w:t>
           </w:r>
-          <w:bookmarkEnd w:id="69"/>
+          <w:bookmarkEnd w:id="70"/>
           <w:r>
             <w:rPr>
               <w:rFonts w:ascii="Courier New" w:hAnsi="Courier New" w:eastAsia="楷体" w:cs="Courier New"/>
@@ -10707,7 +11861,7 @@
               <w:lang w:val="en-US" w:eastAsia="zh-CN"/>
             </w:rPr>
           </w:pPr>
-          <w:bookmarkStart w:id="70" w:name="_Toc30648_WPSOffice_Level1"/>
+          <w:bookmarkStart w:id="71" w:name="_Toc30648_WPSOffice_Level1"/>
           <w:r>
             <w:rPr>
               <w:rFonts w:ascii="Courier New" w:hAnsi="Courier New" w:eastAsia="楷体" w:cs="Courier New"/>
@@ -10719,7 +11873,7 @@
             </w:rPr>
             <w:t>4-5</w:t>
           </w:r>
-          <w:bookmarkEnd w:id="70"/>
+          <w:bookmarkEnd w:id="71"/>
           <w:r>
             <w:rPr>
               <w:rFonts w:ascii="Courier New" w:hAnsi="Courier New" w:eastAsia="楷体" w:cs="Courier New"/>
@@ -10742,7 +11896,7 @@
               <w:lang w:val="en-US" w:eastAsia="zh-CN"/>
             </w:rPr>
           </w:pPr>
-          <w:bookmarkStart w:id="71" w:name="_Toc8467_WPSOffice_Level1"/>
+          <w:bookmarkStart w:id="72" w:name="_Toc8467_WPSOffice_Level1"/>
           <w:r>
             <w:rPr>
               <w:rFonts w:ascii="Courier New" w:hAnsi="Courier New" w:eastAsia="楷体" w:cs="Courier New"/>
@@ -10750,7 +11904,7 @@
             </w:rPr>
             <w:t xml:space="preserve">Linux </w:t>
           </w:r>
-          <w:bookmarkEnd w:id="71"/>
+          <w:bookmarkEnd w:id="72"/>
           <w:r>
             <w:rPr>
               <w:rFonts w:ascii="Courier New" w:hAnsi="Courier New" w:eastAsia="楷体" w:cs="Courier New"/>
@@ -10781,7 +11935,7 @@
               </w14:textFill>
             </w:rPr>
           </w:pPr>
-          <w:bookmarkStart w:id="72" w:name="_Toc23500_WPSOffice_Level1"/>
+          <w:bookmarkStart w:id="73" w:name="_Toc23500_WPSOffice_Level1"/>
           <w:r>
             <w:rPr>
               <w:rFonts w:ascii="Courier New" w:hAnsi="Courier New" w:eastAsia="楷体" w:cs="Courier New"/>
@@ -10799,7 +11953,7 @@
             </w:rPr>
             <w:t xml:space="preserve">5-1 </w:t>
           </w:r>
-          <w:bookmarkEnd w:id="72"/>
+          <w:bookmarkEnd w:id="73"/>
           <w:r>
             <w:rPr>
               <w:rFonts w:ascii="Courier New" w:hAnsi="Courier New" w:eastAsia="楷体" w:cs="Courier New"/>
@@ -10840,7 +11994,7 @@
               </w14:textFill>
             </w:rPr>
           </w:pPr>
-          <w:bookmarkStart w:id="73" w:name="_Toc20146_WPSOffice_Level1"/>
+          <w:bookmarkStart w:id="74" w:name="_Toc20146_WPSOffice_Level1"/>
           <w:r>
             <w:rPr>
               <w:rFonts w:ascii="Courier New" w:hAnsi="Courier New" w:eastAsia="楷体" w:cs="Courier New"/>
@@ -10858,9 +12012,9 @@
             </w:rPr>
             <w:t xml:space="preserve">5-2 </w:t>
           </w:r>
-          <w:bookmarkEnd w:id="73"/>
-          <w:bookmarkStart w:id="74" w:name="OLE_LINK8"/>
           <w:bookmarkEnd w:id="74"/>
+          <w:bookmarkStart w:id="75" w:name="OLE_LINK8"/>
+          <w:bookmarkEnd w:id="75"/>
           <w:r>
             <w:rPr>
               <w:rFonts w:ascii="Courier New" w:hAnsi="Courier New" w:eastAsia="楷体" w:cs="Courier New"/>
@@ -11238,6 +12392,23 @@
     </w:lvl>
   </w:abstractNum>
   <w:abstractNum w:abstractNumId="3">
+    <w:nsid w:val="0E5103BD"/>
+    <w:multiLevelType w:val="singleLevel"/>
+    <w:tmpl w:val="0E5103BD"/>
+    <w:lvl w:ilvl="0" w:tentative="0">
+      <w:start w:val="1"/>
+      <w:numFmt w:val="bullet"/>
+      <w:lvlText w:val=""/>
+      <w:lvlJc w:val="left"/>
+      <w:pPr>
+        <w:ind w:left="420" w:hanging="420"/>
+      </w:pPr>
+      <w:rPr>
+        <w:rFonts w:hint="default" w:ascii="Wingdings" w:hAnsi="Wingdings"/>
+      </w:rPr>
+    </w:lvl>
+  </w:abstractNum>
+  <w:abstractNum w:abstractNumId="4">
     <w:nsid w:val="59ADCABA"/>
     <w:multiLevelType w:val="multilevel"/>
     <w:tmpl w:val="59ADCABA"/>
@@ -11357,9 +12528,12 @@
     <w:abstractNumId w:val="1"/>
   </w:num>
   <w:num w:numId="3">
+    <w:abstractNumId w:val="4"/>
+  </w:num>
+  <w:num w:numId="4">
     <w:abstractNumId w:val="3"/>
   </w:num>
-  <w:num w:numId="4">
+  <w:num w:numId="5">
     <w:abstractNumId w:val="0"/>
   </w:num>
 </w:numbering>
@@ -11755,17 +12929,28 @@
       <w:szCs w:val="24"/>
     </w:rPr>
   </w:style>
-  <w:style w:type="character" w:customStyle="1" w:styleId="10">
+  <w:style w:type="character" w:styleId="10">
+    <w:name w:val="Strong"/>
+    <w:basedOn w:val="9"/>
+    <w:qFormat/>
+    <w:uiPriority w:val="0"/>
+    <w:rPr>
+      <w:b/>
+    </w:rPr>
+  </w:style>
+  <w:style w:type="character" w:customStyle="1" w:styleId="11">
     <w:name w:val="Internet Link"/>
     <w:basedOn w:val="9"/>
+    <w:qFormat/>
     <w:uiPriority w:val="0"/>
     <w:rPr>
       <w:color w:val="0000FF"/>
       <w:u w:val="single"/>
     </w:rPr>
   </w:style>
-  <w:style w:type="character" w:customStyle="1" w:styleId="11">
+  <w:style w:type="character" w:customStyle="1" w:styleId="12">
     <w:name w:val="Visited Internet Link"/>
+    <w:qFormat/>
     <w:uiPriority w:val="0"/>
     <w:rPr>
       <w:color w:val="800000"/>
@@ -11773,7 +12958,7 @@
       <w:lang w:val="zh-CN" w:eastAsia="zh-CN" w:bidi="zh-CN"/>
     </w:rPr>
   </w:style>
-  <w:style w:type="paragraph" w:customStyle="1" w:styleId="12">
+  <w:style w:type="paragraph" w:customStyle="1" w:styleId="13">
     <w:name w:val="Heading"/>
     <w:basedOn w:val="1"/>
     <w:next w:val="5"/>
@@ -11789,7 +12974,7 @@
       <w:szCs w:val="28"/>
     </w:rPr>
   </w:style>
-  <w:style w:type="paragraph" w:customStyle="1" w:styleId="13">
+  <w:style w:type="paragraph" w:customStyle="1" w:styleId="14">
     <w:name w:val="Index"/>
     <w:basedOn w:val="1"/>
     <w:qFormat/>
@@ -11801,7 +12986,7 @@
       <w:rFonts w:cs="FreeSans"/>
     </w:rPr>
   </w:style>
-  <w:style w:type="paragraph" w:customStyle="1" w:styleId="14">
+  <w:style w:type="paragraph" w:customStyle="1" w:styleId="15">
     <w:name w:val="Preformatted Text"/>
     <w:basedOn w:val="1"/>
     <w:qFormat/>
@@ -11815,7 +13000,7 @@
       <w:szCs w:val="20"/>
     </w:rPr>
   </w:style>
-  <w:style w:type="paragraph" w:customStyle="1" w:styleId="15">
+  <w:style w:type="paragraph" w:customStyle="1" w:styleId="16">
     <w:name w:val="WPSOffice手动目录 1"/>
     <w:qFormat/>
     <w:uiPriority w:val="0"/>

--- a/doc/c++rv.docx
+++ b/doc/c++rv.docx
@@ -10,6 +10,14 @@
           <w:docPartUnique/>
         </w:docPartObj>
       </w:sdtPr>
+      <w:sdtEndPr>
+        <w:rPr>
+          <w:rFonts w:ascii="Times New Roman" w:hAnsi="Times New Roman" w:cs="Times New Roman"/>
+          <w:kern w:val="0"/>
+          <w:sz w:val="22"/>
+          <w:szCs w:val="22"/>
+        </w:rPr>
+      </w:sdtEndPr>
       <w:sdtContent>
         <w:p>
           <w:pPr>
@@ -28,7 +36,7 @@
         </w:p>
         <w:p>
           <w:pPr>
-            <w:pStyle w:val="18"/>
+            <w:pStyle w:val="20"/>
             <w:tabs>
               <w:tab w:val="right" w:leader="dot" w:pos="8306"/>
             </w:tabs>
@@ -44,7 +52,7 @@
           </w:r>
           <w:r>
             <w:rPr>
-              <w:rStyle w:val="13"/>
+              <w:rStyle w:val="15"/>
               <w:rFonts w:ascii="Courier New" w:hAnsi="Courier New" w:cs="Courier New" w:eastAsiaTheme="minorEastAsia"/>
               <w:b/>
               <w:bCs/>
@@ -55,7 +63,7 @@
           </w:r>
           <w:r>
             <w:rPr>
-              <w:rStyle w:val="13"/>
+              <w:rStyle w:val="15"/>
               <w:b/>
               <w:bCs/>
               <w:sz w:val="24"/>
@@ -76,7 +84,7 @@
           </w:r>
           <w:r>
             <w:rPr>
-              <w:rStyle w:val="13"/>
+              <w:rStyle w:val="15"/>
               <w:b/>
               <w:bCs/>
               <w:sz w:val="24"/>
@@ -93,7 +101,7 @@
         </w:p>
         <w:p>
           <w:pPr>
-            <w:pStyle w:val="18"/>
+            <w:pStyle w:val="20"/>
             <w:tabs>
               <w:tab w:val="right" w:leader="dot" w:pos="8306"/>
             </w:tabs>
@@ -109,14 +117,14 @@
           </w:r>
           <w:r>
             <w:rPr>
-              <w:rStyle w:val="13"/>
+              <w:rStyle w:val="15"/>
               <w:rFonts w:ascii="Courier New" w:hAnsi="Courier New" w:eastAsia="楷体" w:cs="Courier New"/>
             </w:rPr>
             <w:t>1-1多态 &amp; virtual</w:t>
           </w:r>
           <w:r>
             <w:rPr>
-              <w:rStyle w:val="13"/>
+              <w:rStyle w:val="15"/>
             </w:rPr>
             <w:tab/>
           </w:r>
@@ -133,7 +141,7 @@
           </w:r>
           <w:r>
             <w:rPr>
-              <w:rStyle w:val="13"/>
+              <w:rStyle w:val="15"/>
             </w:rPr>
             <w:t>3</w:t>
           </w:r>
@@ -146,7 +154,7 @@
         </w:p>
         <w:p>
           <w:pPr>
-            <w:pStyle w:val="18"/>
+            <w:pStyle w:val="20"/>
             <w:tabs>
               <w:tab w:val="right" w:leader="dot" w:pos="8306"/>
             </w:tabs>
@@ -162,14 +170,14 @@
           </w:r>
           <w:r>
             <w:rPr>
-              <w:rStyle w:val="13"/>
+              <w:rStyle w:val="15"/>
               <w:rFonts w:ascii="Courier New" w:hAnsi="Courier New" w:eastAsia="楷体" w:cs="Courier New"/>
             </w:rPr>
             <w:t>1-2基类用virtual虚析构函数:</w:t>
           </w:r>
           <w:r>
             <w:rPr>
-              <w:rStyle w:val="13"/>
+              <w:rStyle w:val="15"/>
             </w:rPr>
             <w:tab/>
           </w:r>
@@ -186,7 +194,7 @@
           </w:r>
           <w:r>
             <w:rPr>
-              <w:rStyle w:val="13"/>
+              <w:rStyle w:val="15"/>
             </w:rPr>
             <w:t>4</w:t>
           </w:r>
@@ -199,7 +207,7 @@
         </w:p>
         <w:p>
           <w:pPr>
-            <w:pStyle w:val="18"/>
+            <w:pStyle w:val="20"/>
             <w:tabs>
               <w:tab w:val="right" w:leader="dot" w:pos="8306"/>
             </w:tabs>
@@ -215,14 +223,14 @@
           </w:r>
           <w:r>
             <w:rPr>
-              <w:rStyle w:val="13"/>
+              <w:rStyle w:val="15"/>
               <w:rFonts w:ascii="Courier New" w:hAnsi="Courier New" w:eastAsia="楷体" w:cs="Courier New"/>
             </w:rPr>
             <w:t>1-3 虚继承</w:t>
           </w:r>
           <w:r>
             <w:rPr>
-              <w:rStyle w:val="13"/>
+              <w:rStyle w:val="15"/>
             </w:rPr>
             <w:tab/>
           </w:r>
@@ -239,7 +247,7 @@
           </w:r>
           <w:r>
             <w:rPr>
-              <w:rStyle w:val="13"/>
+              <w:rStyle w:val="15"/>
             </w:rPr>
             <w:t>4</w:t>
           </w:r>
@@ -252,7 +260,7 @@
         </w:p>
         <w:p>
           <w:pPr>
-            <w:pStyle w:val="18"/>
+            <w:pStyle w:val="20"/>
             <w:tabs>
               <w:tab w:val="right" w:leader="dot" w:pos="8306"/>
             </w:tabs>
@@ -268,14 +276,14 @@
           </w:r>
           <w:r>
             <w:rPr>
-              <w:rStyle w:val="13"/>
+              <w:rStyle w:val="15"/>
               <w:rFonts w:ascii="Courier New" w:hAnsi="Courier New" w:eastAsia="楷体" w:cs="Courier New"/>
             </w:rPr>
             <w:t>1-4 virtual 应用场景</w:t>
           </w:r>
           <w:r>
             <w:rPr>
-              <w:rStyle w:val="13"/>
+              <w:rStyle w:val="15"/>
             </w:rPr>
             <w:tab/>
           </w:r>
@@ -292,7 +300,7 @@
           </w:r>
           <w:r>
             <w:rPr>
-              <w:rStyle w:val="13"/>
+              <w:rStyle w:val="15"/>
             </w:rPr>
             <w:t>5</w:t>
           </w:r>
@@ -305,7 +313,7 @@
         </w:p>
         <w:p>
           <w:pPr>
-            <w:pStyle w:val="18"/>
+            <w:pStyle w:val="20"/>
             <w:tabs>
               <w:tab w:val="right" w:leader="dot" w:pos="8306"/>
             </w:tabs>
@@ -321,14 +329,14 @@
           </w:r>
           <w:r>
             <w:rPr>
-              <w:rStyle w:val="13"/>
+              <w:rStyle w:val="15"/>
               <w:rFonts w:ascii="Courier New" w:hAnsi="Courier New" w:eastAsia="楷体" w:cs="Courier New"/>
             </w:rPr>
             <w:t>1-5抽象类</w:t>
           </w:r>
           <w:r>
             <w:rPr>
-              <w:rStyle w:val="13"/>
+              <w:rStyle w:val="15"/>
             </w:rPr>
             <w:tab/>
           </w:r>
@@ -345,7 +353,7 @@
           </w:r>
           <w:r>
             <w:rPr>
-              <w:rStyle w:val="13"/>
+              <w:rStyle w:val="15"/>
             </w:rPr>
             <w:t>6</w:t>
           </w:r>
@@ -358,7 +366,7 @@
         </w:p>
         <w:p>
           <w:pPr>
-            <w:pStyle w:val="18"/>
+            <w:pStyle w:val="20"/>
             <w:tabs>
               <w:tab w:val="right" w:leader="dot" w:pos="8306"/>
             </w:tabs>
@@ -374,14 +382,14 @@
           </w:r>
           <w:r>
             <w:rPr>
-              <w:rStyle w:val="13"/>
+              <w:rStyle w:val="15"/>
               <w:rFonts w:ascii="Courier New" w:hAnsi="Courier New" w:eastAsia="楷体" w:cs="Courier New"/>
             </w:rPr>
             <w:t>1-6 虚函数底层实现</w:t>
           </w:r>
           <w:r>
             <w:rPr>
-              <w:rStyle w:val="13"/>
+              <w:rStyle w:val="15"/>
             </w:rPr>
             <w:tab/>
           </w:r>
@@ -398,7 +406,7 @@
           </w:r>
           <w:r>
             <w:rPr>
-              <w:rStyle w:val="13"/>
+              <w:rStyle w:val="15"/>
             </w:rPr>
             <w:t>6</w:t>
           </w:r>
@@ -411,7 +419,7 @@
         </w:p>
         <w:p>
           <w:pPr>
-            <w:pStyle w:val="18"/>
+            <w:pStyle w:val="20"/>
             <w:tabs>
               <w:tab w:val="right" w:leader="dot" w:pos="8306"/>
             </w:tabs>
@@ -427,14 +435,14 @@
           </w:r>
           <w:r>
             <w:rPr>
-              <w:rStyle w:val="13"/>
+              <w:rStyle w:val="15"/>
               <w:rFonts w:ascii="Courier New" w:hAnsi="Courier New" w:eastAsia="楷体" w:cs="Courier New"/>
             </w:rPr>
             <w:t>1-7 c++ 中的 overload overwriter</w:t>
           </w:r>
           <w:r>
             <w:rPr>
-              <w:rStyle w:val="13"/>
+              <w:rStyle w:val="15"/>
             </w:rPr>
             <w:tab/>
           </w:r>
@@ -451,7 +459,7 @@
           </w:r>
           <w:r>
             <w:rPr>
-              <w:rStyle w:val="13"/>
+              <w:rStyle w:val="15"/>
             </w:rPr>
             <w:t>6</w:t>
           </w:r>
@@ -464,7 +472,7 @@
         </w:p>
         <w:p>
           <w:pPr>
-            <w:pStyle w:val="18"/>
+            <w:pStyle w:val="20"/>
             <w:tabs>
               <w:tab w:val="right" w:leader="dot" w:pos="8306"/>
             </w:tabs>
@@ -480,14 +488,14 @@
           </w:r>
           <w:r>
             <w:rPr>
-              <w:rStyle w:val="13"/>
+              <w:rStyle w:val="15"/>
               <w:rFonts w:ascii="Courier New" w:hAnsi="Courier New" w:eastAsia="楷体" w:cs="Courier New"/>
             </w:rPr>
             <w:t>1-8 重载与重写（覆盖）区别</w:t>
           </w:r>
           <w:r>
             <w:rPr>
-              <w:rStyle w:val="13"/>
+              <w:rStyle w:val="15"/>
             </w:rPr>
             <w:tab/>
           </w:r>
@@ -504,7 +512,7 @@
           </w:r>
           <w:r>
             <w:rPr>
-              <w:rStyle w:val="13"/>
+              <w:rStyle w:val="15"/>
             </w:rPr>
             <w:t>6</w:t>
           </w:r>
@@ -517,7 +525,7 @@
         </w:p>
         <w:p>
           <w:pPr>
-            <w:pStyle w:val="18"/>
+            <w:pStyle w:val="20"/>
             <w:tabs>
               <w:tab w:val="right" w:leader="dot" w:pos="8306"/>
             </w:tabs>
@@ -533,14 +541,14 @@
           </w:r>
           <w:r>
             <w:rPr>
-              <w:rStyle w:val="13"/>
+              <w:rStyle w:val="15"/>
               <w:rFonts w:ascii="Courier New" w:hAnsi="Courier New" w:eastAsia="楷体" w:cs="Courier New"/>
             </w:rPr>
             <w:t>1-9 const</w:t>
           </w:r>
           <w:r>
             <w:rPr>
-              <w:rStyle w:val="13"/>
+              <w:rStyle w:val="15"/>
             </w:rPr>
             <w:tab/>
           </w:r>
@@ -557,7 +565,7 @@
           </w:r>
           <w:r>
             <w:rPr>
-              <w:rStyle w:val="13"/>
+              <w:rStyle w:val="15"/>
             </w:rPr>
             <w:t>7</w:t>
           </w:r>
@@ -570,7 +578,7 @@
         </w:p>
         <w:p>
           <w:pPr>
-            <w:pStyle w:val="18"/>
+            <w:pStyle w:val="20"/>
             <w:tabs>
               <w:tab w:val="right" w:leader="dot" w:pos="8306"/>
             </w:tabs>
@@ -586,14 +594,14 @@
           </w:r>
           <w:r>
             <w:rPr>
-              <w:rStyle w:val="13"/>
+              <w:rStyle w:val="15"/>
               <w:rFonts w:ascii="Courier New" w:hAnsi="Courier New" w:eastAsia="楷体" w:cs="Courier New"/>
             </w:rPr>
             <w:t>1-10引用 &amp;与指针区别：</w:t>
           </w:r>
           <w:r>
             <w:rPr>
-              <w:rStyle w:val="13"/>
+              <w:rStyle w:val="15"/>
             </w:rPr>
             <w:tab/>
           </w:r>
@@ -610,7 +618,7 @@
           </w:r>
           <w:r>
             <w:rPr>
-              <w:rStyle w:val="13"/>
+              <w:rStyle w:val="15"/>
             </w:rPr>
             <w:t>7</w:t>
           </w:r>
@@ -623,7 +631,7 @@
         </w:p>
         <w:p>
           <w:pPr>
-            <w:pStyle w:val="18"/>
+            <w:pStyle w:val="20"/>
             <w:tabs>
               <w:tab w:val="right" w:leader="dot" w:pos="8306"/>
             </w:tabs>
@@ -639,14 +647,14 @@
           </w:r>
           <w:r>
             <w:rPr>
-              <w:rStyle w:val="13"/>
+              <w:rStyle w:val="15"/>
               <w:rFonts w:ascii="Courier New" w:hAnsi="Courier New" w:eastAsia="楷体" w:cs="Courier New"/>
             </w:rPr>
             <w:t>1-11 Vector 越界 map 清内存</w:t>
           </w:r>
           <w:r>
             <w:rPr>
-              <w:rStyle w:val="13"/>
+              <w:rStyle w:val="15"/>
             </w:rPr>
             <w:tab/>
           </w:r>
@@ -663,7 +671,7 @@
           </w:r>
           <w:r>
             <w:rPr>
-              <w:rStyle w:val="13"/>
+              <w:rStyle w:val="15"/>
             </w:rPr>
             <w:t>7</w:t>
           </w:r>
@@ -676,7 +684,7 @@
         </w:p>
         <w:p>
           <w:pPr>
-            <w:pStyle w:val="18"/>
+            <w:pStyle w:val="20"/>
             <w:tabs>
               <w:tab w:val="right" w:leader="dot" w:pos="8306"/>
             </w:tabs>
@@ -692,14 +700,14 @@
           </w:r>
           <w:r>
             <w:rPr>
-              <w:rStyle w:val="13"/>
+              <w:rStyle w:val="15"/>
               <w:rFonts w:ascii="Courier New" w:hAnsi="Courier New" w:eastAsia="楷体" w:cs="Courier New"/>
             </w:rPr>
             <w:t>1-12 c++内存的注意</w:t>
           </w:r>
           <w:r>
             <w:rPr>
-              <w:rStyle w:val="13"/>
+              <w:rStyle w:val="15"/>
             </w:rPr>
             <w:tab/>
           </w:r>
@@ -716,7 +724,7 @@
           </w:r>
           <w:r>
             <w:rPr>
-              <w:rStyle w:val="13"/>
+              <w:rStyle w:val="15"/>
             </w:rPr>
             <w:t>8</w:t>
           </w:r>
@@ -729,7 +737,7 @@
         </w:p>
         <w:p>
           <w:pPr>
-            <w:pStyle w:val="18"/>
+            <w:pStyle w:val="20"/>
             <w:tabs>
               <w:tab w:val="right" w:leader="dot" w:pos="8306"/>
             </w:tabs>
@@ -745,14 +753,14 @@
           </w:r>
           <w:r>
             <w:rPr>
-              <w:rStyle w:val="13"/>
+              <w:rStyle w:val="15"/>
               <w:rFonts w:ascii="Courier New" w:hAnsi="Courier New" w:eastAsia="楷体" w:cs="Courier New"/>
             </w:rPr>
             <w:t>1-13 new() malloc区别 delete 和delete[]</w:t>
           </w:r>
           <w:r>
             <w:rPr>
-              <w:rStyle w:val="13"/>
+              <w:rStyle w:val="15"/>
             </w:rPr>
             <w:tab/>
           </w:r>
@@ -769,7 +777,7 @@
           </w:r>
           <w:r>
             <w:rPr>
-              <w:rStyle w:val="13"/>
+              <w:rStyle w:val="15"/>
             </w:rPr>
             <w:t>8</w:t>
           </w:r>
@@ -782,7 +790,7 @@
         </w:p>
         <w:p>
           <w:pPr>
-            <w:pStyle w:val="18"/>
+            <w:pStyle w:val="20"/>
             <w:tabs>
               <w:tab w:val="right" w:leader="dot" w:pos="8306"/>
             </w:tabs>
@@ -798,35 +806,35 @@
           </w:r>
           <w:r>
             <w:rPr>
-              <w:rStyle w:val="13"/>
+              <w:rStyle w:val="15"/>
               <w:rFonts w:ascii="Courier New" w:hAnsi="Courier New" w:eastAsia="楷体" w:cs="Courier New"/>
             </w:rPr>
             <w:t xml:space="preserve">1-14 </w:t>
           </w:r>
           <w:r>
             <w:rPr>
-              <w:rStyle w:val="13"/>
+              <w:rStyle w:val="15"/>
               <w:rFonts w:ascii="Courier New" w:hAnsi="Courier New" w:cs="Courier New" w:eastAsiaTheme="minorEastAsia"/>
             </w:rPr>
             <w:t xml:space="preserve">c++ 11 </w:t>
           </w:r>
           <w:r>
             <w:rPr>
-              <w:rStyle w:val="13"/>
+              <w:rStyle w:val="15"/>
               <w:rFonts w:ascii="Courier New" w:hAnsi="Courier New" w:cs="Courier New"/>
             </w:rPr>
             <w:t>智能指针</w:t>
           </w:r>
           <w:r>
             <w:rPr>
-              <w:rStyle w:val="13"/>
+              <w:rStyle w:val="15"/>
               <w:rFonts w:ascii="Courier New" w:hAnsi="Courier New" w:cs="Courier New" w:eastAsiaTheme="minorEastAsia"/>
             </w:rPr>
             <w:t>, lamed ,function bin</w:t>
           </w:r>
           <w:r>
             <w:rPr>
-              <w:rStyle w:val="13"/>
+              <w:rStyle w:val="15"/>
             </w:rPr>
             <w:tab/>
           </w:r>
@@ -843,7 +851,7 @@
           </w:r>
           <w:r>
             <w:rPr>
-              <w:rStyle w:val="13"/>
+              <w:rStyle w:val="15"/>
             </w:rPr>
             <w:t>8</w:t>
           </w:r>
@@ -856,7 +864,7 @@
         </w:p>
         <w:p>
           <w:pPr>
-            <w:pStyle w:val="18"/>
+            <w:pStyle w:val="20"/>
             <w:tabs>
               <w:tab w:val="right" w:leader="dot" w:pos="8306"/>
             </w:tabs>
@@ -872,14 +880,14 @@
           </w:r>
           <w:r>
             <w:rPr>
-              <w:rStyle w:val="13"/>
+              <w:rStyle w:val="15"/>
               <w:rFonts w:ascii="Courier New" w:hAnsi="Courier New" w:eastAsia="楷体" w:cs="Courier New"/>
             </w:rPr>
             <w:t>1-15 C++ Static</w:t>
           </w:r>
           <w:r>
             <w:rPr>
-              <w:rStyle w:val="13"/>
+              <w:rStyle w:val="15"/>
             </w:rPr>
             <w:tab/>
           </w:r>
@@ -896,7 +904,7 @@
           </w:r>
           <w:r>
             <w:rPr>
-              <w:rStyle w:val="13"/>
+              <w:rStyle w:val="15"/>
             </w:rPr>
             <w:t>8</w:t>
           </w:r>
@@ -909,7 +917,7 @@
         </w:p>
         <w:p>
           <w:pPr>
-            <w:pStyle w:val="18"/>
+            <w:pStyle w:val="20"/>
             <w:tabs>
               <w:tab w:val="right" w:leader="dot" w:pos="8306"/>
             </w:tabs>
@@ -925,14 +933,14 @@
           </w:r>
           <w:r>
             <w:rPr>
-              <w:rStyle w:val="13"/>
+              <w:rStyle w:val="15"/>
               <w:rFonts w:ascii="Courier New" w:hAnsi="Courier New" w:eastAsia="楷体" w:cs="Courier New"/>
             </w:rPr>
             <w:t>1-16 全局变量和局部变量有什么区别？是怎么实现的？</w:t>
           </w:r>
           <w:r>
             <w:rPr>
-              <w:rStyle w:val="13"/>
+              <w:rStyle w:val="15"/>
             </w:rPr>
             <w:tab/>
           </w:r>
@@ -949,7 +957,7 @@
           </w:r>
           <w:r>
             <w:rPr>
-              <w:rStyle w:val="13"/>
+              <w:rStyle w:val="15"/>
             </w:rPr>
             <w:t>9</w:t>
           </w:r>
@@ -962,7 +970,7 @@
         </w:p>
         <w:p>
           <w:pPr>
-            <w:pStyle w:val="18"/>
+            <w:pStyle w:val="20"/>
             <w:tabs>
               <w:tab w:val="right" w:leader="dot" w:pos="8306"/>
             </w:tabs>
@@ -978,7 +986,7 @@
           </w:r>
           <w:r>
             <w:rPr>
-              <w:rStyle w:val="13"/>
+              <w:rStyle w:val="15"/>
               <w:rFonts w:ascii="Courier New" w:hAnsi="Courier New" w:eastAsia="楷体" w:cs="Courier New"/>
               <w:b/>
               <w:bCs/>
@@ -989,7 +997,7 @@
           </w:r>
           <w:r>
             <w:rPr>
-              <w:rStyle w:val="13"/>
+              <w:rStyle w:val="15"/>
               <w:b/>
               <w:bCs/>
               <w:sz w:val="24"/>
@@ -1010,7 +1018,7 @@
           </w:r>
           <w:r>
             <w:rPr>
-              <w:rStyle w:val="13"/>
+              <w:rStyle w:val="15"/>
               <w:b/>
               <w:bCs/>
               <w:sz w:val="24"/>
@@ -1027,7 +1035,7 @@
         </w:p>
         <w:p>
           <w:pPr>
-            <w:pStyle w:val="18"/>
+            <w:pStyle w:val="20"/>
             <w:tabs>
               <w:tab w:val="right" w:leader="dot" w:pos="8306"/>
             </w:tabs>
@@ -1043,14 +1051,14 @@
           </w:r>
           <w:r>
             <w:rPr>
-              <w:rStyle w:val="13"/>
+              <w:rStyle w:val="15"/>
               <w:rFonts w:ascii="Courier New" w:hAnsi="Courier New" w:eastAsia="楷体" w:cs="Courier New"/>
             </w:rPr>
             <w:t>2-1 信号和槽</w:t>
           </w:r>
           <w:r>
             <w:rPr>
-              <w:rStyle w:val="13"/>
+              <w:rStyle w:val="15"/>
             </w:rPr>
             <w:tab/>
           </w:r>
@@ -1067,7 +1075,7 @@
           </w:r>
           <w:r>
             <w:rPr>
-              <w:rStyle w:val="13"/>
+              <w:rStyle w:val="15"/>
             </w:rPr>
             <w:t>10</w:t>
           </w:r>
@@ -1080,7 +1088,7 @@
         </w:p>
         <w:p>
           <w:pPr>
-            <w:pStyle w:val="18"/>
+            <w:pStyle w:val="20"/>
             <w:tabs>
               <w:tab w:val="right" w:leader="dot" w:pos="8306"/>
             </w:tabs>
@@ -1096,14 +1104,14 @@
           </w:r>
           <w:r>
             <w:rPr>
-              <w:rStyle w:val="13"/>
+              <w:rStyle w:val="15"/>
               <w:rFonts w:ascii="Courier New" w:hAnsi="Courier New" w:eastAsia="楷体" w:cs="Courier New"/>
             </w:rPr>
             <w:t>2-2 Qt线程的两种使用方式</w:t>
           </w:r>
           <w:r>
             <w:rPr>
-              <w:rStyle w:val="13"/>
+              <w:rStyle w:val="15"/>
             </w:rPr>
             <w:tab/>
           </w:r>
@@ -1120,7 +1128,7 @@
           </w:r>
           <w:r>
             <w:rPr>
-              <w:rStyle w:val="13"/>
+              <w:rStyle w:val="15"/>
             </w:rPr>
             <w:t>11</w:t>
           </w:r>
@@ -1133,7 +1141,7 @@
         </w:p>
         <w:p>
           <w:pPr>
-            <w:pStyle w:val="18"/>
+            <w:pStyle w:val="20"/>
             <w:tabs>
               <w:tab w:val="right" w:leader="dot" w:pos="8306"/>
             </w:tabs>
@@ -1149,14 +1157,14 @@
           </w:r>
           <w:r>
             <w:rPr>
-              <w:rStyle w:val="13"/>
+              <w:rStyle w:val="15"/>
               <w:rFonts w:ascii="Courier New" w:hAnsi="Courier New" w:eastAsia="楷体" w:cs="Courier New"/>
             </w:rPr>
             <w:t>2-3 Qt的刷新机制</w:t>
           </w:r>
           <w:r>
             <w:rPr>
-              <w:rStyle w:val="13"/>
+              <w:rStyle w:val="15"/>
             </w:rPr>
             <w:tab/>
           </w:r>
@@ -1173,7 +1181,7 @@
           </w:r>
           <w:r>
             <w:rPr>
-              <w:rStyle w:val="13"/>
+              <w:rStyle w:val="15"/>
             </w:rPr>
             <w:t>11</w:t>
           </w:r>
@@ -1186,7 +1194,7 @@
         </w:p>
         <w:p>
           <w:pPr>
-            <w:pStyle w:val="18"/>
+            <w:pStyle w:val="20"/>
             <w:tabs>
               <w:tab w:val="right" w:leader="dot" w:pos="8306"/>
             </w:tabs>
@@ -1202,14 +1210,14 @@
           </w:r>
           <w:r>
             <w:rPr>
-              <w:rStyle w:val="13"/>
+              <w:rStyle w:val="15"/>
               <w:rFonts w:ascii="Courier New" w:hAnsi="Courier New" w:eastAsia="楷体" w:cs="Courier New"/>
             </w:rPr>
             <w:t>2-5 Qt的事件管理机制，（从底层窗口传到顶层窗口）</w:t>
           </w:r>
           <w:r>
             <w:rPr>
-              <w:rStyle w:val="13"/>
+              <w:rStyle w:val="15"/>
             </w:rPr>
             <w:tab/>
           </w:r>
@@ -1226,7 +1234,7 @@
           </w:r>
           <w:r>
             <w:rPr>
-              <w:rStyle w:val="13"/>
+              <w:rStyle w:val="15"/>
             </w:rPr>
             <w:t>12</w:t>
           </w:r>
@@ -1239,7 +1247,7 @@
         </w:p>
         <w:p>
           <w:pPr>
-            <w:pStyle w:val="18"/>
+            <w:pStyle w:val="20"/>
             <w:tabs>
               <w:tab w:val="right" w:leader="dot" w:pos="8306"/>
             </w:tabs>
@@ -1255,14 +1263,14 @@
           </w:r>
           <w:r>
             <w:rPr>
-              <w:rStyle w:val="13"/>
+              <w:rStyle w:val="15"/>
               <w:rFonts w:ascii="Courier New" w:hAnsi="Courier New" w:cs="Courier New" w:eastAsiaTheme="minorEastAsia"/>
             </w:rPr>
             <w:t>Gstreamer part</w:t>
           </w:r>
           <w:r>
             <w:rPr>
-              <w:rStyle w:val="13"/>
+              <w:rStyle w:val="15"/>
             </w:rPr>
             <w:tab/>
           </w:r>
@@ -1279,7 +1287,7 @@
           </w:r>
           <w:r>
             <w:rPr>
-              <w:rStyle w:val="13"/>
+              <w:rStyle w:val="15"/>
             </w:rPr>
             <w:t>12</w:t>
           </w:r>
@@ -1292,7 +1300,7 @@
         </w:p>
         <w:p>
           <w:pPr>
-            <w:pStyle w:val="18"/>
+            <w:pStyle w:val="20"/>
             <w:tabs>
               <w:tab w:val="right" w:leader="dot" w:pos="8306"/>
             </w:tabs>
@@ -1308,14 +1316,14 @@
           </w:r>
           <w:r>
             <w:rPr>
-              <w:rStyle w:val="13"/>
+              <w:rStyle w:val="15"/>
               <w:rFonts w:ascii="Courier New" w:hAnsi="Courier New" w:eastAsia="楷体" w:cs="Courier New"/>
             </w:rPr>
             <w:t>3-1 Gstreamer播放视频</w:t>
           </w:r>
           <w:r>
             <w:rPr>
-              <w:rStyle w:val="13"/>
+              <w:rStyle w:val="15"/>
             </w:rPr>
             <w:tab/>
           </w:r>
@@ -1332,7 +1340,7 @@
           </w:r>
           <w:r>
             <w:rPr>
-              <w:rStyle w:val="13"/>
+              <w:rStyle w:val="15"/>
             </w:rPr>
             <w:t>12</w:t>
           </w:r>
@@ -1345,7 +1353,7 @@
         </w:p>
         <w:p>
           <w:pPr>
-            <w:pStyle w:val="18"/>
+            <w:pStyle w:val="20"/>
             <w:tabs>
               <w:tab w:val="right" w:leader="dot" w:pos="8306"/>
             </w:tabs>
@@ -1361,7 +1369,7 @@
           </w:r>
           <w:r>
             <w:rPr>
-              <w:rStyle w:val="13"/>
+              <w:rStyle w:val="15"/>
               <w:rFonts w:ascii="Courier New" w:hAnsi="Courier New" w:cs="Courier New" w:eastAsiaTheme="minorEastAsia"/>
               <w:b/>
               <w:bCs/>
@@ -1372,7 +1380,7 @@
           </w:r>
           <w:r>
             <w:rPr>
-              <w:rStyle w:val="13"/>
+              <w:rStyle w:val="15"/>
               <w:b/>
               <w:bCs/>
               <w:sz w:val="28"/>
@@ -1393,7 +1401,7 @@
           </w:r>
           <w:r>
             <w:rPr>
-              <w:rStyle w:val="13"/>
+              <w:rStyle w:val="15"/>
               <w:b/>
               <w:bCs/>
               <w:sz w:val="28"/>
@@ -1410,7 +1418,7 @@
         </w:p>
         <w:p>
           <w:pPr>
-            <w:pStyle w:val="18"/>
+            <w:pStyle w:val="20"/>
             <w:tabs>
               <w:tab w:val="right" w:leader="dot" w:pos="8306"/>
             </w:tabs>
@@ -1426,14 +1434,14 @@
           </w:r>
           <w:r>
             <w:rPr>
-              <w:rStyle w:val="14"/>
+              <w:rStyle w:val="16"/>
               <w:rFonts w:ascii="Courier New" w:hAnsi="Courier New" w:eastAsia="楷体" w:cs="Courier New"/>
             </w:rPr>
             <w:t>4-1 UDP通信</w:t>
           </w:r>
           <w:r>
             <w:rPr>
-              <w:rStyle w:val="14"/>
+              <w:rStyle w:val="16"/>
             </w:rPr>
             <w:tab/>
           </w:r>
@@ -1450,7 +1458,7 @@
           </w:r>
           <w:r>
             <w:rPr>
-              <w:rStyle w:val="14"/>
+              <w:rStyle w:val="16"/>
             </w:rPr>
             <w:t>14</w:t>
           </w:r>
@@ -1463,7 +1471,7 @@
         </w:p>
         <w:p>
           <w:pPr>
-            <w:pStyle w:val="18"/>
+            <w:pStyle w:val="20"/>
             <w:tabs>
               <w:tab w:val="right" w:leader="dot" w:pos="8306"/>
             </w:tabs>
@@ -1479,14 +1487,14 @@
           </w:r>
           <w:r>
             <w:rPr>
-              <w:rStyle w:val="13"/>
+              <w:rStyle w:val="15"/>
               <w:rFonts w:ascii="Courier New" w:hAnsi="Courier New" w:eastAsia="楷体" w:cs="Courier New"/>
             </w:rPr>
             <w:t>4-2 Tcp/ip 握手过程</w:t>
           </w:r>
           <w:r>
             <w:rPr>
-              <w:rStyle w:val="13"/>
+              <w:rStyle w:val="15"/>
             </w:rPr>
             <w:tab/>
           </w:r>
@@ -1503,7 +1511,7 @@
           </w:r>
           <w:r>
             <w:rPr>
-              <w:rStyle w:val="13"/>
+              <w:rStyle w:val="15"/>
             </w:rPr>
             <w:t>14</w:t>
           </w:r>
@@ -1516,7 +1524,7 @@
         </w:p>
         <w:p>
           <w:pPr>
-            <w:pStyle w:val="18"/>
+            <w:pStyle w:val="20"/>
             <w:tabs>
               <w:tab w:val="right" w:leader="dot" w:pos="8306"/>
             </w:tabs>
@@ -1532,14 +1540,14 @@
           </w:r>
           <w:r>
             <w:rPr>
-              <w:rStyle w:val="13"/>
+              <w:rStyle w:val="15"/>
               <w:rFonts w:ascii="Courier New" w:hAnsi="Courier New" w:eastAsia="楷体" w:cs="Courier New"/>
             </w:rPr>
             <w:t>4-3 HTTP</w:t>
           </w:r>
           <w:r>
             <w:rPr>
-              <w:rStyle w:val="13"/>
+              <w:rStyle w:val="15"/>
             </w:rPr>
             <w:tab/>
           </w:r>
@@ -1556,7 +1564,7 @@
           </w:r>
           <w:r>
             <w:rPr>
-              <w:rStyle w:val="13"/>
+              <w:rStyle w:val="15"/>
             </w:rPr>
             <w:t>14</w:t>
           </w:r>
@@ -1569,7 +1577,7 @@
         </w:p>
         <w:p>
           <w:pPr>
-            <w:pStyle w:val="18"/>
+            <w:pStyle w:val="20"/>
             <w:tabs>
               <w:tab w:val="right" w:leader="dot" w:pos="8306"/>
             </w:tabs>
@@ -1585,14 +1593,14 @@
           </w:r>
           <w:r>
             <w:rPr>
-              <w:rStyle w:val="13"/>
+              <w:rStyle w:val="15"/>
               <w:rFonts w:ascii="Courier New" w:hAnsi="Courier New" w:eastAsia="楷体" w:cs="Courier New"/>
             </w:rPr>
             <w:t>4-4 加密传输</w:t>
           </w:r>
           <w:r>
             <w:rPr>
-              <w:rStyle w:val="13"/>
+              <w:rStyle w:val="15"/>
             </w:rPr>
             <w:tab/>
           </w:r>
@@ -1609,7 +1617,7 @@
           </w:r>
           <w:r>
             <w:rPr>
-              <w:rStyle w:val="13"/>
+              <w:rStyle w:val="15"/>
             </w:rPr>
             <w:t>14</w:t>
           </w:r>
@@ -1622,7 +1630,7 @@
         </w:p>
         <w:p>
           <w:pPr>
-            <w:pStyle w:val="18"/>
+            <w:pStyle w:val="20"/>
             <w:tabs>
               <w:tab w:val="right" w:leader="dot" w:pos="8306"/>
             </w:tabs>
@@ -1638,14 +1646,14 @@
           </w:r>
           <w:r>
             <w:rPr>
-              <w:rStyle w:val="13"/>
+              <w:rStyle w:val="15"/>
               <w:rFonts w:ascii="Courier New" w:hAnsi="Courier New" w:eastAsia="楷体" w:cs="Courier New"/>
             </w:rPr>
             <w:t>4-5组播广播</w:t>
           </w:r>
           <w:r>
             <w:rPr>
-              <w:rStyle w:val="13"/>
+              <w:rStyle w:val="15"/>
             </w:rPr>
             <w:tab/>
           </w:r>
@@ -1662,7 +1670,7 @@
           </w:r>
           <w:r>
             <w:rPr>
-              <w:rStyle w:val="13"/>
+              <w:rStyle w:val="15"/>
             </w:rPr>
             <w:t>14</w:t>
           </w:r>
@@ -1675,7 +1683,7 @@
         </w:p>
         <w:p>
           <w:pPr>
-            <w:pStyle w:val="18"/>
+            <w:pStyle w:val="20"/>
             <w:tabs>
               <w:tab w:val="right" w:leader="dot" w:pos="8306"/>
             </w:tabs>
@@ -1691,7 +1699,7 @@
           </w:r>
           <w:r>
             <w:rPr>
-              <w:rStyle w:val="13"/>
+              <w:rStyle w:val="15"/>
               <w:rFonts w:ascii="Courier New" w:hAnsi="Courier New" w:eastAsia="楷体" w:cs="Courier New"/>
               <w:b/>
               <w:bCs/>
@@ -1702,7 +1710,7 @@
           </w:r>
           <w:r>
             <w:rPr>
-              <w:rStyle w:val="13"/>
+              <w:rStyle w:val="15"/>
               <w:b/>
               <w:bCs/>
               <w:sz w:val="28"/>
@@ -1723,7 +1731,7 @@
           </w:r>
           <w:r>
             <w:rPr>
-              <w:rStyle w:val="13"/>
+              <w:rStyle w:val="15"/>
               <w:b/>
               <w:bCs/>
               <w:sz w:val="28"/>
@@ -1740,7 +1748,7 @@
         </w:p>
         <w:p>
           <w:pPr>
-            <w:pStyle w:val="18"/>
+            <w:pStyle w:val="20"/>
             <w:tabs>
               <w:tab w:val="right" w:leader="dot" w:pos="8306"/>
             </w:tabs>
@@ -1756,14 +1764,14 @@
           </w:r>
           <w:r>
             <w:rPr>
-              <w:rStyle w:val="13"/>
+              <w:rStyle w:val="15"/>
               <w:rFonts w:ascii="Courier New" w:hAnsi="Courier New" w:eastAsia="楷体" w:cs="Courier New"/>
             </w:rPr>
             <w:t>5-1 进程同步方式</w:t>
           </w:r>
           <w:r>
             <w:rPr>
-              <w:rStyle w:val="13"/>
+              <w:rStyle w:val="15"/>
             </w:rPr>
             <w:tab/>
           </w:r>
@@ -1780,7 +1788,7 @@
           </w:r>
           <w:r>
             <w:rPr>
-              <w:rStyle w:val="13"/>
+              <w:rStyle w:val="15"/>
             </w:rPr>
             <w:t>14</w:t>
           </w:r>
@@ -1793,7 +1801,7 @@
         </w:p>
         <w:p>
           <w:pPr>
-            <w:pStyle w:val="18"/>
+            <w:pStyle w:val="20"/>
             <w:tabs>
               <w:tab w:val="right" w:leader="dot" w:pos="8306"/>
             </w:tabs>
@@ -1809,14 +1817,14 @@
           </w:r>
           <w:r>
             <w:rPr>
-              <w:rStyle w:val="13"/>
+              <w:rStyle w:val="15"/>
               <w:rFonts w:ascii="Courier New" w:hAnsi="Courier New" w:eastAsia="楷体" w:cs="Courier New"/>
             </w:rPr>
             <w:t>5-2 线程同步方式</w:t>
           </w:r>
           <w:r>
             <w:rPr>
-              <w:rStyle w:val="13"/>
+              <w:rStyle w:val="15"/>
             </w:rPr>
             <w:tab/>
           </w:r>
@@ -1834,7 +1842,7 @@
           </w:r>
           <w:r>
             <w:rPr>
-              <w:rStyle w:val="13"/>
+              <w:rStyle w:val="15"/>
             </w:rPr>
             <w:t>14</w:t>
           </w:r>
@@ -1847,7 +1855,7 @@
         </w:p>
         <w:p>
           <w:pPr>
-            <w:pStyle w:val="18"/>
+            <w:pStyle w:val="20"/>
             <w:tabs>
               <w:tab w:val="right" w:leader="dot" w:pos="8306"/>
             </w:tabs>
@@ -1859,7 +1867,7 @@
         </w:p>
         <w:p>
           <w:pPr>
-            <w:pStyle w:val="18"/>
+            <w:pStyle w:val="20"/>
             <w:tabs>
               <w:tab w:val="right" w:leader="dot" w:pos="8306"/>
             </w:tabs>
@@ -1871,7 +1879,7 @@
         </w:p>
         <w:p>
           <w:pPr>
-            <w:pStyle w:val="18"/>
+            <w:pStyle w:val="20"/>
             <w:tabs>
               <w:tab w:val="right" w:leader="dot" w:pos="8306"/>
             </w:tabs>
@@ -1883,7 +1891,7 @@
         </w:p>
         <w:p>
           <w:pPr>
-            <w:pStyle w:val="18"/>
+            <w:pStyle w:val="20"/>
             <w:tabs>
               <w:tab w:val="right" w:leader="dot" w:pos="8306"/>
             </w:tabs>
@@ -1895,7 +1903,7 @@
         </w:p>
         <w:p>
           <w:pPr>
-            <w:pStyle w:val="18"/>
+            <w:pStyle w:val="20"/>
             <w:tabs>
               <w:tab w:val="right" w:leader="dot" w:pos="8306"/>
             </w:tabs>
@@ -1907,7 +1915,7 @@
         </w:p>
         <w:p>
           <w:pPr>
-            <w:pStyle w:val="18"/>
+            <w:pStyle w:val="20"/>
             <w:tabs>
               <w:tab w:val="right" w:leader="dot" w:pos="8306"/>
             </w:tabs>
@@ -1919,7 +1927,7 @@
         </w:p>
         <w:p>
           <w:pPr>
-            <w:pStyle w:val="18"/>
+            <w:pStyle w:val="20"/>
             <w:tabs>
               <w:tab w:val="right" w:leader="dot" w:pos="8306"/>
             </w:tabs>
@@ -1931,7 +1939,7 @@
         </w:p>
         <w:p>
           <w:pPr>
-            <w:pStyle w:val="18"/>
+            <w:pStyle w:val="20"/>
             <w:tabs>
               <w:tab w:val="right" w:leader="dot" w:pos="8306"/>
             </w:tabs>
@@ -4938,7 +4946,7 @@
         </w:p>
         <w:p>
           <w:pPr>
-            <w:pStyle w:val="17"/>
+            <w:pStyle w:val="19"/>
             <w:rPr>
               <w:rFonts w:ascii="微软雅黑" w:hAnsi="微软雅黑" w:eastAsia="微软雅黑" w:cs="微软雅黑"/>
               <w:b/>
@@ -4966,7 +4974,7 @@
         </w:p>
         <w:p>
           <w:pPr>
-            <w:pStyle w:val="17"/>
+            <w:pStyle w:val="19"/>
             <w:ind w:firstLine="420"/>
             <w:rPr>
               <w:rFonts w:ascii="微软雅黑" w:hAnsi="微软雅黑" w:eastAsia="微软雅黑" w:cs="微软雅黑"/>
@@ -5017,7 +5025,7 @@
         </w:p>
         <w:p>
           <w:pPr>
-            <w:pStyle w:val="17"/>
+            <w:pStyle w:val="19"/>
             <w:ind w:firstLine="420"/>
             <w:rPr>
               <w:rFonts w:ascii="微软雅黑" w:hAnsi="微软雅黑" w:eastAsia="微软雅黑" w:cs="微软雅黑"/>
@@ -5044,7 +5052,7 @@
         </w:p>
         <w:p>
           <w:pPr>
-            <w:pStyle w:val="17"/>
+            <w:pStyle w:val="19"/>
             <w:rPr>
               <w:rFonts w:ascii="微软雅黑" w:hAnsi="微软雅黑" w:eastAsia="微软雅黑" w:cs="微软雅黑"/>
               <w:b/>
@@ -5072,7 +5080,7 @@
         </w:p>
         <w:p>
           <w:pPr>
-            <w:pStyle w:val="17"/>
+            <w:pStyle w:val="19"/>
             <w:ind w:firstLine="420"/>
             <w:rPr>
               <w:rFonts w:ascii="微软雅黑" w:hAnsi="微软雅黑" w:eastAsia="微软雅黑" w:cs="微软雅黑"/>
@@ -5099,7 +5107,7 @@
         </w:p>
         <w:p>
           <w:pPr>
-            <w:pStyle w:val="17"/>
+            <w:pStyle w:val="19"/>
             <w:ind w:firstLine="420"/>
             <w:rPr>
               <w:rFonts w:ascii="微软雅黑" w:hAnsi="微软雅黑" w:eastAsia="微软雅黑" w:cs="微软雅黑"/>
@@ -5150,7 +5158,7 @@
         </w:p>
         <w:p>
           <w:pPr>
-            <w:pStyle w:val="17"/>
+            <w:pStyle w:val="19"/>
             <w:ind w:firstLine="420"/>
             <w:rPr>
               <w:rFonts w:ascii="微软雅黑" w:hAnsi="微软雅黑" w:eastAsia="微软雅黑" w:cs="微软雅黑"/>
@@ -5177,7 +5185,7 @@
         </w:p>
         <w:p>
           <w:pPr>
-            <w:pStyle w:val="17"/>
+            <w:pStyle w:val="19"/>
             <w:rPr>
               <w:rFonts w:ascii="微软雅黑" w:hAnsi="微软雅黑" w:eastAsia="微软雅黑" w:cs="微软雅黑"/>
               <w:sz w:val="18"/>
@@ -5262,7 +5270,7 @@
         </w:p>
         <w:p>
           <w:pPr>
-            <w:pStyle w:val="17"/>
+            <w:pStyle w:val="19"/>
             <w:rPr>
               <w:rFonts w:ascii="微软雅黑" w:hAnsi="微软雅黑" w:eastAsia="微软雅黑" w:cs="微软雅黑"/>
               <w:b w:val="0"/>
@@ -5288,7 +5296,7 @@
         </w:p>
         <w:p>
           <w:pPr>
-            <w:pStyle w:val="17"/>
+            <w:pStyle w:val="19"/>
             <w:rPr>
               <w:rFonts w:ascii="微软雅黑" w:hAnsi="微软雅黑" w:eastAsia="微软雅黑" w:cs="微软雅黑"/>
               <w:b w:val="0"/>
@@ -5314,7 +5322,7 @@
         </w:p>
         <w:p>
           <w:pPr>
-            <w:pStyle w:val="17"/>
+            <w:pStyle w:val="19"/>
             <w:rPr>
               <w:rFonts w:ascii="微软雅黑" w:hAnsi="微软雅黑" w:eastAsia="微软雅黑" w:cs="微软雅黑"/>
               <w:b w:val="0"/>
@@ -5340,7 +5348,7 @@
         </w:p>
         <w:p>
           <w:pPr>
-            <w:pStyle w:val="17"/>
+            <w:pStyle w:val="19"/>
             <w:rPr>
               <w:rFonts w:ascii="微软雅黑" w:hAnsi="微软雅黑" w:eastAsia="微软雅黑" w:cs="微软雅黑"/>
               <w:b w:val="0"/>
@@ -5366,7 +5374,7 @@
         </w:p>
         <w:p>
           <w:pPr>
-            <w:pStyle w:val="17"/>
+            <w:pStyle w:val="19"/>
             <w:rPr>
               <w:rFonts w:hint="default" w:ascii="微软雅黑" w:hAnsi="微软雅黑" w:eastAsia="微软雅黑" w:cs="微软雅黑"/>
               <w:b w:val="0"/>
@@ -5431,7 +5439,7 @@
         </w:p>
         <w:p>
           <w:pPr>
-            <w:pStyle w:val="17"/>
+            <w:pStyle w:val="19"/>
             <w:rPr>
               <w:rFonts w:ascii="Courier New" w:hAnsi="Courier New" w:eastAsia="微软雅黑" w:cs="Courier New"/>
               <w:b w:val="0"/>
@@ -6807,7 +6815,7 @@
         </w:p>
         <w:p>
           <w:pPr>
-            <w:pStyle w:val="7"/>
+            <w:pStyle w:val="9"/>
             <w:keepNext w:val="0"/>
             <w:keepLines w:val="0"/>
             <w:widowControl/>
@@ -6830,7 +6838,7 @@
         </w:p>
         <w:p>
           <w:pPr>
-            <w:pStyle w:val="7"/>
+            <w:pStyle w:val="9"/>
             <w:keepNext w:val="0"/>
             <w:keepLines w:val="0"/>
             <w:widowControl/>
@@ -6885,7 +6893,7 @@
         </w:p>
         <w:p>
           <w:pPr>
-            <w:pStyle w:val="7"/>
+            <w:pStyle w:val="9"/>
             <w:keepNext w:val="0"/>
             <w:keepLines w:val="0"/>
             <w:widowControl/>
@@ -6996,7 +7004,7 @@
         </w:p>
         <w:p>
           <w:pPr>
-            <w:pStyle w:val="7"/>
+            <w:pStyle w:val="9"/>
             <w:keepNext w:val="0"/>
             <w:keepLines w:val="0"/>
             <w:widowControl/>
@@ -7019,7 +7027,7 @@
         </w:p>
         <w:p>
           <w:pPr>
-            <w:pStyle w:val="7"/>
+            <w:pStyle w:val="9"/>
             <w:keepNext w:val="0"/>
             <w:keepLines w:val="0"/>
             <w:widowControl/>
@@ -7082,7 +7090,7 @@
         </w:p>
         <w:p>
           <w:pPr>
-            <w:pStyle w:val="7"/>
+            <w:pStyle w:val="9"/>
             <w:keepNext w:val="0"/>
             <w:keepLines w:val="0"/>
             <w:widowControl/>
@@ -7129,7 +7137,7 @@
         </w:p>
         <w:p>
           <w:pPr>
-            <w:pStyle w:val="7"/>
+            <w:pStyle w:val="9"/>
             <w:keepNext w:val="0"/>
             <w:keepLines w:val="0"/>
             <w:widowControl/>
@@ -7240,7 +7248,7 @@
         </w:p>
         <w:p>
           <w:pPr>
-            <w:pStyle w:val="7"/>
+            <w:pStyle w:val="9"/>
             <w:keepNext w:val="0"/>
             <w:keepLines w:val="0"/>
             <w:widowControl/>
@@ -7263,7 +7271,7 @@
         </w:p>
         <w:p>
           <w:pPr>
-            <w:pStyle w:val="7"/>
+            <w:pStyle w:val="9"/>
             <w:keepNext w:val="0"/>
             <w:keepLines w:val="0"/>
             <w:widowControl/>
@@ -7302,7 +7310,7 @@
         </w:p>
         <w:p>
           <w:pPr>
-            <w:pStyle w:val="7"/>
+            <w:pStyle w:val="9"/>
             <w:keepNext w:val="0"/>
             <w:keepLines w:val="0"/>
             <w:widowControl/>
@@ -7341,7 +7349,7 @@
         </w:p>
         <w:p>
           <w:pPr>
-            <w:pStyle w:val="7"/>
+            <w:pStyle w:val="9"/>
             <w:keepNext w:val="0"/>
             <w:keepLines w:val="0"/>
             <w:widowControl/>
@@ -7380,7 +7388,7 @@
         </w:p>
         <w:p>
           <w:pPr>
-            <w:pStyle w:val="7"/>
+            <w:pStyle w:val="9"/>
             <w:keepNext w:val="0"/>
             <w:keepLines w:val="0"/>
             <w:widowControl/>
@@ -7419,7 +7427,7 @@
         </w:p>
         <w:p>
           <w:pPr>
-            <w:pStyle w:val="7"/>
+            <w:pStyle w:val="9"/>
             <w:keepNext w:val="0"/>
             <w:keepLines w:val="0"/>
             <w:widowControl/>
@@ -7458,7 +7466,7 @@
         </w:p>
         <w:p>
           <w:pPr>
-            <w:pStyle w:val="7"/>
+            <w:pStyle w:val="9"/>
             <w:keepNext w:val="0"/>
             <w:keepLines w:val="0"/>
             <w:widowControl/>
@@ -7497,7 +7505,7 @@
         </w:p>
         <w:p>
           <w:pPr>
-            <w:pStyle w:val="7"/>
+            <w:pStyle w:val="9"/>
             <w:keepNext w:val="0"/>
             <w:keepLines w:val="0"/>
             <w:widowControl/>
@@ -7536,7 +7544,7 @@
         </w:p>
         <w:p>
           <w:pPr>
-            <w:pStyle w:val="7"/>
+            <w:pStyle w:val="9"/>
             <w:keepNext w:val="0"/>
             <w:keepLines w:val="0"/>
             <w:widowControl/>
@@ -7575,7 +7583,7 @@
         </w:p>
         <w:p>
           <w:pPr>
-            <w:pStyle w:val="7"/>
+            <w:pStyle w:val="9"/>
             <w:keepNext w:val="0"/>
             <w:keepLines w:val="0"/>
             <w:widowControl/>
@@ -7638,7 +7646,7 @@
         </w:p>
         <w:p>
           <w:pPr>
-            <w:pStyle w:val="7"/>
+            <w:pStyle w:val="9"/>
             <w:keepNext w:val="0"/>
             <w:keepLines w:val="0"/>
             <w:widowControl/>
@@ -7653,7 +7661,7 @@
         </w:p>
         <w:p>
           <w:pPr>
-            <w:pStyle w:val="7"/>
+            <w:pStyle w:val="9"/>
             <w:keepNext w:val="0"/>
             <w:keepLines w:val="0"/>
             <w:widowControl/>
@@ -7708,7 +7716,7 @@
         </w:p>
         <w:p>
           <w:pPr>
-            <w:pStyle w:val="7"/>
+            <w:pStyle w:val="9"/>
             <w:keepNext w:val="0"/>
             <w:keepLines w:val="0"/>
             <w:widowControl/>
@@ -7763,7 +7771,7 @@
         </w:p>
         <w:p>
           <w:pPr>
-            <w:pStyle w:val="7"/>
+            <w:pStyle w:val="9"/>
             <w:keepNext w:val="0"/>
             <w:keepLines w:val="0"/>
             <w:widowControl/>
@@ -7850,7 +7858,7 @@
         </w:p>
         <w:p>
           <w:pPr>
-            <w:pStyle w:val="7"/>
+            <w:pStyle w:val="9"/>
             <w:keepNext w:val="0"/>
             <w:keepLines w:val="0"/>
             <w:widowControl/>
@@ -7865,7 +7873,7 @@
         </w:p>
         <w:p>
           <w:pPr>
-            <w:pStyle w:val="7"/>
+            <w:pStyle w:val="9"/>
             <w:keepNext w:val="0"/>
             <w:keepLines w:val="0"/>
             <w:widowControl/>
@@ -8115,7 +8123,7 @@
         </w:p>
         <w:p>
           <w:pPr>
-            <w:pStyle w:val="7"/>
+            <w:pStyle w:val="9"/>
             <w:keepNext w:val="0"/>
             <w:keepLines w:val="0"/>
             <w:widowControl/>
@@ -8367,7 +8375,7 @@
         </w:p>
         <w:p>
           <w:pPr>
-            <w:pStyle w:val="7"/>
+            <w:pStyle w:val="9"/>
             <w:keepNext w:val="0"/>
             <w:keepLines w:val="0"/>
             <w:widowControl/>
@@ -8414,7 +8422,7 @@
         </w:p>
         <w:p>
           <w:pPr>
-            <w:pStyle w:val="7"/>
+            <w:pStyle w:val="9"/>
             <w:keepNext w:val="0"/>
             <w:keepLines w:val="0"/>
             <w:widowControl/>
@@ -8453,7 +8461,7 @@
         </w:p>
         <w:p>
           <w:pPr>
-            <w:pStyle w:val="7"/>
+            <w:pStyle w:val="9"/>
             <w:keepNext w:val="0"/>
             <w:keepLines w:val="0"/>
             <w:widowControl/>
@@ -8476,7 +8484,7 @@
         </w:p>
         <w:p>
           <w:pPr>
-            <w:pStyle w:val="7"/>
+            <w:pStyle w:val="9"/>
             <w:keepNext w:val="0"/>
             <w:keepLines w:val="0"/>
             <w:widowControl/>
@@ -8515,7 +8523,7 @@
         </w:p>
         <w:p>
           <w:pPr>
-            <w:pStyle w:val="7"/>
+            <w:pStyle w:val="9"/>
             <w:keepNext w:val="0"/>
             <w:keepLines w:val="0"/>
             <w:widowControl/>
@@ -8594,7 +8602,7 @@
         </w:p>
         <w:p>
           <w:pPr>
-            <w:pStyle w:val="7"/>
+            <w:pStyle w:val="9"/>
             <w:keepNext w:val="0"/>
             <w:keepLines w:val="0"/>
             <w:widowControl/>
@@ -8641,7 +8649,7 @@
         </w:p>
         <w:p>
           <w:pPr>
-            <w:pStyle w:val="7"/>
+            <w:pStyle w:val="9"/>
             <w:keepNext w:val="0"/>
             <w:keepLines w:val="0"/>
             <w:widowControl/>
@@ -8719,7 +8727,7 @@
         </w:p>
         <w:p>
           <w:pPr>
-            <w:pStyle w:val="7"/>
+            <w:pStyle w:val="9"/>
             <w:keepNext w:val="0"/>
             <w:keepLines w:val="0"/>
             <w:widowControl/>
@@ -8821,7 +8829,7 @@
         </w:p>
         <w:p>
           <w:pPr>
-            <w:pStyle w:val="7"/>
+            <w:pStyle w:val="9"/>
             <w:keepNext w:val="0"/>
             <w:keepLines w:val="0"/>
             <w:widowControl/>
@@ -8956,7 +8964,7 @@
         </w:p>
         <w:p>
           <w:pPr>
-            <w:pStyle w:val="7"/>
+            <w:pStyle w:val="9"/>
             <w:keepNext w:val="0"/>
             <w:keepLines w:val="0"/>
             <w:widowControl/>
@@ -9043,7 +9051,7 @@
         </w:p>
         <w:p>
           <w:pPr>
-            <w:pStyle w:val="7"/>
+            <w:pStyle w:val="9"/>
             <w:keepNext w:val="0"/>
             <w:keepLines w:val="0"/>
             <w:widowControl/>
@@ -9098,7 +9106,7 @@
         </w:p>
         <w:p>
           <w:pPr>
-            <w:pStyle w:val="7"/>
+            <w:pStyle w:val="9"/>
             <w:keepNext w:val="0"/>
             <w:keepLines w:val="0"/>
             <w:widowControl/>
@@ -9247,7 +9255,7 @@
         </w:p>
         <w:p>
           <w:pPr>
-            <w:pStyle w:val="7"/>
+            <w:pStyle w:val="9"/>
             <w:keepNext w:val="0"/>
             <w:keepLines w:val="0"/>
             <w:widowControl/>
@@ -9334,7 +9342,7 @@
         </w:p>
         <w:p>
           <w:pPr>
-            <w:pStyle w:val="7"/>
+            <w:pStyle w:val="9"/>
             <w:keepNext w:val="0"/>
             <w:keepLines w:val="0"/>
             <w:widowControl/>
@@ -9500,7 +9508,7 @@
         </w:p>
         <w:p>
           <w:pPr>
-            <w:pStyle w:val="7"/>
+            <w:pStyle w:val="9"/>
             <w:keepNext w:val="0"/>
             <w:keepLines w:val="0"/>
             <w:widowControl/>
@@ -9586,7 +9594,7 @@
         </w:p>
         <w:p>
           <w:pPr>
-            <w:pStyle w:val="7"/>
+            <w:pStyle w:val="9"/>
             <w:keepNext w:val="0"/>
             <w:keepLines w:val="0"/>
             <w:widowControl/>
@@ -9601,7 +9609,7 @@
         </w:p>
         <w:p>
           <w:pPr>
-            <w:pStyle w:val="7"/>
+            <w:pStyle w:val="9"/>
             <w:keepNext w:val="0"/>
             <w:keepLines w:val="0"/>
             <w:widowControl/>
@@ -9640,7 +9648,7 @@
         </w:p>
         <w:p>
           <w:pPr>
-            <w:pStyle w:val="7"/>
+            <w:pStyle w:val="9"/>
             <w:keepNext w:val="0"/>
             <w:keepLines w:val="0"/>
             <w:widowControl/>
@@ -9743,7 +9751,7 @@
         </w:p>
         <w:p>
           <w:pPr>
-            <w:pStyle w:val="7"/>
+            <w:pStyle w:val="9"/>
             <w:keepNext w:val="0"/>
             <w:keepLines w:val="0"/>
             <w:widowControl/>
@@ -9758,7 +9766,7 @@
         </w:p>
         <w:p>
           <w:pPr>
-            <w:pStyle w:val="7"/>
+            <w:pStyle w:val="9"/>
             <w:keepNext w:val="0"/>
             <w:keepLines w:val="0"/>
             <w:widowControl/>
@@ -9781,7 +9789,7 @@
         </w:p>
         <w:p>
           <w:pPr>
-            <w:pStyle w:val="7"/>
+            <w:pStyle w:val="9"/>
             <w:keepNext w:val="0"/>
             <w:keepLines w:val="0"/>
             <w:widowControl/>
@@ -9796,7 +9804,7 @@
         </w:p>
         <w:p>
           <w:pPr>
-            <w:pStyle w:val="7"/>
+            <w:pStyle w:val="9"/>
             <w:keepNext w:val="0"/>
             <w:keepLines w:val="0"/>
             <w:widowControl/>
@@ -9915,7 +9923,7 @@
         </w:p>
         <w:p>
           <w:pPr>
-            <w:pStyle w:val="7"/>
+            <w:pStyle w:val="9"/>
             <w:keepNext w:val="0"/>
             <w:keepLines w:val="0"/>
             <w:widowControl/>
@@ -9938,7 +9946,7 @@
         </w:p>
         <w:p>
           <w:pPr>
-            <w:pStyle w:val="7"/>
+            <w:pStyle w:val="9"/>
             <w:keepNext w:val="0"/>
             <w:keepLines w:val="0"/>
             <w:widowControl/>
@@ -10071,7 +10079,7 @@
         </w:p>
         <w:p>
           <w:pPr>
-            <w:pStyle w:val="7"/>
+            <w:pStyle w:val="9"/>
             <w:keepNext w:val="0"/>
             <w:keepLines w:val="0"/>
             <w:widowControl/>
@@ -10094,7 +10102,7 @@
         </w:p>
         <w:p>
           <w:pPr>
-            <w:pStyle w:val="7"/>
+            <w:pStyle w:val="9"/>
             <w:keepNext w:val="0"/>
             <w:keepLines w:val="0"/>
             <w:widowControl/>
@@ -10109,7 +10117,7 @@
         </w:p>
         <w:p>
           <w:pPr>
-            <w:pStyle w:val="7"/>
+            <w:pStyle w:val="9"/>
             <w:keepNext w:val="0"/>
             <w:keepLines w:val="0"/>
             <w:widowControl/>
@@ -10164,7 +10172,7 @@
         </w:p>
         <w:p>
           <w:pPr>
-            <w:pStyle w:val="7"/>
+            <w:pStyle w:val="9"/>
             <w:keepNext w:val="0"/>
             <w:keepLines w:val="0"/>
             <w:widowControl/>
@@ -10211,7 +10219,7 @@
         </w:p>
         <w:p>
           <w:pPr>
-            <w:pStyle w:val="7"/>
+            <w:pStyle w:val="9"/>
             <w:keepNext w:val="0"/>
             <w:keepLines w:val="0"/>
             <w:widowControl/>
@@ -10234,7 +10242,7 @@
         </w:p>
         <w:p>
           <w:pPr>
-            <w:pStyle w:val="7"/>
+            <w:pStyle w:val="9"/>
             <w:keepNext w:val="0"/>
             <w:keepLines w:val="0"/>
             <w:widowControl/>
@@ -10399,7 +10407,7 @@
         </w:p>
         <w:p>
           <w:pPr>
-            <w:pStyle w:val="7"/>
+            <w:pStyle w:val="9"/>
             <w:keepNext w:val="0"/>
             <w:keepLines w:val="0"/>
             <w:widowControl/>
@@ -10422,7 +10430,7 @@
         </w:p>
         <w:p>
           <w:pPr>
-            <w:pStyle w:val="7"/>
+            <w:pStyle w:val="9"/>
             <w:keepNext w:val="0"/>
             <w:keepLines w:val="0"/>
             <w:widowControl/>
@@ -10437,7 +10445,7 @@
         </w:p>
         <w:p>
           <w:pPr>
-            <w:pStyle w:val="7"/>
+            <w:pStyle w:val="9"/>
             <w:keepNext w:val="0"/>
             <w:keepLines w:val="0"/>
             <w:widowControl/>
@@ -10676,7 +10684,7 @@
         </w:p>
         <w:p>
           <w:pPr>
-            <w:pStyle w:val="7"/>
+            <w:pStyle w:val="9"/>
             <w:keepNext w:val="0"/>
             <w:keepLines w:val="0"/>
             <w:widowControl/>
@@ -10699,7 +10707,7 @@
         </w:p>
         <w:p>
           <w:pPr>
-            <w:pStyle w:val="7"/>
+            <w:pStyle w:val="9"/>
             <w:keepNext w:val="0"/>
             <w:keepLines w:val="0"/>
             <w:widowControl/>
@@ -10746,7 +10754,7 @@
         </w:p>
         <w:p>
           <w:pPr>
-            <w:pStyle w:val="7"/>
+            <w:pStyle w:val="9"/>
             <w:keepNext w:val="0"/>
             <w:keepLines w:val="0"/>
             <w:widowControl/>
@@ -10913,7 +10921,7 @@
         </w:p>
         <w:p>
           <w:pPr>
-            <w:pStyle w:val="7"/>
+            <w:pStyle w:val="9"/>
             <w:keepNext w:val="0"/>
             <w:keepLines w:val="0"/>
             <w:widowControl/>
@@ -11008,7 +11016,7 @@
         </w:p>
         <w:p>
           <w:pPr>
-            <w:pStyle w:val="7"/>
+            <w:pStyle w:val="9"/>
             <w:keepNext w:val="0"/>
             <w:keepLines w:val="0"/>
             <w:widowControl/>
@@ -11055,7 +11063,7 @@
         </w:p>
         <w:p>
           <w:pPr>
-            <w:pStyle w:val="7"/>
+            <w:pStyle w:val="9"/>
             <w:keepNext w:val="0"/>
             <w:keepLines w:val="0"/>
             <w:widowControl/>
@@ -11196,7 +11204,7 @@
         </w:p>
         <w:p>
           <w:pPr>
-            <w:pStyle w:val="7"/>
+            <w:pStyle w:val="9"/>
             <w:keepNext w:val="0"/>
             <w:keepLines w:val="0"/>
             <w:widowControl/>
@@ -11227,7 +11235,7 @@
         </w:p>
         <w:p>
           <w:pPr>
-            <w:pStyle w:val="7"/>
+            <w:pStyle w:val="9"/>
             <w:keepNext w:val="0"/>
             <w:keepLines w:val="0"/>
             <w:widowControl/>
@@ -11338,7 +11346,7 @@
         </w:p>
         <w:p>
           <w:pPr>
-            <w:pStyle w:val="7"/>
+            <w:pStyle w:val="9"/>
             <w:keepNext w:val="0"/>
             <w:keepLines w:val="0"/>
             <w:widowControl/>
@@ -11361,7 +11369,7 @@
         </w:p>
         <w:p>
           <w:pPr>
-            <w:pStyle w:val="7"/>
+            <w:pStyle w:val="9"/>
             <w:keepNext w:val="0"/>
             <w:keepLines w:val="0"/>
             <w:widowControl/>
@@ -11376,7 +11384,7 @@
         </w:p>
         <w:p>
           <w:pPr>
-            <w:pStyle w:val="7"/>
+            <w:pStyle w:val="9"/>
             <w:keepNext w:val="0"/>
             <w:keepLines w:val="0"/>
             <w:widowControl/>
@@ -11447,7 +11455,7 @@
         </w:p>
         <w:p>
           <w:pPr>
-            <w:pStyle w:val="7"/>
+            <w:pStyle w:val="9"/>
             <w:keepNext w:val="0"/>
             <w:keepLines w:val="0"/>
             <w:widowControl/>
@@ -11542,7 +11550,7 @@
         </w:p>
         <w:p>
           <w:pPr>
-            <w:pStyle w:val="7"/>
+            <w:pStyle w:val="9"/>
             <w:keepNext w:val="0"/>
             <w:keepLines w:val="0"/>
             <w:widowControl/>
@@ -11565,7 +11573,7 @@
         </w:p>
         <w:p>
           <w:pPr>
-            <w:pStyle w:val="7"/>
+            <w:pStyle w:val="9"/>
             <w:keepNext w:val="0"/>
             <w:keepLines w:val="0"/>
             <w:widowControl/>
@@ -11730,7 +11738,7 @@
         </w:p>
         <w:p>
           <w:pPr>
-            <w:pStyle w:val="7"/>
+            <w:pStyle w:val="9"/>
             <w:keepNext w:val="0"/>
             <w:keepLines w:val="0"/>
             <w:widowControl/>
@@ -11753,7 +11761,7 @@
         </w:p>
         <w:p>
           <w:pPr>
-            <w:pStyle w:val="7"/>
+            <w:pStyle w:val="9"/>
             <w:keepNext w:val="0"/>
             <w:keepLines w:val="0"/>
             <w:widowControl/>
@@ -11768,7 +11776,7 @@
         </w:p>
         <w:p>
           <w:pPr>
-            <w:pStyle w:val="7"/>
+            <w:pStyle w:val="9"/>
             <w:keepNext w:val="0"/>
             <w:keepLines w:val="0"/>
             <w:widowControl/>
@@ -11815,7 +11823,7 @@
         </w:p>
         <w:p>
           <w:pPr>
-            <w:pStyle w:val="7"/>
+            <w:pStyle w:val="9"/>
             <w:keepNext w:val="0"/>
             <w:keepLines w:val="0"/>
             <w:widowControl/>
@@ -11838,7 +11846,7 @@
         </w:p>
         <w:p>
           <w:pPr>
-            <w:pStyle w:val="7"/>
+            <w:pStyle w:val="9"/>
             <w:keepNext w:val="0"/>
             <w:keepLines w:val="0"/>
             <w:widowControl/>
@@ -11915,7 +11923,7 @@
         </w:p>
         <w:p>
           <w:pPr>
-            <w:pStyle w:val="7"/>
+            <w:pStyle w:val="9"/>
             <w:keepNext w:val="0"/>
             <w:keepLines w:val="0"/>
             <w:widowControl/>
@@ -11938,7 +11946,7 @@
         </w:p>
         <w:p>
           <w:pPr>
-            <w:pStyle w:val="7"/>
+            <w:pStyle w:val="9"/>
             <w:keepNext w:val="0"/>
             <w:keepLines w:val="0"/>
             <w:widowControl/>
@@ -11953,7 +11961,7 @@
         </w:p>
         <w:p>
           <w:pPr>
-            <w:pStyle w:val="7"/>
+            <w:pStyle w:val="9"/>
             <w:keepNext w:val="0"/>
             <w:keepLines w:val="0"/>
             <w:widowControl/>
@@ -12040,7 +12048,7 @@
         </w:p>
         <w:p>
           <w:pPr>
-            <w:pStyle w:val="7"/>
+            <w:pStyle w:val="9"/>
             <w:keepNext w:val="0"/>
             <w:keepLines w:val="0"/>
             <w:widowControl/>
@@ -12063,7 +12071,7 @@
         </w:p>
         <w:p>
           <w:pPr>
-            <w:pStyle w:val="7"/>
+            <w:pStyle w:val="9"/>
             <w:keepNext w:val="0"/>
             <w:keepLines w:val="0"/>
             <w:widowControl/>
@@ -12102,7 +12110,7 @@
         </w:p>
         <w:p>
           <w:pPr>
-            <w:pStyle w:val="7"/>
+            <w:pStyle w:val="9"/>
             <w:keepNext w:val="0"/>
             <w:keepLines w:val="0"/>
             <w:widowControl/>
@@ -12211,7 +12219,7 @@
         </w:p>
         <w:p>
           <w:pPr>
-            <w:pStyle w:val="7"/>
+            <w:pStyle w:val="9"/>
             <w:keepNext w:val="0"/>
             <w:keepLines w:val="0"/>
             <w:widowControl/>
@@ -12361,7 +12369,7 @@
         </w:p>
         <w:p>
           <w:pPr>
-            <w:pStyle w:val="7"/>
+            <w:pStyle w:val="9"/>
             <w:keepNext w:val="0"/>
             <w:keepLines w:val="0"/>
             <w:widowControl/>
@@ -12447,7 +12455,7 @@
         </w:p>
         <w:p>
           <w:pPr>
-            <w:pStyle w:val="7"/>
+            <w:pStyle w:val="9"/>
             <w:keepNext w:val="0"/>
             <w:keepLines w:val="0"/>
             <w:widowControl/>
@@ -12486,7 +12494,7 @@
         </w:p>
         <w:p>
           <w:pPr>
-            <w:pStyle w:val="7"/>
+            <w:pStyle w:val="9"/>
             <w:keepNext w:val="0"/>
             <w:keepLines w:val="0"/>
             <w:widowControl/>
@@ -12549,7 +12557,7 @@
         </w:p>
         <w:p>
           <w:pPr>
-            <w:pStyle w:val="7"/>
+            <w:pStyle w:val="9"/>
             <w:keepNext w:val="0"/>
             <w:keepLines w:val="0"/>
             <w:widowControl/>
@@ -12612,7 +12620,7 @@
         </w:p>
         <w:p>
           <w:pPr>
-            <w:pStyle w:val="7"/>
+            <w:pStyle w:val="9"/>
             <w:keepNext w:val="0"/>
             <w:keepLines w:val="0"/>
             <w:widowControl/>
@@ -12635,7 +12643,7 @@
         </w:p>
         <w:p>
           <w:pPr>
-            <w:pStyle w:val="7"/>
+            <w:pStyle w:val="9"/>
             <w:keepNext w:val="0"/>
             <w:keepLines w:val="0"/>
             <w:widowControl/>
@@ -12650,7 +12658,7 @@
         </w:p>
         <w:p>
           <w:pPr>
-            <w:pStyle w:val="7"/>
+            <w:pStyle w:val="9"/>
             <w:keepNext w:val="0"/>
             <w:keepLines w:val="0"/>
             <w:widowControl/>
@@ -12729,7 +12737,7 @@
         </w:p>
         <w:p>
           <w:pPr>
-            <w:pStyle w:val="7"/>
+            <w:pStyle w:val="9"/>
             <w:keepNext w:val="0"/>
             <w:keepLines w:val="0"/>
             <w:widowControl/>
@@ -12904,7 +12912,7 @@
         </w:p>
         <w:p>
           <w:pPr>
-            <w:pStyle w:val="7"/>
+            <w:pStyle w:val="9"/>
             <w:keepNext w:val="0"/>
             <w:keepLines w:val="0"/>
             <w:widowControl/>
@@ -12927,7 +12935,7 @@
         </w:p>
         <w:p>
           <w:pPr>
-            <w:pStyle w:val="7"/>
+            <w:pStyle w:val="9"/>
             <w:keepNext w:val="0"/>
             <w:keepLines w:val="0"/>
             <w:widowControl/>
@@ -13092,7 +13100,7 @@
         </w:p>
         <w:p>
           <w:pPr>
-            <w:pStyle w:val="7"/>
+            <w:pStyle w:val="9"/>
             <w:keepNext w:val="0"/>
             <w:keepLines w:val="0"/>
             <w:widowControl/>
@@ -13115,7 +13123,7 @@
         </w:p>
         <w:p>
           <w:pPr>
-            <w:pStyle w:val="7"/>
+            <w:pStyle w:val="9"/>
             <w:keepNext w:val="0"/>
             <w:keepLines w:val="0"/>
             <w:widowControl/>
@@ -13138,7 +13146,7 @@
         </w:p>
         <w:p>
           <w:pPr>
-            <w:pStyle w:val="7"/>
+            <w:pStyle w:val="9"/>
             <w:keepNext w:val="0"/>
             <w:keepLines w:val="0"/>
             <w:widowControl/>
@@ -13153,7 +13161,7 @@
         </w:p>
         <w:p>
           <w:pPr>
-            <w:pStyle w:val="7"/>
+            <w:pStyle w:val="9"/>
             <w:keepNext w:val="0"/>
             <w:keepLines w:val="0"/>
             <w:widowControl/>
@@ -13192,7 +13200,7 @@
         </w:p>
         <w:p>
           <w:pPr>
-            <w:pStyle w:val="7"/>
+            <w:pStyle w:val="9"/>
             <w:keepNext w:val="0"/>
             <w:keepLines w:val="0"/>
             <w:widowControl/>
@@ -13215,7 +13223,7 @@
         </w:p>
         <w:p>
           <w:pPr>
-            <w:pStyle w:val="7"/>
+            <w:pStyle w:val="9"/>
             <w:keepNext w:val="0"/>
             <w:keepLines w:val="0"/>
             <w:widowControl/>
@@ -13254,7 +13262,7 @@
         </w:p>
         <w:p>
           <w:pPr>
-            <w:pStyle w:val="7"/>
+            <w:pStyle w:val="9"/>
             <w:keepNext w:val="0"/>
             <w:keepLines w:val="0"/>
             <w:widowControl/>
@@ -13395,7 +13403,7 @@
         </w:p>
         <w:p>
           <w:pPr>
-            <w:pStyle w:val="7"/>
+            <w:pStyle w:val="9"/>
             <w:keepNext w:val="0"/>
             <w:keepLines w:val="0"/>
             <w:widowControl/>
@@ -13578,7 +13586,7 @@
         </w:p>
         <w:p>
           <w:pPr>
-            <w:pStyle w:val="7"/>
+            <w:pStyle w:val="9"/>
             <w:keepNext w:val="0"/>
             <w:keepLines w:val="0"/>
             <w:widowControl/>
@@ -13657,7 +13665,7 @@
         </w:p>
         <w:p>
           <w:pPr>
-            <w:pStyle w:val="7"/>
+            <w:pStyle w:val="9"/>
             <w:keepNext w:val="0"/>
             <w:keepLines w:val="0"/>
             <w:widowControl/>
@@ -13831,7 +13839,7 @@
         </w:p>
         <w:p>
           <w:pPr>
-            <w:pStyle w:val="7"/>
+            <w:pStyle w:val="9"/>
             <w:keepNext w:val="0"/>
             <w:keepLines w:val="0"/>
             <w:widowControl/>
@@ -13862,7 +13870,7 @@
         </w:p>
         <w:p>
           <w:pPr>
-            <w:pStyle w:val="7"/>
+            <w:pStyle w:val="9"/>
             <w:keepNext w:val="0"/>
             <w:keepLines w:val="0"/>
             <w:widowControl/>
@@ -13901,7 +13909,7 @@
         </w:p>
         <w:p>
           <w:pPr>
-            <w:pStyle w:val="7"/>
+            <w:pStyle w:val="9"/>
             <w:keepNext w:val="0"/>
             <w:keepLines w:val="0"/>
             <w:widowControl/>
@@ -14026,7 +14034,7 @@
         </w:p>
         <w:p>
           <w:pPr>
-            <w:pStyle w:val="7"/>
+            <w:pStyle w:val="9"/>
             <w:keepNext w:val="0"/>
             <w:keepLines w:val="0"/>
             <w:widowControl/>
@@ -14121,7 +14129,7 @@
         </w:p>
         <w:p>
           <w:pPr>
-            <w:pStyle w:val="7"/>
+            <w:pStyle w:val="9"/>
             <w:keepNext w:val="0"/>
             <w:keepLines w:val="0"/>
             <w:widowControl/>
@@ -14342,7 +14350,7 @@
         </w:p>
         <w:p>
           <w:pPr>
-            <w:pStyle w:val="7"/>
+            <w:pStyle w:val="9"/>
             <w:keepNext w:val="0"/>
             <w:keepLines w:val="0"/>
             <w:widowControl/>
@@ -14397,7 +14405,7 @@
         </w:p>
         <w:p>
           <w:pPr>
-            <w:pStyle w:val="7"/>
+            <w:pStyle w:val="9"/>
             <w:keepNext w:val="0"/>
             <w:keepLines w:val="0"/>
             <w:widowControl/>
@@ -14428,7 +14436,7 @@
         </w:p>
         <w:p>
           <w:pPr>
-            <w:pStyle w:val="7"/>
+            <w:pStyle w:val="9"/>
             <w:keepNext w:val="0"/>
             <w:keepLines w:val="0"/>
             <w:widowControl/>
@@ -14545,7 +14553,7 @@
         </w:p>
         <w:p>
           <w:pPr>
-            <w:pStyle w:val="7"/>
+            <w:pStyle w:val="9"/>
             <w:keepNext w:val="0"/>
             <w:keepLines w:val="0"/>
             <w:widowControl/>
@@ -14632,7 +14640,7 @@
         </w:p>
         <w:p>
           <w:pPr>
-            <w:pStyle w:val="7"/>
+            <w:pStyle w:val="9"/>
             <w:keepNext w:val="0"/>
             <w:keepLines w:val="0"/>
             <w:widowControl/>
@@ -14725,7 +14733,7 @@
         </w:p>
         <w:p>
           <w:pPr>
-            <w:pStyle w:val="7"/>
+            <w:pStyle w:val="9"/>
             <w:keepNext w:val="0"/>
             <w:keepLines w:val="0"/>
             <w:widowControl/>
@@ -14756,7 +14764,7 @@
         </w:p>
         <w:p>
           <w:pPr>
-            <w:pStyle w:val="7"/>
+            <w:pStyle w:val="9"/>
             <w:keepNext w:val="0"/>
             <w:keepLines w:val="0"/>
             <w:widowControl/>
@@ -14890,7 +14898,7 @@
         </w:p>
         <w:p>
           <w:pPr>
-            <w:pStyle w:val="7"/>
+            <w:pStyle w:val="9"/>
             <w:keepNext w:val="0"/>
             <w:keepLines w:val="0"/>
             <w:widowControl/>
@@ -15007,7 +15015,7 @@
         </w:p>
         <w:p>
           <w:pPr>
-            <w:pStyle w:val="7"/>
+            <w:pStyle w:val="9"/>
             <w:keepNext w:val="0"/>
             <w:keepLines w:val="0"/>
             <w:widowControl/>
@@ -15038,7 +15046,7 @@
         </w:p>
         <w:p>
           <w:pPr>
-            <w:pStyle w:val="7"/>
+            <w:pStyle w:val="9"/>
             <w:keepNext w:val="0"/>
             <w:keepLines w:val="0"/>
             <w:widowControl/>
@@ -15179,7 +15187,7 @@
         </w:p>
         <w:p>
           <w:pPr>
-            <w:pStyle w:val="7"/>
+            <w:pStyle w:val="9"/>
             <w:keepNext w:val="0"/>
             <w:keepLines w:val="0"/>
             <w:widowControl/>
@@ -15210,7 +15218,7 @@
         </w:p>
         <w:p>
           <w:pPr>
-            <w:pStyle w:val="7"/>
+            <w:pStyle w:val="9"/>
             <w:keepNext w:val="0"/>
             <w:keepLines w:val="0"/>
             <w:widowControl/>
@@ -15343,7 +15351,7 @@
         </w:p>
         <w:p>
           <w:pPr>
-            <w:pStyle w:val="7"/>
+            <w:pStyle w:val="9"/>
             <w:keepNext w:val="0"/>
             <w:keepLines w:val="0"/>
             <w:widowControl/>
@@ -15500,7 +15508,7 @@
         </w:p>
         <w:p>
           <w:pPr>
-            <w:pStyle w:val="7"/>
+            <w:pStyle w:val="9"/>
             <w:keepNext w:val="0"/>
             <w:keepLines w:val="0"/>
             <w:widowControl/>
@@ -15649,7 +15657,7 @@
         </w:p>
         <w:p>
           <w:pPr>
-            <w:pStyle w:val="7"/>
+            <w:pStyle w:val="9"/>
             <w:keepNext w:val="0"/>
             <w:keepLines w:val="0"/>
             <w:widowControl/>
@@ -15672,7 +15680,7 @@
         </w:p>
         <w:p>
           <w:pPr>
-            <w:pStyle w:val="7"/>
+            <w:pStyle w:val="9"/>
             <w:keepNext w:val="0"/>
             <w:keepLines w:val="0"/>
             <w:widowControl/>
@@ -15695,7 +15703,7 @@
         </w:p>
         <w:p>
           <w:pPr>
-            <w:pStyle w:val="7"/>
+            <w:pStyle w:val="9"/>
             <w:keepNext w:val="0"/>
             <w:keepLines w:val="0"/>
             <w:widowControl/>
@@ -15710,7 +15718,7 @@
         </w:p>
         <w:p>
           <w:pPr>
-            <w:pStyle w:val="7"/>
+            <w:pStyle w:val="9"/>
             <w:keepNext w:val="0"/>
             <w:keepLines w:val="0"/>
             <w:widowControl/>
@@ -15749,7 +15757,7 @@
         </w:p>
         <w:p>
           <w:pPr>
-            <w:pStyle w:val="7"/>
+            <w:pStyle w:val="9"/>
             <w:keepNext w:val="0"/>
             <w:keepLines w:val="0"/>
             <w:widowControl/>
@@ -15890,7 +15898,7 @@
         </w:p>
         <w:p>
           <w:pPr>
-            <w:pStyle w:val="7"/>
+            <w:pStyle w:val="9"/>
             <w:keepNext w:val="0"/>
             <w:keepLines w:val="0"/>
             <w:widowControl/>
@@ -16025,7 +16033,7 @@
         </w:p>
         <w:p>
           <w:pPr>
-            <w:pStyle w:val="7"/>
+            <w:pStyle w:val="9"/>
             <w:keepNext w:val="0"/>
             <w:keepLines w:val="0"/>
             <w:widowControl/>
@@ -16160,7 +16168,7 @@
         </w:p>
         <w:p>
           <w:pPr>
-            <w:pStyle w:val="7"/>
+            <w:pStyle w:val="9"/>
             <w:keepNext w:val="0"/>
             <w:keepLines w:val="0"/>
             <w:widowControl/>
@@ -16327,7 +16335,7 @@
         </w:p>
         <w:p>
           <w:pPr>
-            <w:pStyle w:val="7"/>
+            <w:pStyle w:val="9"/>
             <w:keepNext w:val="0"/>
             <w:keepLines w:val="0"/>
             <w:widowControl/>
@@ -16342,7 +16350,7 @@
         </w:p>
         <w:p>
           <w:pPr>
-            <w:pStyle w:val="7"/>
+            <w:pStyle w:val="9"/>
             <w:keepNext w:val="0"/>
             <w:keepLines w:val="0"/>
             <w:widowControl/>
@@ -16365,7 +16373,7 @@
         </w:p>
         <w:p>
           <w:pPr>
-            <w:pStyle w:val="7"/>
+            <w:pStyle w:val="9"/>
             <w:keepNext w:val="0"/>
             <w:keepLines w:val="0"/>
             <w:widowControl/>
@@ -17277,7 +17285,7 @@
           </w:r>
           <w:r>
             <w:rPr>
-              <w:rStyle w:val="13"/>
+              <w:rStyle w:val="15"/>
               <w:rFonts w:ascii="Courier New" w:hAnsi="Courier New" w:eastAsia="微软雅黑" w:cs="Courier New"/>
               <w:b/>
               <w:bCs/>
@@ -17289,7 +17297,7 @@
           </w:r>
           <w:r>
             <w:rPr>
-              <w:rStyle w:val="13"/>
+              <w:rStyle w:val="15"/>
               <w:rFonts w:ascii="Courier New" w:hAnsi="Courier New" w:eastAsia="微软雅黑" w:cs="Courier New"/>
               <w:b/>
               <w:bCs/>
@@ -19129,7 +19137,7 @@
           </w:r>
           <w:r>
             <w:rPr>
-              <w:rStyle w:val="12"/>
+              <w:rStyle w:val="14"/>
               <w:rFonts w:hint="default" w:ascii="Courier New" w:hAnsi="Courier New" w:eastAsia="微软雅黑" w:cs="Courier New"/>
               <w:sz w:val="18"/>
               <w:szCs w:val="18"/>
@@ -19584,7 +19592,71 @@
             </w:numPr>
             <w:outlineLvl w:val="1"/>
             <w:rPr>
-              <w:rFonts w:hint="default" w:ascii="Courier New" w:hAnsi="Courier New" w:eastAsia="楷体" w:cs="Courier New"/>
+              <w:rFonts w:hint="eastAsia" w:ascii="Lucida Console" w:hAnsi="Lucida Console" w:eastAsia="Lucida Console"/>
+              <w:color w:val="000000" w:themeColor="text1"/>
+              <w:sz w:val="18"/>
+              <w14:textFill>
+                <w14:solidFill>
+                  <w14:schemeClr w14:val="tx1"/>
+                </w14:solidFill>
+              </w14:textFill>
+            </w:rPr>
+          </w:pPr>
+          <w:r>
+            <w:rPr>
+              <w:rFonts w:hint="eastAsia" w:ascii="Lucida Console" w:hAnsi="Lucida Console" w:eastAsia="Lucida Console"/>
+              <w:color w:val="000000" w:themeColor="text1"/>
+              <w:sz w:val="18"/>
+              <w14:textFill>
+                <w14:solidFill>
+                  <w14:schemeClr w14:val="tx1"/>
+                </w14:solidFill>
+              </w14:textFill>
+            </w:rPr>
+            <w:t xml:space="preserve"> 15    提供一个 static public 函数，用于创建或获取其本身的静态私有对象（例如：GetInstance()</w:t>
+          </w:r>
+        </w:p>
+        <w:p>
+          <w:pPr>
+            <w:numPr>
+              <w:ilvl w:val="0"/>
+              <w:numId w:val="0"/>
+            </w:numPr>
+            <w:outlineLvl w:val="1"/>
+            <w:rPr>
+              <w:rFonts w:hint="eastAsia" w:ascii="Lucida Console" w:hAnsi="Lucida Console" w:eastAsia="Lucida Console"/>
+              <w:color w:val="000000" w:themeColor="text1"/>
+              <w:sz w:val="18"/>
+              <w14:textFill>
+                <w14:solidFill>
+                  <w14:schemeClr w14:val="tx1"/>
+                </w14:solidFill>
+              </w14:textFill>
+            </w:rPr>
+          </w:pPr>
+        </w:p>
+        <w:p>
+          <w:pPr>
+            <w:numPr>
+              <w:ilvl w:val="0"/>
+              <w:numId w:val="0"/>
+            </w:numPr>
+            <w:outlineLvl w:val="1"/>
+            <w:rPr>
+              <w:rFonts w:hint="eastAsia" w:ascii="Lucida Console" w:hAnsi="Lucida Console" w:eastAsia="宋体"/>
+              <w:color w:val="000000" w:themeColor="text1"/>
+              <w:sz w:val="18"/>
+              <w:lang w:val="en-US" w:eastAsia="zh-CN"/>
+              <w14:textFill>
+                <w14:solidFill>
+                  <w14:schemeClr w14:val="tx1"/>
+                </w14:solidFill>
+              </w14:textFill>
+            </w:rPr>
+          </w:pPr>
+          <w:r>
+            <w:rPr>
+              <w:rFonts w:hint="eastAsia" w:ascii="Courier New" w:hAnsi="Courier New" w:eastAsia="楷体" w:cs="Courier New"/>
               <w:b/>
               <w:bCs/>
               <w:color w:val="000000" w:themeColor="text1"/>
@@ -19597,20 +19669,2738 @@
                 </w14:solidFill>
               </w14:textFill>
             </w:rPr>
-          </w:pPr>
-          <w:r>
-            <w:rPr>
-              <w:rFonts w:hint="eastAsia" w:ascii="Lucida Console" w:hAnsi="Lucida Console" w:eastAsia="Lucida Console"/>
-              <w:color w:val="000000" w:themeColor="text1"/>
-              <w:sz w:val="18"/>
-              <w14:textFill>
-                <w14:solidFill>
-                  <w14:schemeClr w14:val="tx1"/>
-                </w14:solidFill>
-              </w14:textFill>
-            </w:rPr>
-            <w:t xml:space="preserve"> 15    提供一个 static public 函数，用于创建或获取其本身的静态私有对象（例如：GetInstance()</w:t>
-          </w:r>
+            <w:t>1-20 二叉树</w:t>
+          </w:r>
+        </w:p>
+        <w:p>
+          <w:pPr>
+            <w:numPr>
+              <w:ilvl w:val="0"/>
+              <w:numId w:val="0"/>
+            </w:numPr>
+            <w:outlineLvl w:val="1"/>
+            <w:rPr>
+              <w:rFonts w:ascii="宋体" w:hAnsi="宋体" w:eastAsia="宋体" w:cs="宋体"/>
+              <w:sz w:val="24"/>
+              <w:szCs w:val="24"/>
+            </w:rPr>
+          </w:pPr>
+          <w:r>
+            <w:rPr>
+              <w:rFonts w:ascii="宋体" w:hAnsi="宋体" w:eastAsia="宋体" w:cs="宋体"/>
+              <w:sz w:val="24"/>
+              <w:szCs w:val="24"/>
+            </w:rPr>
+            <w:t>种一经建立就很少改动、而又经常需要查找的线性表。</w:t>
+          </w:r>
+        </w:p>
+        <w:p>
+          <w:pPr>
+            <w:keepNext w:val="0"/>
+            <w:keepLines w:val="0"/>
+            <w:widowControl/>
+            <w:suppressLineNumbers w:val="0"/>
+            <w:spacing w:line="26" w:lineRule="atLeast"/>
+            <w:jc w:val="left"/>
+            <w:rPr>
+              <w:sz w:val="21"/>
+              <w:szCs w:val="21"/>
+            </w:rPr>
+          </w:pPr>
+          <w:r>
+            <w:rPr>
+              <w:rFonts w:ascii="宋体" w:hAnsi="宋体" w:eastAsia="宋体" w:cs="宋体"/>
+              <w:b/>
+              <w:color w:val="auto"/>
+              <w:kern w:val="0"/>
+              <w:sz w:val="21"/>
+              <w:szCs w:val="21"/>
+              <w:lang w:val="en-US" w:eastAsia="zh-CN" w:bidi="ar"/>
+            </w:rPr>
+            <w:t>二叉树的使用 搞明白 哈希表 队列（数据结构）</w:t>
+          </w:r>
+        </w:p>
+        <w:p>
+          <w:pPr>
+            <w:numPr>
+              <w:ilvl w:val="0"/>
+              <w:numId w:val="0"/>
+            </w:numPr>
+            <w:outlineLvl w:val="1"/>
+            <w:rPr>
+              <w:rFonts w:ascii="宋体" w:hAnsi="宋体" w:eastAsia="宋体" w:cs="宋体"/>
+              <w:sz w:val="24"/>
+              <w:szCs w:val="24"/>
+            </w:rPr>
+          </w:pPr>
+        </w:p>
+        <w:p>
+          <w:pPr>
+            <w:numPr>
+              <w:ilvl w:val="0"/>
+              <w:numId w:val="0"/>
+            </w:numPr>
+            <w:outlineLvl w:val="1"/>
+            <w:rPr>
+              <w:rFonts w:hint="eastAsia" w:ascii="宋体" w:hAnsi="宋体" w:eastAsia="宋体" w:cs="宋体"/>
+              <w:sz w:val="24"/>
+              <w:szCs w:val="24"/>
+              <w:lang w:val="en-US" w:eastAsia="zh-CN"/>
+            </w:rPr>
+          </w:pPr>
+          <w:r>
+            <w:rPr>
+              <w:rFonts w:hint="eastAsia" w:ascii="宋体" w:hAnsi="宋体" w:eastAsia="宋体" w:cs="宋体"/>
+              <w:sz w:val="24"/>
+              <w:szCs w:val="24"/>
+              <w:lang w:val="en-US" w:eastAsia="zh-CN"/>
+            </w:rPr>
+            <w:t>1-21 哈希表</w:t>
+          </w:r>
+        </w:p>
+        <w:p>
+          <w:pPr>
+            <w:numPr>
+              <w:ilvl w:val="0"/>
+              <w:numId w:val="0"/>
+            </w:numPr>
+            <w:outlineLvl w:val="1"/>
+            <w:rPr>
+              <w:rFonts w:hint="eastAsia" w:ascii="宋体" w:hAnsi="宋体" w:eastAsia="宋体" w:cs="宋体"/>
+              <w:sz w:val="24"/>
+              <w:szCs w:val="24"/>
+              <w:lang w:val="en-US" w:eastAsia="zh-CN"/>
+            </w:rPr>
+          </w:pPr>
+          <w:r>
+            <w:rPr>
+              <w:rFonts w:hint="eastAsia" w:ascii="宋体" w:hAnsi="宋体" w:eastAsia="宋体" w:cs="宋体"/>
+              <w:sz w:val="24"/>
+              <w:szCs w:val="24"/>
+              <w:lang w:val="en-US" w:eastAsia="zh-CN"/>
+            </w:rPr>
+            <w:t>1-22 shell</w:t>
+          </w:r>
+        </w:p>
+        <w:p>
+          <w:pPr>
+            <w:keepNext w:val="0"/>
+            <w:keepLines w:val="0"/>
+            <w:widowControl/>
+            <w:suppressLineNumbers w:val="0"/>
+            <w:spacing w:line="26" w:lineRule="atLeast"/>
+            <w:jc w:val="left"/>
+            <w:rPr>
+              <w:sz w:val="21"/>
+              <w:szCs w:val="21"/>
+            </w:rPr>
+          </w:pPr>
+          <w:r>
+            <w:rPr>
+              <w:rFonts w:ascii="宋体" w:hAnsi="宋体" w:eastAsia="宋体" w:cs="宋体"/>
+              <w:b/>
+              <w:color w:val="auto"/>
+              <w:kern w:val="0"/>
+              <w:sz w:val="21"/>
+              <w:szCs w:val="21"/>
+              <w:lang w:val="en-US" w:eastAsia="zh-CN" w:bidi="ar"/>
+            </w:rPr>
+            <w:t>shell 怎么接受前面的命令的结果 $()</w:t>
+          </w:r>
+        </w:p>
+        <w:p>
+          <w:pPr>
+            <w:numPr>
+              <w:ilvl w:val="0"/>
+              <w:numId w:val="0"/>
+            </w:numPr>
+            <w:outlineLvl w:val="1"/>
+            <w:rPr>
+              <w:rFonts w:hint="eastAsia" w:ascii="宋体" w:hAnsi="宋体" w:eastAsia="宋体" w:cs="宋体"/>
+              <w:sz w:val="24"/>
+              <w:szCs w:val="24"/>
+              <w:lang w:val="en-US" w:eastAsia="zh-CN"/>
+            </w:rPr>
+          </w:pPr>
+        </w:p>
+        <w:p>
+          <w:pPr>
+            <w:numPr>
+              <w:ilvl w:val="0"/>
+              <w:numId w:val="0"/>
+            </w:numPr>
+            <w:outlineLvl w:val="1"/>
+            <w:rPr>
+              <w:rFonts w:hint="eastAsia" w:ascii="宋体" w:hAnsi="宋体" w:eastAsia="宋体" w:cs="宋体"/>
+              <w:sz w:val="24"/>
+              <w:szCs w:val="24"/>
+              <w:lang w:val="en-US" w:eastAsia="zh-CN"/>
+            </w:rPr>
+          </w:pPr>
+          <w:r>
+            <w:rPr>
+              <w:rFonts w:hint="eastAsia" w:ascii="宋体" w:hAnsi="宋体" w:eastAsia="宋体" w:cs="宋体"/>
+              <w:sz w:val="24"/>
+              <w:szCs w:val="24"/>
+              <w:lang w:val="en-US" w:eastAsia="zh-CN"/>
+            </w:rPr>
+            <w:t>1-23 makefile</w:t>
+          </w:r>
+        </w:p>
+        <w:p>
+          <w:pPr>
+            <w:numPr>
+              <w:ilvl w:val="0"/>
+              <w:numId w:val="0"/>
+            </w:numPr>
+            <w:outlineLvl w:val="1"/>
+            <w:rPr>
+              <w:rFonts w:hint="default" w:ascii="宋体" w:hAnsi="宋体" w:eastAsia="宋体" w:cs="宋体"/>
+              <w:sz w:val="24"/>
+              <w:szCs w:val="24"/>
+              <w:lang w:val="en-US" w:eastAsia="zh-CN"/>
+            </w:rPr>
+          </w:pPr>
+          <w:r>
+            <w:rPr>
+              <w:rFonts w:ascii="宋体" w:hAnsi="宋体" w:eastAsia="宋体" w:cs="宋体"/>
+              <w:b/>
+              <w:color w:val="auto"/>
+              <w:kern w:val="0"/>
+              <w:sz w:val="21"/>
+              <w:szCs w:val="21"/>
+              <w:lang w:val="en-US" w:eastAsia="zh-CN" w:bidi="ar"/>
+            </w:rPr>
+            <w:t>makefie := =区别 := 不会引索后面的值</w:t>
+          </w:r>
+        </w:p>
+        <w:p>
+          <w:pPr>
+            <w:keepNext w:val="0"/>
+            <w:keepLines w:val="0"/>
+            <w:widowControl/>
+            <w:suppressLineNumbers w:val="0"/>
+            <w:spacing w:line="26" w:lineRule="atLeast"/>
+            <w:jc w:val="left"/>
+            <w:rPr>
+              <w:sz w:val="21"/>
+              <w:szCs w:val="21"/>
+            </w:rPr>
+          </w:pPr>
+          <w:r>
+            <w:rPr>
+              <w:rFonts w:ascii="宋体" w:hAnsi="宋体" w:eastAsia="宋体" w:cs="宋体"/>
+              <w:color w:val="auto"/>
+              <w:kern w:val="0"/>
+              <w:sz w:val="21"/>
+              <w:szCs w:val="21"/>
+              <w:lang w:val="en-US" w:eastAsia="zh-CN" w:bidi="ar"/>
+            </w:rPr>
+            <w:t>例如：</w:t>
+          </w:r>
+        </w:p>
+        <w:p>
+          <w:pPr>
+            <w:keepNext w:val="0"/>
+            <w:keepLines w:val="0"/>
+            <w:widowControl/>
+            <w:suppressLineNumbers w:val="0"/>
+            <w:spacing w:line="28" w:lineRule="atLeast"/>
+            <w:jc w:val="left"/>
+            <w:rPr>
+              <w:sz w:val="21"/>
+              <w:szCs w:val="21"/>
+            </w:rPr>
+          </w:pPr>
+          <w:r>
+            <w:rPr>
+              <w:rFonts w:ascii="Arial" w:hAnsi="Arial" w:eastAsia="宋体" w:cs="Arial"/>
+              <w:color w:val="auto"/>
+              <w:kern w:val="0"/>
+              <w:sz w:val="21"/>
+              <w:szCs w:val="21"/>
+              <w:lang w:val="en-US" w:eastAsia="zh-CN" w:bidi="ar"/>
+            </w:rPr>
+            <w:t>接着理解：=和=</w:t>
+          </w:r>
+        </w:p>
+        <w:p>
+          <w:pPr>
+            <w:keepNext w:val="0"/>
+            <w:keepLines w:val="0"/>
+            <w:widowControl/>
+            <w:suppressLineNumbers w:val="0"/>
+            <w:spacing w:line="28" w:lineRule="atLeast"/>
+            <w:jc w:val="left"/>
+            <w:rPr>
+              <w:sz w:val="21"/>
+              <w:szCs w:val="21"/>
+            </w:rPr>
+          </w:pPr>
+          <w:r>
+            <w:rPr>
+              <w:rFonts w:hint="default" w:ascii="Arial" w:hAnsi="Arial" w:eastAsia="宋体" w:cs="Arial"/>
+              <w:color w:val="auto"/>
+              <w:kern w:val="0"/>
+              <w:sz w:val="21"/>
+              <w:szCs w:val="21"/>
+              <w:lang w:val="en-US" w:eastAsia="zh-CN" w:bidi="ar"/>
+            </w:rPr>
+            <w:t>这个是很常用的，比=用得多</w:t>
+          </w:r>
+        </w:p>
+        <w:p>
+          <w:pPr>
+            <w:keepNext w:val="0"/>
+            <w:keepLines w:val="0"/>
+            <w:widowControl/>
+            <w:suppressLineNumbers w:val="0"/>
+            <w:spacing w:line="28" w:lineRule="atLeast"/>
+            <w:jc w:val="left"/>
+            <w:rPr>
+              <w:sz w:val="21"/>
+              <w:szCs w:val="21"/>
+            </w:rPr>
+          </w:pPr>
+          <w:r>
+            <w:rPr>
+              <w:rFonts w:hint="default" w:ascii="Arial" w:hAnsi="Arial" w:eastAsia="宋体" w:cs="Arial"/>
+              <w:color w:val="auto"/>
+              <w:kern w:val="0"/>
+              <w:sz w:val="21"/>
+              <w:szCs w:val="21"/>
+              <w:lang w:val="en-US" w:eastAsia="zh-CN" w:bidi="ar"/>
+            </w:rPr>
+            <w:t>看下面的例子：</w:t>
+          </w:r>
+        </w:p>
+        <w:p>
+          <w:pPr>
+            <w:keepNext w:val="0"/>
+            <w:keepLines w:val="0"/>
+            <w:widowControl/>
+            <w:suppressLineNumbers w:val="0"/>
+            <w:spacing w:line="28" w:lineRule="atLeast"/>
+            <w:jc w:val="left"/>
+            <w:rPr>
+              <w:sz w:val="21"/>
+              <w:szCs w:val="21"/>
+            </w:rPr>
+          </w:pPr>
+          <w:r>
+            <w:rPr>
+              <w:rFonts w:hint="default" w:ascii="Arial" w:hAnsi="Arial" w:eastAsia="宋体" w:cs="Arial"/>
+              <w:color w:val="auto"/>
+              <w:kern w:val="0"/>
+              <w:sz w:val="21"/>
+              <w:szCs w:val="21"/>
+              <w:lang w:val="en-US" w:eastAsia="zh-CN" w:bidi="ar"/>
+            </w:rPr>
+            <w:t>    x = sb；</w:t>
+          </w:r>
+        </w:p>
+        <w:p>
+          <w:pPr>
+            <w:keepNext w:val="0"/>
+            <w:keepLines w:val="0"/>
+            <w:widowControl/>
+            <w:suppressLineNumbers w:val="0"/>
+            <w:spacing w:line="28" w:lineRule="atLeast"/>
+            <w:jc w:val="left"/>
+            <w:rPr>
+              <w:sz w:val="21"/>
+              <w:szCs w:val="21"/>
+            </w:rPr>
+          </w:pPr>
+          <w:r>
+            <w:rPr>
+              <w:rFonts w:hint="default" w:ascii="Arial" w:hAnsi="Arial" w:eastAsia="宋体" w:cs="Arial"/>
+              <w:color w:val="auto"/>
+              <w:kern w:val="0"/>
+              <w:sz w:val="21"/>
+              <w:szCs w:val="21"/>
+              <w:lang w:val="en-US" w:eastAsia="zh-CN" w:bidi="ar"/>
+            </w:rPr>
+            <w:t>    y = u$(x) </w:t>
+          </w:r>
+        </w:p>
+        <w:p>
+          <w:pPr>
+            <w:keepNext w:val="0"/>
+            <w:keepLines w:val="0"/>
+            <w:widowControl/>
+            <w:suppressLineNumbers w:val="0"/>
+            <w:spacing w:line="28" w:lineRule="atLeast"/>
+            <w:jc w:val="left"/>
+            <w:rPr>
+              <w:sz w:val="21"/>
+              <w:szCs w:val="21"/>
+            </w:rPr>
+          </w:pPr>
+          <w:r>
+            <w:rPr>
+              <w:rFonts w:hint="default" w:ascii="Arial" w:hAnsi="Arial" w:eastAsia="宋体" w:cs="Arial"/>
+              <w:color w:val="auto"/>
+              <w:kern w:val="0"/>
+              <w:sz w:val="21"/>
+              <w:szCs w:val="21"/>
+              <w:lang w:val="en-US" w:eastAsia="zh-CN" w:bidi="ar"/>
+            </w:rPr>
+            <w:t>    x = all</w:t>
+          </w:r>
+        </w:p>
+        <w:p>
+          <w:pPr>
+            <w:keepNext w:val="0"/>
+            <w:keepLines w:val="0"/>
+            <w:widowControl/>
+            <w:suppressLineNumbers w:val="0"/>
+            <w:spacing w:line="28" w:lineRule="atLeast"/>
+            <w:jc w:val="left"/>
+            <w:rPr>
+              <w:sz w:val="21"/>
+              <w:szCs w:val="21"/>
+            </w:rPr>
+          </w:pPr>
+          <w:r>
+            <w:rPr>
+              <w:rFonts w:hint="default" w:ascii="Arial" w:hAnsi="Arial" w:eastAsia="宋体" w:cs="Arial"/>
+              <w:color w:val="auto"/>
+              <w:kern w:val="0"/>
+              <w:sz w:val="21"/>
+              <w:szCs w:val="21"/>
+              <w:lang w:val="en-US" w:eastAsia="zh-CN" w:bidi="ar"/>
+            </w:rPr>
+            <w:t>运行结果x 是all    y是uall</w:t>
+          </w:r>
+        </w:p>
+        <w:p>
+          <w:pPr>
+            <w:keepNext w:val="0"/>
+            <w:keepLines w:val="0"/>
+            <w:widowControl/>
+            <w:suppressLineNumbers w:val="0"/>
+            <w:spacing w:line="28" w:lineRule="atLeast"/>
+            <w:jc w:val="left"/>
+            <w:rPr>
+              <w:sz w:val="21"/>
+              <w:szCs w:val="21"/>
+            </w:rPr>
+          </w:pPr>
+          <w:r>
+            <w:rPr>
+              <w:rFonts w:hint="default" w:ascii="Arial" w:hAnsi="Arial" w:eastAsia="宋体" w:cs="Arial"/>
+              <w:color w:val="auto"/>
+              <w:kern w:val="0"/>
+              <w:sz w:val="21"/>
+              <w:szCs w:val="21"/>
+              <w:lang w:val="en-US" w:eastAsia="zh-CN" w:bidi="ar"/>
+            </w:rPr>
+            <w:t>将=改成:=</w:t>
+          </w:r>
+        </w:p>
+        <w:p>
+          <w:pPr>
+            <w:keepNext w:val="0"/>
+            <w:keepLines w:val="0"/>
+            <w:widowControl/>
+            <w:suppressLineNumbers w:val="0"/>
+            <w:spacing w:line="28" w:lineRule="atLeast"/>
+            <w:jc w:val="left"/>
+            <w:rPr>
+              <w:sz w:val="21"/>
+              <w:szCs w:val="21"/>
+            </w:rPr>
+          </w:pPr>
+          <w:r>
+            <w:rPr>
+              <w:rFonts w:hint="default" w:ascii="Arial" w:hAnsi="Arial" w:eastAsia="宋体" w:cs="Arial"/>
+              <w:color w:val="auto"/>
+              <w:kern w:val="0"/>
+              <w:sz w:val="21"/>
+              <w:szCs w:val="21"/>
+              <w:lang w:val="en-US" w:eastAsia="zh-CN" w:bidi="ar"/>
+            </w:rPr>
+            <w:t> </w:t>
+          </w:r>
+        </w:p>
+        <w:p>
+          <w:pPr>
+            <w:keepNext w:val="0"/>
+            <w:keepLines w:val="0"/>
+            <w:widowControl/>
+            <w:suppressLineNumbers w:val="0"/>
+            <w:spacing w:line="28" w:lineRule="atLeast"/>
+            <w:jc w:val="left"/>
+            <w:rPr>
+              <w:sz w:val="21"/>
+              <w:szCs w:val="21"/>
+            </w:rPr>
+          </w:pPr>
+          <w:r>
+            <w:rPr>
+              <w:rFonts w:hint="default" w:ascii="Arial" w:hAnsi="Arial" w:eastAsia="宋体" w:cs="Arial"/>
+              <w:color w:val="auto"/>
+              <w:kern w:val="0"/>
+              <w:sz w:val="21"/>
+              <w:szCs w:val="21"/>
+              <w:lang w:val="en-US" w:eastAsia="zh-CN" w:bidi="ar"/>
+            </w:rPr>
+            <w:t>    x := sb；</w:t>
+          </w:r>
+        </w:p>
+        <w:p>
+          <w:pPr>
+            <w:keepNext w:val="0"/>
+            <w:keepLines w:val="0"/>
+            <w:widowControl/>
+            <w:suppressLineNumbers w:val="0"/>
+            <w:spacing w:line="28" w:lineRule="atLeast"/>
+            <w:jc w:val="left"/>
+            <w:rPr>
+              <w:sz w:val="21"/>
+              <w:szCs w:val="21"/>
+            </w:rPr>
+          </w:pPr>
+          <w:r>
+            <w:rPr>
+              <w:rFonts w:hint="default" w:ascii="Arial" w:hAnsi="Arial" w:eastAsia="宋体" w:cs="Arial"/>
+              <w:color w:val="auto"/>
+              <w:kern w:val="0"/>
+              <w:sz w:val="21"/>
+              <w:szCs w:val="21"/>
+              <w:lang w:val="en-US" w:eastAsia="zh-CN" w:bidi="ar"/>
+            </w:rPr>
+            <w:t>    y := u$(x) </w:t>
+          </w:r>
+        </w:p>
+        <w:p>
+          <w:pPr>
+            <w:keepNext w:val="0"/>
+            <w:keepLines w:val="0"/>
+            <w:widowControl/>
+            <w:suppressLineNumbers w:val="0"/>
+            <w:spacing w:line="28" w:lineRule="atLeast"/>
+            <w:jc w:val="left"/>
+            <w:rPr>
+              <w:sz w:val="21"/>
+              <w:szCs w:val="21"/>
+            </w:rPr>
+          </w:pPr>
+          <w:r>
+            <w:rPr>
+              <w:rFonts w:hint="default" w:ascii="Arial" w:hAnsi="Arial" w:eastAsia="宋体" w:cs="Arial"/>
+              <w:color w:val="auto"/>
+              <w:kern w:val="0"/>
+              <w:sz w:val="21"/>
+              <w:szCs w:val="21"/>
+              <w:lang w:val="en-US" w:eastAsia="zh-CN" w:bidi="ar"/>
+            </w:rPr>
+            <w:t>    x := all</w:t>
+          </w:r>
+        </w:p>
+        <w:p>
+          <w:pPr>
+            <w:keepNext w:val="0"/>
+            <w:keepLines w:val="0"/>
+            <w:widowControl/>
+            <w:suppressLineNumbers w:val="0"/>
+            <w:spacing w:line="26" w:lineRule="atLeast"/>
+            <w:jc w:val="left"/>
+            <w:rPr>
+              <w:sz w:val="21"/>
+              <w:szCs w:val="21"/>
+            </w:rPr>
+          </w:pPr>
+          <w:r>
+            <w:rPr>
+              <w:rFonts w:hint="default" w:ascii="Arial" w:hAnsi="Arial" w:eastAsia="宋体" w:cs="Arial"/>
+              <w:color w:val="auto"/>
+              <w:kern w:val="0"/>
+              <w:sz w:val="21"/>
+              <w:szCs w:val="21"/>
+              <w:lang w:val="en-US" w:eastAsia="zh-CN" w:bidi="ar"/>
+            </w:rPr>
+            <w:t>运行结果x是all  y是usb</w:t>
+          </w:r>
+        </w:p>
+        <w:p>
+          <w:pPr>
+            <w:keepNext w:val="0"/>
+            <w:keepLines w:val="0"/>
+            <w:widowControl/>
+            <w:suppressLineNumbers w:val="0"/>
+            <w:spacing w:line="28" w:lineRule="atLeast"/>
+            <w:jc w:val="left"/>
+            <w:rPr>
+              <w:sz w:val="21"/>
+              <w:szCs w:val="21"/>
+            </w:rPr>
+          </w:pPr>
+          <w:r>
+            <w:rPr>
+              <w:rFonts w:hint="default" w:ascii="Arial" w:hAnsi="Arial" w:eastAsia="宋体" w:cs="Arial"/>
+              <w:color w:val="auto"/>
+              <w:kern w:val="0"/>
+              <w:sz w:val="21"/>
+              <w:szCs w:val="21"/>
+              <w:lang w:val="en-US" w:eastAsia="zh-CN" w:bidi="ar"/>
+            </w:rPr>
+            <w:t>怎么样？有感觉了吧。这里=的话算$(x)的时候会一直搜索到文件最后，最后再赋值。</w:t>
+          </w:r>
+        </w:p>
+        <w:p>
+          <w:pPr>
+            <w:keepNext w:val="0"/>
+            <w:keepLines w:val="0"/>
+            <w:widowControl/>
+            <w:suppressLineNumbers w:val="0"/>
+            <w:spacing w:line="28" w:lineRule="atLeast"/>
+            <w:jc w:val="left"/>
+            <w:rPr>
+              <w:sz w:val="21"/>
+              <w:szCs w:val="21"/>
+            </w:rPr>
+          </w:pPr>
+          <w:r>
+            <w:rPr>
+              <w:rFonts w:hint="default" w:ascii="Arial" w:hAnsi="Arial" w:eastAsia="宋体" w:cs="Arial"/>
+              <w:color w:val="auto"/>
+              <w:kern w:val="0"/>
+              <w:sz w:val="21"/>
+              <w:szCs w:val="21"/>
+              <w:lang w:val="en-US" w:eastAsia="zh-CN" w:bidi="ar"/>
+            </w:rPr>
+            <w:t>而：=则不会搜索后面的x值。也就是前面的是有效的而引用变量之后的就是无效的。</w:t>
+          </w:r>
+        </w:p>
+        <w:p>
+          <w:pPr>
+            <w:keepNext w:val="0"/>
+            <w:keepLines w:val="0"/>
+            <w:widowControl/>
+            <w:suppressLineNumbers w:val="0"/>
+            <w:spacing w:line="26" w:lineRule="atLeast"/>
+            <w:jc w:val="left"/>
+            <w:rPr>
+              <w:sz w:val="21"/>
+              <w:szCs w:val="21"/>
+            </w:rPr>
+          </w:pPr>
+        </w:p>
+        <w:p>
+          <w:pPr>
+            <w:keepNext w:val="0"/>
+            <w:keepLines w:val="0"/>
+            <w:widowControl/>
+            <w:suppressLineNumbers w:val="0"/>
+            <w:spacing w:line="26" w:lineRule="atLeast"/>
+            <w:jc w:val="left"/>
+            <w:rPr>
+              <w:sz w:val="21"/>
+              <w:szCs w:val="21"/>
+            </w:rPr>
+          </w:pPr>
+          <w:r>
+            <w:rPr>
+              <w:rFonts w:hint="eastAsia" w:ascii="宋体" w:hAnsi="宋体" w:eastAsia="宋体" w:cs="宋体"/>
+              <w:b/>
+              <w:color w:val="auto"/>
+              <w:kern w:val="0"/>
+              <w:sz w:val="21"/>
+              <w:szCs w:val="21"/>
+              <w:lang w:val="en-US" w:eastAsia="zh-CN" w:bidi="ar"/>
+            </w:rPr>
+            <w:t xml:space="preserve">1-24 </w:t>
+          </w:r>
+          <w:r>
+            <w:rPr>
+              <w:rFonts w:ascii="宋体" w:hAnsi="宋体" w:eastAsia="宋体" w:cs="宋体"/>
+              <w:b/>
+              <w:color w:val="auto"/>
+              <w:kern w:val="0"/>
+              <w:sz w:val="21"/>
+              <w:szCs w:val="21"/>
+              <w:lang w:val="en-US" w:eastAsia="zh-CN" w:bidi="ar"/>
+            </w:rPr>
+            <w:t>析构和构造的顺序</w:t>
+          </w:r>
+        </w:p>
+        <w:p>
+          <w:pPr>
+            <w:keepNext w:val="0"/>
+            <w:keepLines w:val="0"/>
+            <w:widowControl/>
+            <w:suppressLineNumbers w:val="0"/>
+            <w:spacing w:line="26" w:lineRule="atLeast"/>
+            <w:jc w:val="left"/>
+            <w:rPr>
+              <w:sz w:val="21"/>
+              <w:szCs w:val="21"/>
+            </w:rPr>
+          </w:pPr>
+          <w:r>
+            <w:rPr>
+              <w:rFonts w:ascii="宋体" w:hAnsi="宋体" w:eastAsia="宋体" w:cs="宋体"/>
+              <w:color w:val="auto"/>
+              <w:kern w:val="0"/>
+              <w:sz w:val="21"/>
+              <w:szCs w:val="21"/>
+              <w:lang w:val="en-US" w:eastAsia="zh-CN" w:bidi="ar"/>
+            </w:rPr>
+            <w:t>父类先构造，再子类，析构子类再父类。</w:t>
+          </w:r>
+        </w:p>
+        <w:p>
+          <w:pPr>
+            <w:keepNext w:val="0"/>
+            <w:keepLines w:val="0"/>
+            <w:widowControl/>
+            <w:numPr>
+              <w:ilvl w:val="0"/>
+              <w:numId w:val="5"/>
+            </w:numPr>
+            <w:suppressLineNumbers w:val="0"/>
+            <w:spacing w:before="0" w:beforeAutospacing="1" w:after="0" w:afterAutospacing="1" w:line="26" w:lineRule="atLeast"/>
+            <w:ind w:left="0" w:hanging="360"/>
+            <w:jc w:val="left"/>
+            <w:rPr>
+              <w:rFonts w:ascii="微软雅黑" w:hAnsi="微软雅黑" w:eastAsia="微软雅黑" w:cs="微软雅黑"/>
+              <w:b w:val="0"/>
+              <w:i w:val="0"/>
+              <w:color w:val="000000"/>
+              <w:sz w:val="21"/>
+              <w:szCs w:val="21"/>
+              <w:u w:val="none"/>
+            </w:rPr>
+          </w:pPr>
+          <w:r>
+            <w:rPr>
+              <w:rFonts w:hint="eastAsia" w:ascii="微软雅黑" w:hAnsi="微软雅黑" w:eastAsia="微软雅黑" w:cs="微软雅黑"/>
+              <w:b w:val="0"/>
+              <w:i w:val="0"/>
+              <w:color w:val="000000"/>
+              <w:sz w:val="21"/>
+              <w:szCs w:val="21"/>
+              <w:u w:val="none"/>
+            </w:rPr>
+            <w:t>1.基类构造函数。如果有多个基类，则构造函数的调用顺序是某类在类派生表中出现的顺序，而不是它们在成员初始化表中的顺序。</w:t>
+          </w:r>
+        </w:p>
+        <w:p>
+          <w:pPr>
+            <w:keepNext w:val="0"/>
+            <w:keepLines w:val="0"/>
+            <w:widowControl/>
+            <w:numPr>
+              <w:ilvl w:val="0"/>
+              <w:numId w:val="5"/>
+            </w:numPr>
+            <w:suppressLineNumbers w:val="0"/>
+            <w:spacing w:before="0" w:beforeAutospacing="1" w:after="0" w:afterAutospacing="1" w:line="26" w:lineRule="atLeast"/>
+            <w:ind w:left="0" w:hanging="360"/>
+            <w:jc w:val="left"/>
+            <w:rPr>
+              <w:rFonts w:hint="eastAsia" w:ascii="微软雅黑" w:hAnsi="微软雅黑" w:eastAsia="微软雅黑" w:cs="微软雅黑"/>
+              <w:b w:val="0"/>
+              <w:i w:val="0"/>
+              <w:color w:val="000000"/>
+              <w:sz w:val="21"/>
+              <w:szCs w:val="21"/>
+              <w:u w:val="none"/>
+            </w:rPr>
+          </w:pPr>
+          <w:r>
+            <w:rPr>
+              <w:rFonts w:hint="eastAsia" w:ascii="微软雅黑" w:hAnsi="微软雅黑" w:eastAsia="微软雅黑" w:cs="微软雅黑"/>
+              <w:b w:val="0"/>
+              <w:i w:val="0"/>
+              <w:color w:val="000000"/>
+              <w:sz w:val="21"/>
+              <w:szCs w:val="21"/>
+              <w:u w:val="none"/>
+            </w:rPr>
+            <w:t>2.成员类对象构造函数。如果有多个成员类对象则构造函数的调用顺序是对象在类中被声明的顺序，而不是它们出现在成员初始化表中的顺序。</w:t>
+          </w:r>
+        </w:p>
+        <w:p>
+          <w:pPr>
+            <w:keepNext w:val="0"/>
+            <w:keepLines w:val="0"/>
+            <w:widowControl/>
+            <w:numPr>
+              <w:ilvl w:val="0"/>
+              <w:numId w:val="5"/>
+            </w:numPr>
+            <w:suppressLineNumbers w:val="0"/>
+            <w:spacing w:before="0" w:beforeAutospacing="1" w:after="0" w:afterAutospacing="1" w:line="26" w:lineRule="atLeast"/>
+            <w:ind w:left="0" w:hanging="360"/>
+            <w:jc w:val="left"/>
+            <w:rPr>
+              <w:rFonts w:hint="eastAsia" w:ascii="微软雅黑" w:hAnsi="微软雅黑" w:eastAsia="微软雅黑" w:cs="微软雅黑"/>
+              <w:b w:val="0"/>
+              <w:i w:val="0"/>
+              <w:color w:val="000000"/>
+              <w:sz w:val="21"/>
+              <w:szCs w:val="21"/>
+              <w:u w:val="none"/>
+            </w:rPr>
+          </w:pPr>
+          <w:r>
+            <w:rPr>
+              <w:rFonts w:hint="eastAsia" w:ascii="微软雅黑" w:hAnsi="微软雅黑" w:eastAsia="微软雅黑" w:cs="微软雅黑"/>
+              <w:b w:val="0"/>
+              <w:i w:val="0"/>
+              <w:color w:val="000000"/>
+              <w:sz w:val="21"/>
+              <w:szCs w:val="21"/>
+              <w:u w:val="none"/>
+            </w:rPr>
+            <w:t>3.派生类构造函数。</w:t>
+          </w:r>
+        </w:p>
+        <w:p>
+          <w:pPr>
+            <w:keepNext w:val="0"/>
+            <w:keepLines w:val="0"/>
+            <w:widowControl/>
+            <w:suppressLineNumbers w:val="0"/>
+            <w:spacing w:line="26" w:lineRule="atLeast"/>
+            <w:jc w:val="left"/>
+            <w:rPr>
+              <w:sz w:val="21"/>
+              <w:szCs w:val="21"/>
+            </w:rPr>
+          </w:pPr>
+        </w:p>
+        <w:p>
+          <w:pPr>
+            <w:keepNext w:val="0"/>
+            <w:keepLines w:val="0"/>
+            <w:widowControl/>
+            <w:suppressLineNumbers w:val="0"/>
+            <w:spacing w:line="26" w:lineRule="atLeast"/>
+            <w:jc w:val="left"/>
+            <w:rPr>
+              <w:sz w:val="21"/>
+              <w:szCs w:val="21"/>
+            </w:rPr>
+          </w:pPr>
+          <w:r>
+            <w:rPr>
+              <w:rFonts w:ascii="宋体" w:hAnsi="宋体" w:eastAsia="宋体" w:cs="宋体"/>
+              <w:color w:val="auto"/>
+              <w:kern w:val="0"/>
+              <w:sz w:val="21"/>
+              <w:szCs w:val="21"/>
+              <w:lang w:val="en-US" w:eastAsia="zh-CN" w:bidi="ar"/>
+            </w:rPr>
+            <w:t>析构函数的调用顺序与构造函数的调用顺序正好相反，将上面3个点反过来用就可以了，首先调用派生类的析构函数；其次再调用成员类对象的析构函数；最后调用基类的析构函数。</w:t>
+          </w:r>
+        </w:p>
+        <w:p>
+          <w:pPr>
+            <w:keepNext w:val="0"/>
+            <w:keepLines w:val="0"/>
+            <w:widowControl/>
+            <w:suppressLineNumbers w:val="0"/>
+            <w:spacing w:line="26" w:lineRule="atLeast"/>
+            <w:jc w:val="left"/>
+            <w:rPr>
+              <w:sz w:val="21"/>
+              <w:szCs w:val="21"/>
+            </w:rPr>
+          </w:pPr>
+          <w:r>
+            <w:rPr>
+              <w:rFonts w:ascii="宋体" w:hAnsi="宋体" w:eastAsia="宋体" w:cs="宋体"/>
+              <w:color w:val="auto"/>
+              <w:kern w:val="0"/>
+              <w:sz w:val="21"/>
+              <w:szCs w:val="21"/>
+              <w:lang w:val="en-US" w:eastAsia="zh-CN" w:bidi="ar"/>
+            </w:rPr>
+            <w:t>    析构函数在下边3种情况时被调用：</w:t>
+          </w:r>
+        </w:p>
+        <w:p>
+          <w:pPr>
+            <w:keepNext w:val="0"/>
+            <w:keepLines w:val="0"/>
+            <w:widowControl/>
+            <w:numPr>
+              <w:ilvl w:val="0"/>
+              <w:numId w:val="6"/>
+            </w:numPr>
+            <w:suppressLineNumbers w:val="0"/>
+            <w:spacing w:before="0" w:beforeAutospacing="1" w:after="0" w:afterAutospacing="1" w:line="26" w:lineRule="atLeast"/>
+            <w:ind w:left="0" w:hanging="360"/>
+            <w:jc w:val="left"/>
+            <w:rPr>
+              <w:rFonts w:hint="eastAsia" w:ascii="微软雅黑" w:hAnsi="微软雅黑" w:eastAsia="微软雅黑" w:cs="微软雅黑"/>
+              <w:b w:val="0"/>
+              <w:i w:val="0"/>
+              <w:color w:val="000000"/>
+              <w:sz w:val="21"/>
+              <w:szCs w:val="21"/>
+              <w:u w:val="none"/>
+            </w:rPr>
+          </w:pPr>
+          <w:r>
+            <w:rPr>
+              <w:rFonts w:hint="eastAsia" w:ascii="微软雅黑" w:hAnsi="微软雅黑" w:eastAsia="微软雅黑" w:cs="微软雅黑"/>
+              <w:b w:val="0"/>
+              <w:i w:val="0"/>
+              <w:color w:val="000000"/>
+              <w:sz w:val="21"/>
+              <w:szCs w:val="21"/>
+              <w:u w:val="none"/>
+            </w:rPr>
+            <w:t>    1.对象生命周期结束，被销毁时(一般类成员的指针变量与引用都i不自动调用析构函数)；</w:t>
+          </w:r>
+        </w:p>
+        <w:p>
+          <w:pPr>
+            <w:keepNext w:val="0"/>
+            <w:keepLines w:val="0"/>
+            <w:widowControl/>
+            <w:numPr>
+              <w:ilvl w:val="0"/>
+              <w:numId w:val="6"/>
+            </w:numPr>
+            <w:suppressLineNumbers w:val="0"/>
+            <w:spacing w:before="0" w:beforeAutospacing="1" w:after="0" w:afterAutospacing="1" w:line="26" w:lineRule="atLeast"/>
+            <w:ind w:left="0" w:hanging="360"/>
+            <w:jc w:val="left"/>
+            <w:rPr>
+              <w:rFonts w:hint="eastAsia" w:ascii="微软雅黑" w:hAnsi="微软雅黑" w:eastAsia="微软雅黑" w:cs="微软雅黑"/>
+              <w:b w:val="0"/>
+              <w:i w:val="0"/>
+              <w:color w:val="000000"/>
+              <w:sz w:val="21"/>
+              <w:szCs w:val="21"/>
+              <w:u w:val="none"/>
+            </w:rPr>
+          </w:pPr>
+          <w:r>
+            <w:rPr>
+              <w:rFonts w:hint="eastAsia" w:ascii="微软雅黑" w:hAnsi="微软雅黑" w:eastAsia="微软雅黑" w:cs="微软雅黑"/>
+              <w:b w:val="0"/>
+              <w:i w:val="0"/>
+              <w:color w:val="000000"/>
+              <w:sz w:val="21"/>
+              <w:szCs w:val="21"/>
+              <w:u w:val="none"/>
+            </w:rPr>
+            <w:t>    2.delete指向对象的指针时，或delete指向对象的基类类型指针，而其基类虚构函数是虚函数时；</w:t>
+          </w:r>
+        </w:p>
+        <w:p>
+          <w:pPr>
+            <w:keepNext w:val="0"/>
+            <w:keepLines w:val="0"/>
+            <w:widowControl/>
+            <w:numPr>
+              <w:ilvl w:val="0"/>
+              <w:numId w:val="6"/>
+            </w:numPr>
+            <w:suppressLineNumbers w:val="0"/>
+            <w:spacing w:before="0" w:beforeAutospacing="1" w:after="0" w:afterAutospacing="1" w:line="26" w:lineRule="atLeast"/>
+            <w:ind w:left="0" w:hanging="360"/>
+            <w:jc w:val="left"/>
+            <w:rPr>
+              <w:rFonts w:hint="eastAsia" w:ascii="微软雅黑" w:hAnsi="微软雅黑" w:eastAsia="微软雅黑" w:cs="微软雅黑"/>
+              <w:b w:val="0"/>
+              <w:i w:val="0"/>
+              <w:color w:val="000000"/>
+              <w:sz w:val="21"/>
+              <w:szCs w:val="21"/>
+              <w:u w:val="none"/>
+            </w:rPr>
+          </w:pPr>
+          <w:r>
+            <w:rPr>
+              <w:rFonts w:hint="eastAsia" w:ascii="微软雅黑" w:hAnsi="微软雅黑" w:eastAsia="微软雅黑" w:cs="微软雅黑"/>
+              <w:b w:val="0"/>
+              <w:i w:val="0"/>
+              <w:color w:val="000000"/>
+              <w:sz w:val="21"/>
+              <w:szCs w:val="21"/>
+              <w:u w:val="none"/>
+            </w:rPr>
+            <w:t>    3.对象i是对象o的成员，o的析构函数被调用时，对象i的析构函数也被调用。</w:t>
+          </w:r>
+        </w:p>
+        <w:p>
+          <w:pPr>
+            <w:keepNext w:val="0"/>
+            <w:keepLines w:val="0"/>
+            <w:widowControl/>
+            <w:suppressLineNumbers w:val="0"/>
+            <w:spacing w:line="26" w:lineRule="atLeast"/>
+            <w:jc w:val="left"/>
+            <w:rPr>
+              <w:sz w:val="21"/>
+              <w:szCs w:val="21"/>
+            </w:rPr>
+          </w:pPr>
+        </w:p>
+        <w:p>
+          <w:pPr>
+            <w:keepNext w:val="0"/>
+            <w:keepLines w:val="0"/>
+            <w:widowControl/>
+            <w:suppressLineNumbers w:val="0"/>
+            <w:spacing w:line="26" w:lineRule="atLeast"/>
+            <w:jc w:val="left"/>
+            <w:rPr>
+              <w:sz w:val="21"/>
+              <w:szCs w:val="21"/>
+            </w:rPr>
+          </w:pPr>
+          <w:r>
+            <w:rPr>
+              <w:rFonts w:hint="eastAsia" w:ascii="宋体" w:hAnsi="宋体" w:eastAsia="宋体" w:cs="宋体"/>
+              <w:b/>
+              <w:color w:val="auto"/>
+              <w:kern w:val="0"/>
+              <w:sz w:val="21"/>
+              <w:szCs w:val="21"/>
+              <w:lang w:val="en-US" w:eastAsia="zh-CN" w:bidi="ar"/>
+            </w:rPr>
+            <w:t xml:space="preserve">1-25 </w:t>
+          </w:r>
+          <w:r>
+            <w:rPr>
+              <w:rFonts w:ascii="宋体" w:hAnsi="宋体" w:eastAsia="宋体" w:cs="宋体"/>
+              <w:b/>
+              <w:color w:val="auto"/>
+              <w:kern w:val="0"/>
+              <w:sz w:val="21"/>
+              <w:szCs w:val="21"/>
+              <w:lang w:val="en-US" w:eastAsia="zh-CN" w:bidi="ar"/>
+            </w:rPr>
+            <w:t>只能再函数初始化表里初始化的是？</w:t>
+          </w:r>
+        </w:p>
+        <w:p>
+          <w:pPr>
+            <w:keepNext w:val="0"/>
+            <w:keepLines w:val="0"/>
+            <w:widowControl/>
+            <w:suppressLineNumbers w:val="0"/>
+            <w:spacing w:line="26" w:lineRule="atLeast"/>
+            <w:ind w:left="420"/>
+            <w:jc w:val="left"/>
+            <w:rPr>
+              <w:sz w:val="21"/>
+              <w:szCs w:val="21"/>
+            </w:rPr>
+          </w:pPr>
+          <w:r>
+            <w:rPr>
+              <w:rFonts w:ascii="宋体" w:hAnsi="宋体" w:eastAsia="宋体" w:cs="宋体"/>
+              <w:color w:val="auto"/>
+              <w:kern w:val="0"/>
+              <w:sz w:val="21"/>
+              <w:szCs w:val="21"/>
+              <w:lang w:val="en-US" w:eastAsia="zh-CN" w:bidi="ar"/>
+            </w:rPr>
+            <w:t>1.如果类存在继承关系，派生类必须在其初始化列表中调用基类的构造函数</w:t>
+          </w:r>
+        </w:p>
+        <w:p>
+          <w:pPr>
+            <w:keepNext w:val="0"/>
+            <w:keepLines w:val="0"/>
+            <w:widowControl/>
+            <w:suppressLineNumbers w:val="0"/>
+            <w:spacing w:line="26" w:lineRule="atLeast"/>
+            <w:ind w:left="420"/>
+            <w:jc w:val="left"/>
+            <w:rPr>
+              <w:sz w:val="21"/>
+              <w:szCs w:val="21"/>
+            </w:rPr>
+          </w:pPr>
+          <w:r>
+            <w:rPr>
+              <w:rFonts w:ascii="宋体" w:hAnsi="宋体" w:eastAsia="宋体" w:cs="宋体"/>
+              <w:color w:val="auto"/>
+              <w:kern w:val="0"/>
+              <w:sz w:val="21"/>
+              <w:szCs w:val="21"/>
+              <w:lang w:val="en-US" w:eastAsia="zh-CN" w:bidi="ar"/>
+            </w:rPr>
+            <w:t>2.数据成员是对象，并且这</w:t>
+          </w:r>
+          <w:r>
+            <w:rPr>
+              <w:rFonts w:ascii="宋体" w:hAnsi="宋体" w:eastAsia="宋体" w:cs="宋体"/>
+              <w:b/>
+              <w:color w:val="auto"/>
+              <w:kern w:val="0"/>
+              <w:sz w:val="21"/>
+              <w:szCs w:val="21"/>
+              <w:lang w:val="en-US" w:eastAsia="zh-CN" w:bidi="ar"/>
+            </w:rPr>
+            <w:t>个对象只有含参数的构造函数</w:t>
+          </w:r>
+          <w:r>
+            <w:rPr>
+              <w:rFonts w:ascii="宋体" w:hAnsi="宋体" w:eastAsia="宋体" w:cs="宋体"/>
+              <w:color w:val="auto"/>
+              <w:kern w:val="0"/>
+              <w:sz w:val="21"/>
+              <w:szCs w:val="21"/>
+              <w:lang w:val="en-US" w:eastAsia="zh-CN" w:bidi="ar"/>
+            </w:rPr>
+            <w:t>，没有无参数的构造函数；</w:t>
+          </w:r>
+        </w:p>
+        <w:p>
+          <w:pPr>
+            <w:keepNext w:val="0"/>
+            <w:keepLines w:val="0"/>
+            <w:widowControl/>
+            <w:suppressLineNumbers w:val="0"/>
+            <w:spacing w:line="26" w:lineRule="atLeast"/>
+            <w:ind w:left="420"/>
+            <w:jc w:val="left"/>
+            <w:rPr>
+              <w:sz w:val="21"/>
+              <w:szCs w:val="21"/>
+            </w:rPr>
+          </w:pPr>
+          <w:r>
+            <w:rPr>
+              <w:rFonts w:ascii="宋体" w:hAnsi="宋体" w:eastAsia="宋体" w:cs="宋体"/>
+              <w:color w:val="auto"/>
+              <w:kern w:val="0"/>
+              <w:sz w:val="21"/>
+              <w:szCs w:val="21"/>
+              <w:lang w:val="en-US" w:eastAsia="zh-CN" w:bidi="ar"/>
+            </w:rPr>
+            <w:t>3.类成员为const类型</w:t>
+          </w:r>
+        </w:p>
+        <w:p>
+          <w:pPr>
+            <w:keepNext w:val="0"/>
+            <w:keepLines w:val="0"/>
+            <w:widowControl/>
+            <w:suppressLineNumbers w:val="0"/>
+            <w:spacing w:line="26" w:lineRule="atLeast"/>
+            <w:ind w:left="420"/>
+            <w:jc w:val="left"/>
+            <w:rPr>
+              <w:sz w:val="21"/>
+              <w:szCs w:val="21"/>
+            </w:rPr>
+          </w:pPr>
+          <w:r>
+            <w:rPr>
+              <w:rFonts w:ascii="宋体" w:hAnsi="宋体" w:eastAsia="宋体" w:cs="宋体"/>
+              <w:color w:val="auto"/>
+              <w:kern w:val="0"/>
+              <w:sz w:val="21"/>
+              <w:szCs w:val="21"/>
+              <w:lang w:val="en-US" w:eastAsia="zh-CN" w:bidi="ar"/>
+            </w:rPr>
+            <w:t>4.初始化引用成员数据</w:t>
+          </w:r>
+        </w:p>
+        <w:p>
+          <w:pPr>
+            <w:keepNext w:val="0"/>
+            <w:keepLines w:val="0"/>
+            <w:widowControl/>
+            <w:suppressLineNumbers w:val="0"/>
+            <w:spacing w:line="26" w:lineRule="atLeast"/>
+            <w:ind w:left="420"/>
+            <w:jc w:val="left"/>
+            <w:rPr>
+              <w:sz w:val="21"/>
+              <w:szCs w:val="21"/>
+            </w:rPr>
+          </w:pPr>
+        </w:p>
+        <w:p>
+          <w:pPr>
+            <w:keepNext w:val="0"/>
+            <w:keepLines w:val="0"/>
+            <w:widowControl/>
+            <w:suppressLineNumbers w:val="0"/>
+            <w:spacing w:line="26" w:lineRule="atLeast"/>
+            <w:jc w:val="left"/>
+            <w:rPr>
+              <w:sz w:val="21"/>
+              <w:szCs w:val="21"/>
+            </w:rPr>
+          </w:pPr>
+          <w:r>
+            <w:rPr>
+              <w:rFonts w:hint="eastAsia" w:ascii="宋体" w:hAnsi="宋体" w:eastAsia="宋体" w:cs="宋体"/>
+              <w:b/>
+              <w:color w:val="auto"/>
+              <w:kern w:val="0"/>
+              <w:sz w:val="21"/>
+              <w:szCs w:val="21"/>
+              <w:lang w:val="en-US" w:eastAsia="zh-CN" w:bidi="ar"/>
+            </w:rPr>
+            <w:t>1-26</w:t>
+          </w:r>
+          <w:r>
+            <w:rPr>
+              <w:rFonts w:ascii="宋体" w:hAnsi="宋体" w:eastAsia="宋体" w:cs="宋体"/>
+              <w:b/>
+              <w:color w:val="auto"/>
+              <w:kern w:val="0"/>
+              <w:sz w:val="21"/>
+              <w:szCs w:val="21"/>
+              <w:lang w:val="en-US" w:eastAsia="zh-CN" w:bidi="ar"/>
+            </w:rPr>
+            <w:t>. coredump 文件调试</w:t>
+          </w:r>
+        </w:p>
+        <w:p>
+          <w:pPr>
+            <w:keepNext w:val="0"/>
+            <w:keepLines w:val="0"/>
+            <w:widowControl/>
+            <w:suppressLineNumbers w:val="0"/>
+            <w:spacing w:line="26" w:lineRule="atLeast"/>
+            <w:ind w:left="0" w:firstLine="420"/>
+            <w:jc w:val="left"/>
+            <w:rPr>
+              <w:sz w:val="21"/>
+              <w:szCs w:val="21"/>
+            </w:rPr>
+          </w:pPr>
+          <w:r>
+            <w:rPr>
+              <w:rFonts w:ascii="宋体" w:hAnsi="宋体" w:eastAsia="宋体" w:cs="宋体"/>
+              <w:color w:val="auto"/>
+              <w:kern w:val="0"/>
+              <w:sz w:val="21"/>
+              <w:szCs w:val="21"/>
+              <w:lang w:val="en-US" w:eastAsia="zh-CN" w:bidi="ar"/>
+            </w:rPr>
+            <w:t>gcc -g .c -o xxx</w:t>
+          </w:r>
+        </w:p>
+        <w:p>
+          <w:pPr>
+            <w:keepNext w:val="0"/>
+            <w:keepLines w:val="0"/>
+            <w:widowControl/>
+            <w:suppressLineNumbers w:val="0"/>
+            <w:spacing w:line="26" w:lineRule="atLeast"/>
+            <w:ind w:left="0" w:firstLine="420"/>
+            <w:jc w:val="left"/>
+            <w:rPr>
+              <w:sz w:val="21"/>
+              <w:szCs w:val="21"/>
+            </w:rPr>
+          </w:pPr>
+          <w:r>
+            <w:rPr>
+              <w:rFonts w:ascii="宋体" w:hAnsi="宋体" w:eastAsia="宋体" w:cs="宋体"/>
+              <w:color w:val="auto"/>
+              <w:kern w:val="0"/>
+              <w:sz w:val="21"/>
+              <w:szCs w:val="21"/>
+              <w:lang w:val="en-US" w:eastAsia="zh-CN" w:bidi="ar"/>
+            </w:rPr>
+            <w:t>gdb 应用程序 coredump文件</w:t>
+          </w:r>
+        </w:p>
+        <w:p>
+          <w:pPr>
+            <w:keepNext w:val="0"/>
+            <w:keepLines w:val="0"/>
+            <w:widowControl/>
+            <w:suppressLineNumbers w:val="0"/>
+            <w:spacing w:line="26" w:lineRule="atLeast"/>
+            <w:ind w:left="0" w:firstLine="420"/>
+            <w:jc w:val="left"/>
+            <w:rPr>
+              <w:sz w:val="21"/>
+              <w:szCs w:val="21"/>
+            </w:rPr>
+          </w:pPr>
+        </w:p>
+        <w:p>
+          <w:pPr>
+            <w:keepNext w:val="0"/>
+            <w:keepLines w:val="0"/>
+            <w:widowControl/>
+            <w:suppressLineNumbers w:val="0"/>
+            <w:spacing w:line="26" w:lineRule="atLeast"/>
+            <w:jc w:val="left"/>
+            <w:rPr>
+              <w:sz w:val="21"/>
+              <w:szCs w:val="21"/>
+            </w:rPr>
+          </w:pPr>
+          <w:r>
+            <w:rPr>
+              <w:rFonts w:hint="eastAsia" w:ascii="宋体" w:hAnsi="宋体" w:eastAsia="宋体" w:cs="宋体"/>
+              <w:b/>
+              <w:color w:val="auto"/>
+              <w:kern w:val="0"/>
+              <w:sz w:val="21"/>
+              <w:szCs w:val="21"/>
+              <w:lang w:val="en-US" w:eastAsia="zh-CN" w:bidi="ar"/>
+            </w:rPr>
+            <w:t>1-27</w:t>
+          </w:r>
+          <w:r>
+            <w:rPr>
+              <w:rFonts w:ascii="宋体" w:hAnsi="宋体" w:eastAsia="宋体" w:cs="宋体"/>
+              <w:b/>
+              <w:color w:val="auto"/>
+              <w:kern w:val="0"/>
+              <w:sz w:val="21"/>
+              <w:szCs w:val="21"/>
+              <w:lang w:val="en-US" w:eastAsia="zh-CN" w:bidi="ar"/>
+            </w:rPr>
+            <w:t>. gdb命令</w:t>
+          </w:r>
+        </w:p>
+        <w:p>
+          <w:pPr>
+            <w:keepNext w:val="0"/>
+            <w:keepLines w:val="0"/>
+            <w:widowControl/>
+            <w:suppressLineNumbers w:val="0"/>
+            <w:spacing w:line="26" w:lineRule="atLeast"/>
+            <w:ind w:left="0" w:firstLine="420"/>
+            <w:jc w:val="left"/>
+            <w:rPr>
+              <w:sz w:val="21"/>
+              <w:szCs w:val="21"/>
+            </w:rPr>
+          </w:pPr>
+          <w:r>
+            <w:rPr>
+              <w:rFonts w:ascii="宋体" w:hAnsi="宋体" w:eastAsia="宋体" w:cs="宋体"/>
+              <w:color w:val="auto"/>
+              <w:kern w:val="0"/>
+              <w:sz w:val="21"/>
+              <w:szCs w:val="21"/>
+              <w:lang w:val="en-US" w:eastAsia="zh-CN" w:bidi="ar"/>
+            </w:rPr>
+            <w:t>gcc -g main.c //在目标文件加入源代码的信息</w:t>
+          </w:r>
+        </w:p>
+        <w:p>
+          <w:pPr>
+            <w:keepNext w:val="0"/>
+            <w:keepLines w:val="0"/>
+            <w:widowControl/>
+            <w:suppressLineNumbers w:val="0"/>
+            <w:spacing w:line="26" w:lineRule="atLeast"/>
+            <w:ind w:left="0" w:firstLine="420"/>
+            <w:jc w:val="left"/>
+            <w:rPr>
+              <w:sz w:val="21"/>
+              <w:szCs w:val="21"/>
+            </w:rPr>
+          </w:pPr>
+          <w:r>
+            <w:rPr>
+              <w:rFonts w:ascii="宋体" w:hAnsi="宋体" w:eastAsia="宋体" w:cs="宋体"/>
+              <w:color w:val="auto"/>
+              <w:kern w:val="0"/>
+              <w:sz w:val="21"/>
+              <w:szCs w:val="21"/>
+              <w:lang w:val="en-US" w:eastAsia="zh-CN" w:bidi="ar"/>
+            </w:rPr>
+            <w:t xml:space="preserve">gdb a.out </w:t>
+          </w:r>
+        </w:p>
+        <w:p>
+          <w:pPr>
+            <w:keepNext w:val="0"/>
+            <w:keepLines w:val="0"/>
+            <w:widowControl/>
+            <w:suppressLineNumbers w:val="0"/>
+            <w:spacing w:line="26" w:lineRule="atLeast"/>
+            <w:ind w:left="0" w:firstLine="420"/>
+            <w:jc w:val="left"/>
+            <w:rPr>
+              <w:sz w:val="21"/>
+              <w:szCs w:val="21"/>
+            </w:rPr>
+          </w:pPr>
+        </w:p>
+        <w:p>
+          <w:pPr>
+            <w:keepNext w:val="0"/>
+            <w:keepLines w:val="0"/>
+            <w:widowControl/>
+            <w:suppressLineNumbers w:val="0"/>
+            <w:spacing w:line="26" w:lineRule="atLeast"/>
+            <w:ind w:left="0" w:firstLine="420"/>
+            <w:jc w:val="left"/>
+            <w:rPr>
+              <w:sz w:val="21"/>
+              <w:szCs w:val="21"/>
+            </w:rPr>
+          </w:pPr>
+          <w:r>
+            <w:rPr>
+              <w:rFonts w:ascii="宋体" w:hAnsi="宋体" w:eastAsia="宋体" w:cs="宋体"/>
+              <w:color w:val="auto"/>
+              <w:kern w:val="0"/>
+              <w:sz w:val="21"/>
+              <w:szCs w:val="21"/>
+              <w:lang w:val="en-US" w:eastAsia="zh-CN" w:bidi="ar"/>
+            </w:rPr>
+            <w:t>(gdb) start //开始调试</w:t>
+          </w:r>
+        </w:p>
+        <w:p>
+          <w:pPr>
+            <w:keepNext w:val="0"/>
+            <w:keepLines w:val="0"/>
+            <w:widowControl/>
+            <w:suppressLineNumbers w:val="0"/>
+            <w:spacing w:line="26" w:lineRule="atLeast"/>
+            <w:ind w:left="0" w:firstLine="420"/>
+            <w:jc w:val="left"/>
+            <w:rPr>
+              <w:sz w:val="21"/>
+              <w:szCs w:val="21"/>
+            </w:rPr>
+          </w:pPr>
+          <w:r>
+            <w:rPr>
+              <w:rFonts w:ascii="宋体" w:hAnsi="宋体" w:eastAsia="宋体" w:cs="宋体"/>
+              <w:color w:val="auto"/>
+              <w:kern w:val="0"/>
+              <w:sz w:val="21"/>
+              <w:szCs w:val="21"/>
+              <w:lang w:val="en-US" w:eastAsia="zh-CN" w:bidi="ar"/>
+            </w:rPr>
+            <w:t>(gdb) n //一条一条执行</w:t>
+          </w:r>
+        </w:p>
+        <w:p>
+          <w:pPr>
+            <w:keepNext w:val="0"/>
+            <w:keepLines w:val="0"/>
+            <w:widowControl/>
+            <w:suppressLineNumbers w:val="0"/>
+            <w:spacing w:line="26" w:lineRule="atLeast"/>
+            <w:ind w:left="0" w:firstLine="420"/>
+            <w:jc w:val="left"/>
+            <w:rPr>
+              <w:sz w:val="21"/>
+              <w:szCs w:val="21"/>
+            </w:rPr>
+          </w:pPr>
+          <w:r>
+            <w:rPr>
+              <w:rFonts w:ascii="宋体" w:hAnsi="宋体" w:eastAsia="宋体" w:cs="宋体"/>
+              <w:color w:val="auto"/>
+              <w:kern w:val="0"/>
+              <w:sz w:val="21"/>
+              <w:szCs w:val="21"/>
+              <w:lang w:val="en-US" w:eastAsia="zh-CN" w:bidi="ar"/>
+            </w:rPr>
+            <w:t>(gdb) step/s //执行下一条，如果函数进入函数</w:t>
+          </w:r>
+        </w:p>
+        <w:p>
+          <w:pPr>
+            <w:keepNext w:val="0"/>
+            <w:keepLines w:val="0"/>
+            <w:widowControl/>
+            <w:suppressLineNumbers w:val="0"/>
+            <w:spacing w:line="26" w:lineRule="atLeast"/>
+            <w:ind w:left="0" w:firstLine="420"/>
+            <w:jc w:val="left"/>
+            <w:rPr>
+              <w:sz w:val="21"/>
+              <w:szCs w:val="21"/>
+            </w:rPr>
+          </w:pPr>
+          <w:r>
+            <w:rPr>
+              <w:rFonts w:ascii="宋体" w:hAnsi="宋体" w:eastAsia="宋体" w:cs="宋体"/>
+              <w:color w:val="auto"/>
+              <w:kern w:val="0"/>
+              <w:sz w:val="21"/>
+              <w:szCs w:val="21"/>
+              <w:lang w:val="en-US" w:eastAsia="zh-CN" w:bidi="ar"/>
+            </w:rPr>
+            <w:t>(gdb) backtrace/bt //查看函数调用栈帧</w:t>
+          </w:r>
+        </w:p>
+        <w:p>
+          <w:pPr>
+            <w:keepNext w:val="0"/>
+            <w:keepLines w:val="0"/>
+            <w:widowControl/>
+            <w:suppressLineNumbers w:val="0"/>
+            <w:spacing w:line="26" w:lineRule="atLeast"/>
+            <w:ind w:left="0" w:firstLine="420"/>
+            <w:jc w:val="left"/>
+            <w:rPr>
+              <w:sz w:val="21"/>
+              <w:szCs w:val="21"/>
+            </w:rPr>
+          </w:pPr>
+          <w:r>
+            <w:rPr>
+              <w:rFonts w:ascii="宋体" w:hAnsi="宋体" w:eastAsia="宋体" w:cs="宋体"/>
+              <w:color w:val="auto"/>
+              <w:kern w:val="0"/>
+              <w:sz w:val="21"/>
+              <w:szCs w:val="21"/>
+              <w:lang w:val="en-US" w:eastAsia="zh-CN" w:bidi="ar"/>
+            </w:rPr>
+            <w:t>(gdb) info/i locals //查看当前栈帧局部变量</w:t>
+          </w:r>
+        </w:p>
+        <w:p>
+          <w:pPr>
+            <w:keepNext w:val="0"/>
+            <w:keepLines w:val="0"/>
+            <w:widowControl/>
+            <w:suppressLineNumbers w:val="0"/>
+            <w:spacing w:line="26" w:lineRule="atLeast"/>
+            <w:ind w:left="0" w:firstLine="420"/>
+            <w:jc w:val="left"/>
+            <w:rPr>
+              <w:sz w:val="21"/>
+              <w:szCs w:val="21"/>
+            </w:rPr>
+          </w:pPr>
+          <w:r>
+            <w:rPr>
+              <w:rFonts w:ascii="宋体" w:hAnsi="宋体" w:eastAsia="宋体" w:cs="宋体"/>
+              <w:color w:val="auto"/>
+              <w:kern w:val="0"/>
+              <w:sz w:val="21"/>
+              <w:szCs w:val="21"/>
+              <w:lang w:val="en-US" w:eastAsia="zh-CN" w:bidi="ar"/>
+            </w:rPr>
+            <w:t>(gdb) frame/f //选择栈帧，再查看局部变量</w:t>
+          </w:r>
+        </w:p>
+        <w:p>
+          <w:pPr>
+            <w:keepNext w:val="0"/>
+            <w:keepLines w:val="0"/>
+            <w:widowControl/>
+            <w:suppressLineNumbers w:val="0"/>
+            <w:spacing w:line="26" w:lineRule="atLeast"/>
+            <w:ind w:left="0" w:firstLine="420"/>
+            <w:jc w:val="left"/>
+            <w:rPr>
+              <w:sz w:val="21"/>
+              <w:szCs w:val="21"/>
+            </w:rPr>
+          </w:pPr>
+          <w:r>
+            <w:rPr>
+              <w:rFonts w:ascii="宋体" w:hAnsi="宋体" w:eastAsia="宋体" w:cs="宋体"/>
+              <w:b/>
+              <w:color w:val="auto"/>
+              <w:kern w:val="0"/>
+              <w:sz w:val="21"/>
+              <w:szCs w:val="21"/>
+              <w:lang w:val="en-US" w:eastAsia="zh-CN" w:bidi="ar"/>
+            </w:rPr>
+            <w:t>whatis var 更详细的显示</w:t>
+          </w:r>
+        </w:p>
+        <w:p>
+          <w:pPr>
+            <w:keepNext w:val="0"/>
+            <w:keepLines w:val="0"/>
+            <w:widowControl/>
+            <w:suppressLineNumbers w:val="0"/>
+            <w:spacing w:line="26" w:lineRule="atLeast"/>
+            <w:ind w:left="0" w:firstLine="420"/>
+            <w:jc w:val="left"/>
+            <w:rPr>
+              <w:sz w:val="21"/>
+              <w:szCs w:val="21"/>
+            </w:rPr>
+          </w:pPr>
+          <w:r>
+            <w:rPr>
+              <w:rFonts w:ascii="宋体" w:hAnsi="宋体" w:eastAsia="宋体" w:cs="宋体"/>
+              <w:b/>
+              <w:color w:val="auto"/>
+              <w:kern w:val="0"/>
+              <w:sz w:val="21"/>
+              <w:szCs w:val="21"/>
+              <w:lang w:val="en-US" w:eastAsia="zh-CN" w:bidi="ar"/>
+            </w:rPr>
+            <w:t>(gdb) ptype var  //这里，会打印出var的结构定义</w:t>
+          </w:r>
+        </w:p>
+        <w:p>
+          <w:pPr>
+            <w:keepNext w:val="0"/>
+            <w:keepLines w:val="0"/>
+            <w:widowControl/>
+            <w:suppressLineNumbers w:val="0"/>
+            <w:spacing w:line="26" w:lineRule="atLeast"/>
+            <w:ind w:left="0" w:firstLine="420"/>
+            <w:jc w:val="left"/>
+            <w:rPr>
+              <w:sz w:val="21"/>
+              <w:szCs w:val="21"/>
+            </w:rPr>
+          </w:pPr>
+          <w:r>
+            <w:rPr>
+              <w:rFonts w:ascii="宋体" w:hAnsi="宋体" w:eastAsia="宋体" w:cs="宋体"/>
+              <w:b/>
+              <w:color w:val="auto"/>
+              <w:kern w:val="0"/>
+              <w:sz w:val="21"/>
+              <w:szCs w:val="21"/>
+              <w:lang w:val="en-US" w:eastAsia="zh-CN" w:bidi="ar"/>
+            </w:rPr>
+            <w:t>(gdb) print/p //打印变量的值</w:t>
+          </w:r>
+        </w:p>
+        <w:p>
+          <w:pPr>
+            <w:keepNext w:val="0"/>
+            <w:keepLines w:val="0"/>
+            <w:widowControl/>
+            <w:suppressLineNumbers w:val="0"/>
+            <w:spacing w:line="26" w:lineRule="atLeast"/>
+            <w:ind w:left="0" w:firstLine="1260"/>
+            <w:jc w:val="left"/>
+            <w:rPr>
+              <w:sz w:val="21"/>
+              <w:szCs w:val="21"/>
+            </w:rPr>
+          </w:pPr>
+          <w:r>
+            <w:rPr>
+              <w:rFonts w:ascii="宋体" w:hAnsi="宋体" w:eastAsia="宋体" w:cs="宋体"/>
+              <w:color w:val="auto"/>
+              <w:kern w:val="0"/>
+              <w:sz w:val="21"/>
+              <w:szCs w:val="21"/>
+              <w:lang w:val="en-US" w:eastAsia="zh-CN" w:bidi="ar"/>
+            </w:rPr>
+            <w:t>print /x var s</w:t>
+          </w:r>
+        </w:p>
+        <w:p>
+          <w:pPr>
+            <w:keepNext w:val="0"/>
+            <w:keepLines w:val="0"/>
+            <w:widowControl/>
+            <w:suppressLineNumbers w:val="0"/>
+            <w:spacing w:line="26" w:lineRule="atLeast"/>
+            <w:ind w:left="0" w:firstLine="1260"/>
+            <w:jc w:val="left"/>
+            <w:rPr>
+              <w:sz w:val="21"/>
+              <w:szCs w:val="21"/>
+            </w:rPr>
+          </w:pPr>
+          <w:r>
+            <w:rPr>
+              <w:rFonts w:ascii="宋体" w:hAnsi="宋体" w:eastAsia="宋体" w:cs="宋体"/>
+              <w:color w:val="auto"/>
+              <w:kern w:val="0"/>
+              <w:sz w:val="21"/>
+              <w:szCs w:val="21"/>
+              <w:lang w:val="en-US" w:eastAsia="zh-CN" w:bidi="ar"/>
+            </w:rPr>
+            <w:t>可以支持的变量显示格式有： </w:t>
+          </w:r>
+        </w:p>
+        <w:p>
+          <w:pPr>
+            <w:keepNext w:val="0"/>
+            <w:keepLines w:val="0"/>
+            <w:widowControl/>
+            <w:suppressLineNumbers w:val="0"/>
+            <w:spacing w:line="26" w:lineRule="atLeast"/>
+            <w:ind w:left="0" w:firstLine="1260"/>
+            <w:jc w:val="left"/>
+            <w:rPr>
+              <w:sz w:val="21"/>
+              <w:szCs w:val="21"/>
+            </w:rPr>
+          </w:pPr>
+          <w:r>
+            <w:rPr>
+              <w:rFonts w:ascii="宋体" w:hAnsi="宋体" w:eastAsia="宋体" w:cs="宋体"/>
+              <w:color w:val="auto"/>
+              <w:kern w:val="0"/>
+              <w:sz w:val="21"/>
+              <w:szCs w:val="21"/>
+              <w:lang w:val="en-US" w:eastAsia="zh-CN" w:bidi="ar"/>
+            </w:rPr>
+            <w:t>x  按十六进制格式显示变量。 </w:t>
+          </w:r>
+        </w:p>
+        <w:p>
+          <w:pPr>
+            <w:keepNext w:val="0"/>
+            <w:keepLines w:val="0"/>
+            <w:widowControl/>
+            <w:suppressLineNumbers w:val="0"/>
+            <w:spacing w:line="26" w:lineRule="atLeast"/>
+            <w:ind w:left="0" w:firstLine="1260"/>
+            <w:jc w:val="left"/>
+            <w:rPr>
+              <w:sz w:val="21"/>
+              <w:szCs w:val="21"/>
+            </w:rPr>
+          </w:pPr>
+          <w:r>
+            <w:rPr>
+              <w:rFonts w:ascii="宋体" w:hAnsi="宋体" w:eastAsia="宋体" w:cs="宋体"/>
+              <w:color w:val="auto"/>
+              <w:kern w:val="0"/>
+              <w:sz w:val="21"/>
+              <w:szCs w:val="21"/>
+              <w:lang w:val="en-US" w:eastAsia="zh-CN" w:bidi="ar"/>
+            </w:rPr>
+            <w:t>d  按十进制格式显示变量。 </w:t>
+          </w:r>
+        </w:p>
+        <w:p>
+          <w:pPr>
+            <w:keepNext w:val="0"/>
+            <w:keepLines w:val="0"/>
+            <w:widowControl/>
+            <w:suppressLineNumbers w:val="0"/>
+            <w:spacing w:line="26" w:lineRule="atLeast"/>
+            <w:ind w:left="0" w:firstLine="1260"/>
+            <w:jc w:val="left"/>
+            <w:rPr>
+              <w:sz w:val="21"/>
+              <w:szCs w:val="21"/>
+            </w:rPr>
+          </w:pPr>
+          <w:r>
+            <w:rPr>
+              <w:rFonts w:ascii="宋体" w:hAnsi="宋体" w:eastAsia="宋体" w:cs="宋体"/>
+              <w:color w:val="auto"/>
+              <w:kern w:val="0"/>
+              <w:sz w:val="21"/>
+              <w:szCs w:val="21"/>
+              <w:lang w:val="en-US" w:eastAsia="zh-CN" w:bidi="ar"/>
+            </w:rPr>
+            <w:t>u  按十六进制格式显示无符号整型。 </w:t>
+          </w:r>
+        </w:p>
+        <w:p>
+          <w:pPr>
+            <w:keepNext w:val="0"/>
+            <w:keepLines w:val="0"/>
+            <w:widowControl/>
+            <w:suppressLineNumbers w:val="0"/>
+            <w:spacing w:line="26" w:lineRule="atLeast"/>
+            <w:ind w:left="0" w:firstLine="1260"/>
+            <w:jc w:val="left"/>
+            <w:rPr>
+              <w:sz w:val="21"/>
+              <w:szCs w:val="21"/>
+            </w:rPr>
+          </w:pPr>
+          <w:r>
+            <w:rPr>
+              <w:rFonts w:ascii="宋体" w:hAnsi="宋体" w:eastAsia="宋体" w:cs="宋体"/>
+              <w:color w:val="auto"/>
+              <w:kern w:val="0"/>
+              <w:sz w:val="21"/>
+              <w:szCs w:val="21"/>
+              <w:lang w:val="en-US" w:eastAsia="zh-CN" w:bidi="ar"/>
+            </w:rPr>
+            <w:t>o  按八进制格式显示变量。 </w:t>
+          </w:r>
+        </w:p>
+        <w:p>
+          <w:pPr>
+            <w:keepNext w:val="0"/>
+            <w:keepLines w:val="0"/>
+            <w:widowControl/>
+            <w:suppressLineNumbers w:val="0"/>
+            <w:spacing w:line="26" w:lineRule="atLeast"/>
+            <w:ind w:left="0" w:firstLine="1260"/>
+            <w:jc w:val="left"/>
+            <w:rPr>
+              <w:sz w:val="21"/>
+              <w:szCs w:val="21"/>
+            </w:rPr>
+          </w:pPr>
+          <w:r>
+            <w:rPr>
+              <w:rFonts w:ascii="宋体" w:hAnsi="宋体" w:eastAsia="宋体" w:cs="宋体"/>
+              <w:color w:val="auto"/>
+              <w:kern w:val="0"/>
+              <w:sz w:val="21"/>
+              <w:szCs w:val="21"/>
+              <w:lang w:val="en-US" w:eastAsia="zh-CN" w:bidi="ar"/>
+            </w:rPr>
+            <w:t>t  按二进制格式显示变量。 </w:t>
+          </w:r>
+        </w:p>
+        <w:p>
+          <w:pPr>
+            <w:keepNext w:val="0"/>
+            <w:keepLines w:val="0"/>
+            <w:widowControl/>
+            <w:suppressLineNumbers w:val="0"/>
+            <w:spacing w:line="26" w:lineRule="atLeast"/>
+            <w:ind w:left="0" w:firstLine="1260"/>
+            <w:jc w:val="left"/>
+            <w:rPr>
+              <w:sz w:val="21"/>
+              <w:szCs w:val="21"/>
+            </w:rPr>
+          </w:pPr>
+          <w:r>
+            <w:rPr>
+              <w:rFonts w:ascii="宋体" w:hAnsi="宋体" w:eastAsia="宋体" w:cs="宋体"/>
+              <w:color w:val="auto"/>
+              <w:kern w:val="0"/>
+              <w:sz w:val="21"/>
+              <w:szCs w:val="21"/>
+              <w:lang w:val="en-US" w:eastAsia="zh-CN" w:bidi="ar"/>
+            </w:rPr>
+            <w:t>a  按十六进制格式显示变量。 </w:t>
+          </w:r>
+        </w:p>
+        <w:p>
+          <w:pPr>
+            <w:keepNext w:val="0"/>
+            <w:keepLines w:val="0"/>
+            <w:widowControl/>
+            <w:suppressLineNumbers w:val="0"/>
+            <w:spacing w:line="26" w:lineRule="atLeast"/>
+            <w:ind w:left="0" w:firstLine="1260"/>
+            <w:jc w:val="left"/>
+            <w:rPr>
+              <w:sz w:val="21"/>
+              <w:szCs w:val="21"/>
+            </w:rPr>
+          </w:pPr>
+          <w:r>
+            <w:rPr>
+              <w:rFonts w:ascii="宋体" w:hAnsi="宋体" w:eastAsia="宋体" w:cs="宋体"/>
+              <w:color w:val="auto"/>
+              <w:kern w:val="0"/>
+              <w:sz w:val="21"/>
+              <w:szCs w:val="21"/>
+              <w:lang w:val="en-US" w:eastAsia="zh-CN" w:bidi="ar"/>
+            </w:rPr>
+            <w:t>c  按字符格式显示变量。 </w:t>
+          </w:r>
+        </w:p>
+        <w:p>
+          <w:pPr>
+            <w:keepNext w:val="0"/>
+            <w:keepLines w:val="0"/>
+            <w:widowControl/>
+            <w:suppressLineNumbers w:val="0"/>
+            <w:spacing w:line="26" w:lineRule="atLeast"/>
+            <w:ind w:left="0" w:firstLine="1260"/>
+            <w:jc w:val="left"/>
+            <w:rPr>
+              <w:sz w:val="21"/>
+              <w:szCs w:val="21"/>
+            </w:rPr>
+          </w:pPr>
+          <w:r>
+            <w:rPr>
+              <w:rFonts w:ascii="宋体" w:hAnsi="宋体" w:eastAsia="宋体" w:cs="宋体"/>
+              <w:color w:val="auto"/>
+              <w:kern w:val="0"/>
+              <w:sz w:val="21"/>
+              <w:szCs w:val="21"/>
+              <w:lang w:val="en-US" w:eastAsia="zh-CN" w:bidi="ar"/>
+            </w:rPr>
+            <w:t>f  按浮点数格式显示变量。 </w:t>
+          </w:r>
+        </w:p>
+        <w:p>
+          <w:pPr>
+            <w:keepNext w:val="0"/>
+            <w:keepLines w:val="0"/>
+            <w:widowControl/>
+            <w:suppressLineNumbers w:val="0"/>
+            <w:spacing w:line="26" w:lineRule="atLeast"/>
+            <w:ind w:left="0" w:firstLine="420"/>
+            <w:jc w:val="left"/>
+            <w:rPr>
+              <w:sz w:val="21"/>
+              <w:szCs w:val="21"/>
+            </w:rPr>
+          </w:pPr>
+          <w:r>
+            <w:rPr>
+              <w:rFonts w:ascii="宋体" w:hAnsi="宋体" w:eastAsia="宋体" w:cs="宋体"/>
+              <w:color w:val="auto"/>
+              <w:kern w:val="0"/>
+              <w:sz w:val="21"/>
+              <w:szCs w:val="21"/>
+              <w:lang w:val="en-US" w:eastAsia="zh-CN" w:bidi="ar"/>
+            </w:rPr>
+            <w:t>(gdb) finish //运行到当前函数返回</w:t>
+          </w:r>
+        </w:p>
+        <w:p>
+          <w:pPr>
+            <w:keepNext w:val="0"/>
+            <w:keepLines w:val="0"/>
+            <w:widowControl/>
+            <w:suppressLineNumbers w:val="0"/>
+            <w:spacing w:line="26" w:lineRule="atLeast"/>
+            <w:ind w:left="0" w:firstLine="420"/>
+            <w:jc w:val="left"/>
+            <w:rPr>
+              <w:sz w:val="21"/>
+              <w:szCs w:val="21"/>
+            </w:rPr>
+          </w:pPr>
+          <w:r>
+            <w:rPr>
+              <w:rFonts w:ascii="宋体" w:hAnsi="宋体" w:eastAsia="宋体" w:cs="宋体"/>
+              <w:b/>
+              <w:color w:val="auto"/>
+              <w:kern w:val="0"/>
+              <w:sz w:val="21"/>
+              <w:szCs w:val="21"/>
+              <w:lang w:val="en-US" w:eastAsia="zh-CN" w:bidi="ar"/>
+            </w:rPr>
+            <w:t>(gdb) set var sum=0 //修改变量值</w:t>
+          </w:r>
+        </w:p>
+        <w:p>
+          <w:pPr>
+            <w:keepNext w:val="0"/>
+            <w:keepLines w:val="0"/>
+            <w:widowControl/>
+            <w:suppressLineNumbers w:val="0"/>
+            <w:spacing w:line="26" w:lineRule="atLeast"/>
+            <w:ind w:left="0" w:firstLine="420"/>
+            <w:jc w:val="left"/>
+            <w:rPr>
+              <w:sz w:val="21"/>
+              <w:szCs w:val="21"/>
+            </w:rPr>
+          </w:pPr>
+          <w:r>
+            <w:rPr>
+              <w:rFonts w:ascii="宋体" w:hAnsi="宋体" w:eastAsia="宋体" w:cs="宋体"/>
+              <w:b/>
+              <w:color w:val="auto"/>
+              <w:kern w:val="0"/>
+              <w:sz w:val="21"/>
+              <w:szCs w:val="21"/>
+              <w:lang w:val="en-US" w:eastAsia="zh-CN" w:bidi="ar"/>
+            </w:rPr>
+            <w:t>(gdb) list/l 行号或函数名 //列出源码</w:t>
+          </w:r>
+        </w:p>
+        <w:p>
+          <w:pPr>
+            <w:keepNext w:val="0"/>
+            <w:keepLines w:val="0"/>
+            <w:widowControl/>
+            <w:suppressLineNumbers w:val="0"/>
+            <w:spacing w:line="26" w:lineRule="atLeast"/>
+            <w:ind w:left="0" w:firstLine="420"/>
+            <w:jc w:val="left"/>
+            <w:rPr>
+              <w:sz w:val="21"/>
+              <w:szCs w:val="21"/>
+            </w:rPr>
+          </w:pPr>
+          <w:r>
+            <w:rPr>
+              <w:rFonts w:ascii="宋体" w:hAnsi="宋体" w:eastAsia="宋体" w:cs="宋体"/>
+              <w:color w:val="auto"/>
+              <w:kern w:val="0"/>
+              <w:sz w:val="21"/>
+              <w:szCs w:val="21"/>
+              <w:lang w:val="en-US" w:eastAsia="zh-CN" w:bidi="ar"/>
+            </w:rPr>
+            <w:t>(gdb) display/undisplay sum //每次停下显示变量的值/取消跟踪</w:t>
+          </w:r>
+        </w:p>
+        <w:p>
+          <w:pPr>
+            <w:keepNext w:val="0"/>
+            <w:keepLines w:val="0"/>
+            <w:widowControl/>
+            <w:suppressLineNumbers w:val="0"/>
+            <w:spacing w:line="26" w:lineRule="atLeast"/>
+            <w:ind w:left="0" w:firstLine="420"/>
+            <w:jc w:val="left"/>
+            <w:rPr>
+              <w:sz w:val="21"/>
+              <w:szCs w:val="21"/>
+            </w:rPr>
+          </w:pPr>
+          <w:r>
+            <w:rPr>
+              <w:rFonts w:ascii="宋体" w:hAnsi="宋体" w:eastAsia="宋体" w:cs="宋体"/>
+              <w:color w:val="auto"/>
+              <w:kern w:val="0"/>
+              <w:sz w:val="21"/>
+              <w:szCs w:val="21"/>
+              <w:lang w:val="en-US" w:eastAsia="zh-CN" w:bidi="ar"/>
+            </w:rPr>
+            <w:t>(gdb) break/b 行号或函数名 //设置断点</w:t>
+          </w:r>
+        </w:p>
+        <w:p>
+          <w:pPr>
+            <w:keepNext w:val="0"/>
+            <w:keepLines w:val="0"/>
+            <w:widowControl/>
+            <w:suppressLineNumbers w:val="0"/>
+            <w:spacing w:line="26" w:lineRule="atLeast"/>
+            <w:ind w:left="0" w:firstLine="420"/>
+            <w:jc w:val="left"/>
+            <w:rPr>
+              <w:sz w:val="21"/>
+              <w:szCs w:val="21"/>
+            </w:rPr>
+          </w:pPr>
+          <w:r>
+            <w:rPr>
+              <w:rFonts w:ascii="宋体" w:hAnsi="宋体" w:eastAsia="宋体" w:cs="宋体"/>
+              <w:color w:val="auto"/>
+              <w:kern w:val="0"/>
+              <w:sz w:val="21"/>
+              <w:szCs w:val="21"/>
+              <w:lang w:val="en-US" w:eastAsia="zh-CN" w:bidi="ar"/>
+            </w:rPr>
+            <w:t>(gdb) continue/c //连续运行</w:t>
+          </w:r>
+        </w:p>
+        <w:p>
+          <w:pPr>
+            <w:keepNext w:val="0"/>
+            <w:keepLines w:val="0"/>
+            <w:widowControl/>
+            <w:suppressLineNumbers w:val="0"/>
+            <w:spacing w:line="26" w:lineRule="atLeast"/>
+            <w:ind w:left="0" w:firstLine="420"/>
+            <w:jc w:val="left"/>
+            <w:rPr>
+              <w:sz w:val="21"/>
+              <w:szCs w:val="21"/>
+            </w:rPr>
+          </w:pPr>
+          <w:r>
+            <w:rPr>
+              <w:rFonts w:ascii="宋体" w:hAnsi="宋体" w:eastAsia="宋体" w:cs="宋体"/>
+              <w:color w:val="auto"/>
+              <w:kern w:val="0"/>
+              <w:sz w:val="21"/>
+              <w:szCs w:val="21"/>
+              <w:lang w:val="en-US" w:eastAsia="zh-CN" w:bidi="ar"/>
+            </w:rPr>
+            <w:t>(gdb) info/i breakpoints //查看已经设置的断点</w:t>
+          </w:r>
+        </w:p>
+        <w:p>
+          <w:pPr>
+            <w:keepNext w:val="0"/>
+            <w:keepLines w:val="0"/>
+            <w:widowControl/>
+            <w:suppressLineNumbers w:val="0"/>
+            <w:spacing w:line="26" w:lineRule="atLeast"/>
+            <w:ind w:left="0" w:firstLine="420"/>
+            <w:jc w:val="left"/>
+            <w:rPr>
+              <w:sz w:val="21"/>
+              <w:szCs w:val="21"/>
+            </w:rPr>
+          </w:pPr>
+          <w:r>
+            <w:rPr>
+              <w:rFonts w:ascii="宋体" w:hAnsi="宋体" w:eastAsia="宋体" w:cs="宋体"/>
+              <w:color w:val="auto"/>
+              <w:kern w:val="0"/>
+              <w:sz w:val="21"/>
+              <w:szCs w:val="21"/>
+              <w:lang w:val="en-US" w:eastAsia="zh-CN" w:bidi="ar"/>
+            </w:rPr>
+            <w:t>(gdb) delete breakpoints 2 //删除某个断点</w:t>
+          </w:r>
+        </w:p>
+        <w:p>
+          <w:pPr>
+            <w:keepNext w:val="0"/>
+            <w:keepLines w:val="0"/>
+            <w:widowControl/>
+            <w:suppressLineNumbers w:val="0"/>
+            <w:spacing w:line="26" w:lineRule="atLeast"/>
+            <w:ind w:left="0" w:firstLine="420"/>
+            <w:jc w:val="left"/>
+            <w:rPr>
+              <w:sz w:val="21"/>
+              <w:szCs w:val="21"/>
+            </w:rPr>
+          </w:pPr>
+          <w:r>
+            <w:rPr>
+              <w:rFonts w:ascii="宋体" w:hAnsi="宋体" w:eastAsia="宋体" w:cs="宋体"/>
+              <w:color w:val="auto"/>
+              <w:kern w:val="0"/>
+              <w:sz w:val="21"/>
+              <w:szCs w:val="21"/>
+              <w:lang w:val="en-US" w:eastAsia="zh-CN" w:bidi="ar"/>
+            </w:rPr>
+            <w:t>(gdb) disable/enable breakpoints 3 //禁用/启用某个断点</w:t>
+          </w:r>
+        </w:p>
+        <w:p>
+          <w:pPr>
+            <w:keepNext w:val="0"/>
+            <w:keepLines w:val="0"/>
+            <w:widowControl/>
+            <w:suppressLineNumbers w:val="0"/>
+            <w:spacing w:line="26" w:lineRule="atLeast"/>
+            <w:ind w:left="0" w:firstLine="420"/>
+            <w:jc w:val="left"/>
+            <w:rPr>
+              <w:sz w:val="21"/>
+              <w:szCs w:val="21"/>
+            </w:rPr>
+          </w:pPr>
+          <w:r>
+            <w:rPr>
+              <w:rFonts w:ascii="宋体" w:hAnsi="宋体" w:eastAsia="宋体" w:cs="宋体"/>
+              <w:color w:val="auto"/>
+              <w:kern w:val="0"/>
+              <w:sz w:val="21"/>
+              <w:szCs w:val="21"/>
+              <w:lang w:val="en-US" w:eastAsia="zh-CN" w:bidi="ar"/>
+            </w:rPr>
+            <w:t>(gdb) break 9 if sum != 0 //满足条件才激活断点</w:t>
+          </w:r>
+        </w:p>
+        <w:p>
+          <w:pPr>
+            <w:keepNext w:val="0"/>
+            <w:keepLines w:val="0"/>
+            <w:widowControl/>
+            <w:suppressLineNumbers w:val="0"/>
+            <w:spacing w:line="26" w:lineRule="atLeast"/>
+            <w:ind w:left="0" w:firstLine="420"/>
+            <w:jc w:val="left"/>
+            <w:rPr>
+              <w:sz w:val="21"/>
+              <w:szCs w:val="21"/>
+            </w:rPr>
+          </w:pPr>
+          <w:r>
+            <w:rPr>
+              <w:rFonts w:ascii="宋体" w:hAnsi="宋体" w:eastAsia="宋体" w:cs="宋体"/>
+              <w:color w:val="auto"/>
+              <w:kern w:val="0"/>
+              <w:sz w:val="21"/>
+              <w:szCs w:val="21"/>
+              <w:lang w:val="en-US" w:eastAsia="zh-CN" w:bidi="ar"/>
+            </w:rPr>
+            <w:t>(gdb) run/r //重新从程序开头连续执行</w:t>
+          </w:r>
+        </w:p>
+        <w:p>
+          <w:pPr>
+            <w:keepNext w:val="0"/>
+            <w:keepLines w:val="0"/>
+            <w:widowControl/>
+            <w:suppressLineNumbers w:val="0"/>
+            <w:spacing w:line="26" w:lineRule="atLeast"/>
+            <w:ind w:left="0" w:firstLine="420"/>
+            <w:jc w:val="left"/>
+            <w:rPr>
+              <w:sz w:val="21"/>
+              <w:szCs w:val="21"/>
+            </w:rPr>
+          </w:pPr>
+          <w:r>
+            <w:rPr>
+              <w:rFonts w:ascii="宋体" w:hAnsi="宋体" w:eastAsia="宋体" w:cs="宋体"/>
+              <w:color w:val="auto"/>
+              <w:kern w:val="0"/>
+              <w:sz w:val="21"/>
+              <w:szCs w:val="21"/>
+              <w:lang w:val="en-US" w:eastAsia="zh-CN" w:bidi="ar"/>
+            </w:rPr>
+            <w:t>(gdb) watch input[4] //设置观察点</w:t>
+          </w:r>
+        </w:p>
+        <w:p>
+          <w:pPr>
+            <w:keepNext w:val="0"/>
+            <w:keepLines w:val="0"/>
+            <w:widowControl/>
+            <w:suppressLineNumbers w:val="0"/>
+            <w:spacing w:line="26" w:lineRule="atLeast"/>
+            <w:ind w:left="0" w:firstLine="420"/>
+            <w:jc w:val="left"/>
+            <w:rPr>
+              <w:sz w:val="21"/>
+              <w:szCs w:val="21"/>
+            </w:rPr>
+          </w:pPr>
+          <w:r>
+            <w:rPr>
+              <w:rFonts w:ascii="宋体" w:hAnsi="宋体" w:eastAsia="宋体" w:cs="宋体"/>
+              <w:color w:val="auto"/>
+              <w:kern w:val="0"/>
+              <w:sz w:val="21"/>
+              <w:szCs w:val="21"/>
+              <w:lang w:val="en-US" w:eastAsia="zh-CN" w:bidi="ar"/>
+            </w:rPr>
+            <w:t>(gdb) info/i watchpoints //查看设置的观察点</w:t>
+          </w:r>
+        </w:p>
+        <w:p>
+          <w:pPr>
+            <w:keepNext w:val="0"/>
+            <w:keepLines w:val="0"/>
+            <w:widowControl/>
+            <w:suppressLineNumbers w:val="0"/>
+            <w:spacing w:line="26" w:lineRule="atLeast"/>
+            <w:ind w:left="0" w:firstLine="420"/>
+            <w:jc w:val="left"/>
+            <w:rPr>
+              <w:sz w:val="21"/>
+              <w:szCs w:val="21"/>
+            </w:rPr>
+          </w:pPr>
+          <w:r>
+            <w:rPr>
+              <w:rFonts w:ascii="宋体" w:hAnsi="宋体" w:eastAsia="宋体" w:cs="宋体"/>
+              <w:color w:val="auto"/>
+              <w:kern w:val="0"/>
+              <w:sz w:val="21"/>
+              <w:szCs w:val="21"/>
+              <w:lang w:val="en-US" w:eastAsia="zh-CN" w:bidi="ar"/>
+            </w:rPr>
+            <w:t>(gdb) x/7b input //打印存储器内容，b--每个字节一组，7--7组</w:t>
+          </w:r>
+        </w:p>
+        <w:p>
+          <w:pPr>
+            <w:keepNext w:val="0"/>
+            <w:keepLines w:val="0"/>
+            <w:widowControl/>
+            <w:suppressLineNumbers w:val="0"/>
+            <w:spacing w:line="26" w:lineRule="atLeast"/>
+            <w:ind w:left="0" w:firstLine="420"/>
+            <w:jc w:val="left"/>
+            <w:rPr>
+              <w:sz w:val="21"/>
+              <w:szCs w:val="21"/>
+            </w:rPr>
+          </w:pPr>
+          <w:r>
+            <w:rPr>
+              <w:rFonts w:ascii="宋体" w:hAnsi="宋体" w:eastAsia="宋体" w:cs="宋体"/>
+              <w:color w:val="auto"/>
+              <w:kern w:val="0"/>
+              <w:sz w:val="21"/>
+              <w:szCs w:val="21"/>
+              <w:lang w:val="en-US" w:eastAsia="zh-CN" w:bidi="ar"/>
+            </w:rPr>
+            <w:t>(gdb) disassemble //反汇编当前函数或指定函数</w:t>
+          </w:r>
+        </w:p>
+        <w:p>
+          <w:pPr>
+            <w:keepNext w:val="0"/>
+            <w:keepLines w:val="0"/>
+            <w:widowControl/>
+            <w:suppressLineNumbers w:val="0"/>
+            <w:spacing w:line="26" w:lineRule="atLeast"/>
+            <w:ind w:left="0" w:firstLine="420"/>
+            <w:jc w:val="left"/>
+            <w:rPr>
+              <w:sz w:val="21"/>
+              <w:szCs w:val="21"/>
+            </w:rPr>
+          </w:pPr>
+          <w:r>
+            <w:rPr>
+              <w:rFonts w:ascii="宋体" w:hAnsi="宋体" w:eastAsia="宋体" w:cs="宋体"/>
+              <w:color w:val="auto"/>
+              <w:kern w:val="0"/>
+              <w:sz w:val="21"/>
+              <w:szCs w:val="21"/>
+              <w:lang w:val="en-US" w:eastAsia="zh-CN" w:bidi="ar"/>
+            </w:rPr>
+            <w:t>(gdb) si // 一条指令一条指令调试 而 s 是一行一行代码</w:t>
+          </w:r>
+        </w:p>
+        <w:p>
+          <w:pPr>
+            <w:keepNext w:val="0"/>
+            <w:keepLines w:val="0"/>
+            <w:widowControl/>
+            <w:suppressLineNumbers w:val="0"/>
+            <w:spacing w:line="26" w:lineRule="atLeast"/>
+            <w:ind w:left="0" w:firstLine="420"/>
+            <w:jc w:val="left"/>
+            <w:rPr>
+              <w:sz w:val="21"/>
+              <w:szCs w:val="21"/>
+            </w:rPr>
+          </w:pPr>
+          <w:r>
+            <w:rPr>
+              <w:rFonts w:ascii="宋体" w:hAnsi="宋体" w:eastAsia="宋体" w:cs="宋体"/>
+              <w:color w:val="auto"/>
+              <w:kern w:val="0"/>
+              <w:sz w:val="21"/>
+              <w:szCs w:val="21"/>
+              <w:lang w:val="en-US" w:eastAsia="zh-CN" w:bidi="ar"/>
+            </w:rPr>
+            <w:t>(gdb) info registers // 显示所有寄存器的当前值</w:t>
+          </w:r>
+        </w:p>
+        <w:p>
+          <w:pPr>
+            <w:keepNext w:val="0"/>
+            <w:keepLines w:val="0"/>
+            <w:widowControl/>
+            <w:suppressLineNumbers w:val="0"/>
+            <w:spacing w:line="26" w:lineRule="atLeast"/>
+            <w:ind w:left="0" w:firstLine="420"/>
+            <w:jc w:val="left"/>
+            <w:rPr>
+              <w:sz w:val="21"/>
+              <w:szCs w:val="21"/>
+            </w:rPr>
+          </w:pPr>
+          <w:r>
+            <w:rPr>
+              <w:rFonts w:ascii="宋体" w:hAnsi="宋体" w:eastAsia="宋体" w:cs="宋体"/>
+              <w:color w:val="auto"/>
+              <w:kern w:val="0"/>
+              <w:sz w:val="21"/>
+              <w:szCs w:val="21"/>
+              <w:lang w:val="en-US" w:eastAsia="zh-CN" w:bidi="ar"/>
+            </w:rPr>
+            <w:t>(gdb) x/20 $esp //查看内存中开始的20个数</w:t>
+          </w:r>
+        </w:p>
+        <w:p>
+          <w:pPr>
+            <w:keepNext w:val="0"/>
+            <w:keepLines w:val="0"/>
+            <w:widowControl/>
+            <w:suppressLineNumbers w:val="0"/>
+            <w:spacing w:line="26" w:lineRule="atLeast"/>
+            <w:ind w:left="0" w:firstLine="420"/>
+            <w:jc w:val="left"/>
+            <w:rPr>
+              <w:sz w:val="21"/>
+              <w:szCs w:val="21"/>
+            </w:rPr>
+          </w:pPr>
+        </w:p>
+        <w:p>
+          <w:pPr>
+            <w:keepNext w:val="0"/>
+            <w:keepLines w:val="0"/>
+            <w:widowControl/>
+            <w:suppressLineNumbers w:val="0"/>
+            <w:spacing w:line="26" w:lineRule="atLeast"/>
+            <w:jc w:val="left"/>
+            <w:rPr>
+              <w:sz w:val="21"/>
+              <w:szCs w:val="21"/>
+            </w:rPr>
+          </w:pPr>
+          <w:r>
+            <w:rPr>
+              <w:rFonts w:hint="eastAsia" w:ascii="宋体" w:hAnsi="宋体" w:eastAsia="宋体" w:cs="宋体"/>
+              <w:b/>
+              <w:color w:val="auto"/>
+              <w:kern w:val="0"/>
+              <w:sz w:val="21"/>
+              <w:szCs w:val="21"/>
+              <w:lang w:val="en-US" w:eastAsia="zh-CN" w:bidi="ar"/>
+            </w:rPr>
+            <w:t>1-27</w:t>
+          </w:r>
+          <w:r>
+            <w:rPr>
+              <w:rFonts w:ascii="宋体" w:hAnsi="宋体" w:eastAsia="宋体" w:cs="宋体"/>
+              <w:b/>
+              <w:color w:val="auto"/>
+              <w:kern w:val="0"/>
+              <w:sz w:val="21"/>
+              <w:szCs w:val="21"/>
+              <w:lang w:val="en-US" w:eastAsia="zh-CN" w:bidi="ar"/>
+            </w:rPr>
+            <w:t xml:space="preserve"> 做库的时候 linux和win 暴露出的函数 是用什么来修饰</w:t>
+          </w:r>
+        </w:p>
+        <w:p>
+          <w:pPr>
+            <w:keepNext w:val="0"/>
+            <w:keepLines w:val="0"/>
+            <w:widowControl/>
+            <w:suppressLineNumbers w:val="0"/>
+            <w:spacing w:line="26" w:lineRule="atLeast"/>
+            <w:jc w:val="left"/>
+            <w:rPr>
+              <w:sz w:val="21"/>
+              <w:szCs w:val="21"/>
+            </w:rPr>
+          </w:pPr>
+          <w:r>
+            <w:rPr>
+              <w:rFonts w:hint="eastAsia" w:ascii="宋体" w:hAnsi="宋体" w:eastAsia="宋体" w:cs="宋体"/>
+              <w:b/>
+              <w:color w:val="auto"/>
+              <w:kern w:val="0"/>
+              <w:sz w:val="21"/>
+              <w:szCs w:val="21"/>
+              <w:lang w:val="en-US" w:eastAsia="zh-CN" w:bidi="ar"/>
+            </w:rPr>
+            <w:t xml:space="preserve">1-28 </w:t>
+          </w:r>
+          <w:r>
+            <w:rPr>
+              <w:rFonts w:ascii="宋体" w:hAnsi="宋体" w:eastAsia="宋体" w:cs="宋体"/>
+              <w:b/>
+              <w:color w:val="auto"/>
+              <w:kern w:val="0"/>
+              <w:sz w:val="21"/>
+              <w:szCs w:val="21"/>
+              <w:lang w:val="en-US" w:eastAsia="zh-CN" w:bidi="ar"/>
+            </w:rPr>
+            <w:t>多个隐形的参数 FUN（_fu , ...）参数个数 是在运行时还是编译时确定的</w:t>
+          </w:r>
+        </w:p>
+        <w:p>
+          <w:pPr>
+            <w:keepNext w:val="0"/>
+            <w:keepLines w:val="0"/>
+            <w:widowControl/>
+            <w:suppressLineNumbers w:val="0"/>
+            <w:spacing w:line="26" w:lineRule="atLeast"/>
+            <w:jc w:val="left"/>
+            <w:rPr>
+              <w:sz w:val="21"/>
+              <w:szCs w:val="21"/>
+            </w:rPr>
+          </w:pPr>
+          <w:r>
+            <w:rPr>
+              <w:rFonts w:hint="eastAsia" w:ascii="宋体" w:hAnsi="宋体" w:eastAsia="宋体" w:cs="宋体"/>
+              <w:sz w:val="24"/>
+              <w:szCs w:val="24"/>
+              <w:lang w:val="en-US" w:eastAsia="zh-CN"/>
+            </w:rPr>
+            <w:t xml:space="preserve">1-29 </w:t>
+          </w:r>
+          <w:r>
+            <w:rPr>
+              <w:rFonts w:ascii="宋体" w:hAnsi="宋体" w:eastAsia="宋体" w:cs="宋体"/>
+              <w:b/>
+              <w:color w:val="auto"/>
+              <w:kern w:val="0"/>
+              <w:sz w:val="30"/>
+              <w:szCs w:val="30"/>
+              <w:lang w:val="en-US" w:eastAsia="zh-CN" w:bidi="ar"/>
+            </w:rPr>
+            <w:t>怎么实现一个只提供堆或者栈内存的class</w:t>
+          </w:r>
+        </w:p>
+        <w:p>
+          <w:pPr>
+            <w:keepNext w:val="0"/>
+            <w:keepLines w:val="0"/>
+            <w:widowControl/>
+            <w:numPr>
+              <w:ilvl w:val="0"/>
+              <w:numId w:val="7"/>
+            </w:numPr>
+            <w:suppressLineNumbers w:val="0"/>
+            <w:spacing w:before="0" w:beforeAutospacing="1" w:after="0" w:afterAutospacing="1" w:line="26" w:lineRule="atLeast"/>
+            <w:ind w:left="420" w:leftChars="0" w:hanging="420" w:firstLineChars="0"/>
+            <w:jc w:val="left"/>
+            <w:rPr>
+              <w:rFonts w:ascii="微软雅黑" w:hAnsi="微软雅黑" w:eastAsia="微软雅黑" w:cs="微软雅黑"/>
+              <w:b/>
+              <w:i w:val="0"/>
+              <w:color w:val="000000"/>
+              <w:sz w:val="21"/>
+              <w:szCs w:val="21"/>
+              <w:u w:val="none"/>
+            </w:rPr>
+          </w:pPr>
+          <w:r>
+            <w:rPr>
+              <w:rFonts w:hint="eastAsia" w:ascii="微软雅黑" w:hAnsi="微软雅黑" w:eastAsia="微软雅黑" w:cs="微软雅黑"/>
+              <w:b/>
+              <w:i w:val="0"/>
+              <w:color w:val="000000"/>
+              <w:sz w:val="21"/>
+              <w:szCs w:val="21"/>
+              <w:u w:val="none"/>
+            </w:rPr>
+            <w:t>只在栈上分配，（即只能静态实例化class）要禁止通过 "new" 方式实例化对象，从而保证某种类型的类不会发生内存泄漏。</w:t>
+          </w:r>
+        </w:p>
+        <w:p>
+          <w:pPr>
+            <w:keepNext w:val="0"/>
+            <w:keepLines w:val="0"/>
+            <w:widowControl/>
+            <w:suppressLineNumbers w:val="0"/>
+            <w:spacing w:line="26" w:lineRule="atLeast"/>
+            <w:jc w:val="left"/>
+            <w:rPr>
+              <w:sz w:val="21"/>
+              <w:szCs w:val="21"/>
+            </w:rPr>
+          </w:pPr>
+          <w:r>
+            <w:rPr>
+              <w:rFonts w:ascii="宋体" w:hAnsi="宋体" w:eastAsia="宋体" w:cs="宋体"/>
+              <w:color w:val="auto"/>
+              <w:kern w:val="0"/>
+              <w:sz w:val="21"/>
+              <w:szCs w:val="21"/>
+              <w:lang w:val="en-US" w:eastAsia="zh-CN" w:bidi="ar"/>
+            </w:rPr>
+            <w:t>- 一种最直接的方法是把</w:t>
+          </w:r>
+          <w:r>
+            <w:rPr>
+              <w:rFonts w:ascii="宋体" w:hAnsi="宋体" w:eastAsia="宋体" w:cs="宋体"/>
+              <w:b/>
+              <w:color w:val="auto"/>
+              <w:kern w:val="0"/>
+              <w:sz w:val="21"/>
+              <w:szCs w:val="21"/>
+              <w:lang w:val="en-US" w:eastAsia="zh-CN" w:bidi="ar"/>
+            </w:rPr>
+            <w:t>构造函数和析构函数声明为 private，但是可以只将析构函数设为 private就行（如下代码）</w:t>
+          </w:r>
+        </w:p>
+        <w:p>
+          <w:pPr>
+            <w:keepNext w:val="0"/>
+            <w:keepLines w:val="0"/>
+            <w:widowControl/>
+            <w:numPr>
+              <w:ilvl w:val="0"/>
+              <w:numId w:val="7"/>
+            </w:numPr>
+            <w:suppressLineNumbers w:val="0"/>
+            <w:spacing w:before="0" w:beforeAutospacing="1" w:after="0" w:afterAutospacing="1" w:line="26" w:lineRule="atLeast"/>
+            <w:ind w:left="420" w:leftChars="0" w:hanging="420" w:firstLineChars="0"/>
+            <w:jc w:val="left"/>
+            <w:rPr>
+              <w:rFonts w:hint="eastAsia" w:ascii="微软雅黑" w:hAnsi="微软雅黑" w:eastAsia="微软雅黑" w:cs="微软雅黑"/>
+              <w:b w:val="0"/>
+              <w:i w:val="0"/>
+              <w:color w:val="000000"/>
+              <w:sz w:val="21"/>
+              <w:szCs w:val="21"/>
+              <w:u w:val="none"/>
+            </w:rPr>
+          </w:pPr>
+          <w:r>
+            <w:rPr>
+              <w:rFonts w:hint="eastAsia" w:ascii="微软雅黑" w:hAnsi="微软雅黑" w:eastAsia="微软雅黑" w:cs="微软雅黑"/>
+              <w:b/>
+              <w:i w:val="0"/>
+              <w:color w:val="000000"/>
+              <w:sz w:val="21"/>
+              <w:szCs w:val="21"/>
+              <w:u w:val="none"/>
+            </w:rPr>
+            <w:t>只在堆中分配对象</w:t>
+          </w:r>
+          <w:r>
+            <w:rPr>
+              <w:rFonts w:hint="eastAsia" w:ascii="微软雅黑" w:hAnsi="微软雅黑" w:eastAsia="微软雅黑" w:cs="微软雅黑"/>
+              <w:b w:val="0"/>
+              <w:i w:val="0"/>
+              <w:color w:val="000000"/>
+              <w:sz w:val="21"/>
+              <w:szCs w:val="21"/>
+              <w:u w:val="none"/>
+            </w:rPr>
+            <w:t>，（即只能动态实例化class）只通过new的方式来实例化对象。可以将析构函数设置为 私有的。</w:t>
+          </w:r>
+        </w:p>
+        <w:p>
+          <w:pPr>
+            <w:keepNext w:val="0"/>
+            <w:keepLines w:val="0"/>
+            <w:widowControl/>
+            <w:suppressLineNumbers w:val="0"/>
+            <w:spacing w:line="26" w:lineRule="atLeast"/>
+            <w:jc w:val="left"/>
+            <w:rPr>
+              <w:sz w:val="21"/>
+              <w:szCs w:val="21"/>
+            </w:rPr>
+          </w:pPr>
+          <w:r>
+            <w:rPr>
+              <w:rFonts w:hint="eastAsia" w:ascii="宋体" w:hAnsi="宋体" w:eastAsia="宋体" w:cs="宋体"/>
+              <w:b/>
+              <w:color w:val="auto"/>
+              <w:kern w:val="0"/>
+              <w:sz w:val="30"/>
+              <w:szCs w:val="30"/>
+              <w:lang w:val="en-US" w:eastAsia="zh-CN" w:bidi="ar"/>
+            </w:rPr>
+            <w:t>1-30</w:t>
+          </w:r>
+          <w:bookmarkStart w:id="76" w:name="_GoBack"/>
+          <w:bookmarkEnd w:id="76"/>
+          <w:r>
+            <w:rPr>
+              <w:rFonts w:ascii="宋体" w:hAnsi="宋体" w:eastAsia="宋体" w:cs="宋体"/>
+              <w:b/>
+              <w:color w:val="auto"/>
+              <w:kern w:val="0"/>
+              <w:sz w:val="30"/>
+              <w:szCs w:val="30"/>
+              <w:lang w:val="en-US" w:eastAsia="zh-CN" w:bidi="ar"/>
+            </w:rPr>
+            <w:t>设计个只能再栈上的class</w:t>
+          </w:r>
+        </w:p>
+        <w:p>
+          <w:pPr>
+            <w:keepNext w:val="0"/>
+            <w:keepLines w:val="0"/>
+            <w:widowControl/>
+            <w:suppressLineNumbers w:val="0"/>
+            <w:spacing w:line="26" w:lineRule="atLeast"/>
+            <w:jc w:val="left"/>
+            <w:rPr>
+              <w:sz w:val="21"/>
+              <w:szCs w:val="21"/>
+            </w:rPr>
+          </w:pPr>
+          <w:r>
+            <w:rPr>
+              <w:rFonts w:ascii="宋体" w:hAnsi="宋体" w:eastAsia="宋体" w:cs="宋体"/>
+              <w:color w:val="auto"/>
+              <w:kern w:val="0"/>
+              <w:sz w:val="21"/>
+              <w:szCs w:val="21"/>
+              <w:lang w:val="en-US" w:eastAsia="zh-CN" w:bidi="ar"/>
+            </w:rPr>
+            <w:t>设计思想是 要operator new() 和delete 并且是私有的</w:t>
+          </w:r>
+        </w:p>
+        <w:p>
+          <w:pPr>
+            <w:keepNext w:val="0"/>
+            <w:keepLines w:val="0"/>
+            <w:widowControl/>
+            <w:suppressLineNumbers w:val="0"/>
+            <w:spacing w:line="26" w:lineRule="atLeast"/>
+            <w:jc w:val="left"/>
+            <w:rPr>
+              <w:sz w:val="21"/>
+              <w:szCs w:val="21"/>
+            </w:rPr>
+          </w:pPr>
+          <w:r>
+            <w:rPr>
+              <w:rFonts w:ascii="宋体" w:hAnsi="宋体" w:eastAsia="宋体" w:cs="宋体"/>
+              <w:color w:val="auto"/>
+              <w:kern w:val="0"/>
+              <w:sz w:val="21"/>
+              <w:szCs w:val="21"/>
+              <w:lang w:val="en-US" w:eastAsia="zh-CN" w:bidi="ar"/>
+            </w:rPr>
+            <w:t>此类的class，不能被继承</w:t>
+          </w:r>
+        </w:p>
+        <w:p>
+          <w:pPr>
+            <w:keepNext w:val="0"/>
+            <w:keepLines w:val="0"/>
+            <w:widowControl/>
+            <w:suppressLineNumbers w:val="0"/>
+            <w:spacing w:line="26" w:lineRule="atLeast"/>
+            <w:jc w:val="left"/>
+            <w:rPr>
+              <w:sz w:val="21"/>
+              <w:szCs w:val="21"/>
+            </w:rPr>
+          </w:pPr>
+          <w:r>
+            <w:rPr>
+              <w:rFonts w:ascii="宋体" w:hAnsi="宋体" w:eastAsia="宋体" w:cs="宋体"/>
+              <w:color w:val="auto"/>
+              <w:kern w:val="0"/>
+              <w:sz w:val="21"/>
+              <w:szCs w:val="21"/>
+              <w:lang w:val="en-US" w:eastAsia="zh-CN" w:bidi="ar"/>
+            </w:rPr>
+            <w:t>因为 子类会继承 父类的 operator 的 new，所以子类也不能用 堆（即用new)</w:t>
+          </w:r>
+        </w:p>
+        <w:p>
+          <w:pPr>
+            <w:keepNext w:val="0"/>
+            <w:keepLines w:val="0"/>
+            <w:widowControl/>
+            <w:numPr>
+              <w:numId w:val="0"/>
+            </w:numPr>
+            <w:suppressLineNumbers w:val="0"/>
+            <w:spacing w:before="0" w:beforeAutospacing="1" w:after="0" w:afterAutospacing="1" w:line="26" w:lineRule="atLeast"/>
+            <w:ind w:leftChars="0"/>
+            <w:jc w:val="left"/>
+            <w:rPr>
+              <w:rFonts w:hint="eastAsia" w:ascii="微软雅黑" w:hAnsi="微软雅黑" w:eastAsia="微软雅黑" w:cs="微软雅黑"/>
+              <w:b w:val="0"/>
+              <w:i w:val="0"/>
+              <w:color w:val="000000"/>
+              <w:sz w:val="21"/>
+              <w:szCs w:val="21"/>
+              <w:u w:val="none"/>
+            </w:rPr>
+          </w:pPr>
+        </w:p>
+        <w:p>
+          <w:pPr>
+            <w:numPr>
+              <w:ilvl w:val="0"/>
+              <w:numId w:val="0"/>
+            </w:numPr>
+            <w:outlineLvl w:val="1"/>
+            <w:rPr>
+              <w:rFonts w:hint="default" w:ascii="宋体" w:hAnsi="宋体" w:eastAsia="宋体" w:cs="宋体"/>
+              <w:sz w:val="24"/>
+              <w:szCs w:val="24"/>
+              <w:lang w:val="en-US" w:eastAsia="zh-CN"/>
+            </w:rPr>
+          </w:pPr>
         </w:p>
         <w:p>
           <w:pPr>
@@ -19626,8 +22416,6 @@
               <w:lang w:val="en-US" w:eastAsia="zh-CN"/>
             </w:rPr>
           </w:pPr>
-          <w:bookmarkStart w:id="76" w:name="_GoBack"/>
-          <w:bookmarkEnd w:id="76"/>
         </w:p>
         <w:p>
           <w:pPr>
@@ -19722,7 +22510,7 @@
           <w:pPr>
             <w:numPr>
               <w:ilvl w:val="0"/>
-              <w:numId w:val="5"/>
+              <w:numId w:val="8"/>
             </w:numPr>
             <w:rPr>
               <w:rFonts w:ascii="Courier New" w:hAnsi="Courier New" w:cs="Courier New"/>
@@ -20296,7 +23084,7 @@
         </w:p>
         <w:p>
           <w:pPr>
-            <w:pStyle w:val="8"/>
+            <w:pStyle w:val="10"/>
             <w:shd w:val="clear" w:color="auto" w:fill="FFFFFF"/>
             <w:spacing w:before="0" w:beforeAutospacing="0" w:after="200" w:afterAutospacing="0" w:line="326" w:lineRule="atLeast"/>
             <w:jc w:val="both"/>
@@ -20355,7 +23143,7 @@
         </w:p>
         <w:p>
           <w:pPr>
-            <w:pStyle w:val="8"/>
+            <w:pStyle w:val="10"/>
             <w:shd w:val="clear" w:color="auto" w:fill="FFFFFF"/>
             <w:spacing w:before="0" w:beforeAutospacing="0" w:after="200" w:afterAutospacing="0" w:line="326" w:lineRule="atLeast"/>
             <w:jc w:val="both"/>
@@ -20414,7 +23202,7 @@
         </w:p>
         <w:p>
           <w:pPr>
-            <w:pStyle w:val="8"/>
+            <w:pStyle w:val="10"/>
             <w:shd w:val="clear" w:color="auto" w:fill="FFFFFF"/>
             <w:spacing w:before="0" w:beforeAutospacing="0" w:after="200" w:afterAutospacing="0" w:line="326" w:lineRule="atLeast"/>
             <w:jc w:val="both"/>
@@ -20455,7 +23243,7 @@
         </w:p>
         <w:p>
           <w:pPr>
-            <w:pStyle w:val="8"/>
+            <w:pStyle w:val="10"/>
             <w:shd w:val="clear" w:color="auto" w:fill="FFFFFF"/>
             <w:spacing w:before="0" w:beforeAutospacing="0" w:after="200" w:afterAutospacing="0" w:line="326" w:lineRule="atLeast"/>
             <w:jc w:val="both"/>
@@ -20704,8 +23492,8 @@
             </w:rPr>
             <w:t xml:space="preserve">    object.</w:t>
           </w:r>
-          <w:bookmarkStart w:id="60" w:name="OLE_LINK2"/>
-          <w:bookmarkStart w:id="61" w:name="OLE_LINK1"/>
+          <w:bookmarkStart w:id="60" w:name="OLE_LINK1"/>
+          <w:bookmarkStart w:id="61" w:name="OLE_LINK2"/>
           <w:r>
             <w:rPr>
               <w:rFonts w:ascii="Courier New" w:hAnsi="Courier New" w:cs="Courier New"/>
@@ -22245,13 +25033,13 @@
               <wp:anchor distT="0" distB="0" distL="0" distR="0" simplePos="0" relativeHeight="1024" behindDoc="0" locked="0" layoutInCell="1" allowOverlap="1">
                 <wp:simplePos x="0" y="0"/>
                 <wp:positionH relativeFrom="column">
-                  <wp:align>center</wp:align>
+                  <wp:posOffset>-90805</wp:posOffset>
                 </wp:positionH>
                 <wp:positionV relativeFrom="paragraph">
-                  <wp:posOffset>635</wp:posOffset>
+                  <wp:posOffset>-7439660</wp:posOffset>
                 </wp:positionV>
-                <wp:extent cx="5057775" cy="5086350"/>
-                <wp:effectExtent l="0" t="0" r="0" b="0"/>
+                <wp:extent cx="5256530" cy="5286375"/>
+                <wp:effectExtent l="0" t="0" r="1270" b="9525"/>
                 <wp:wrapSquare wrapText="largest"/>
                 <wp:docPr id="1" name="Image1"/>
                 <wp:cNvGraphicFramePr>
@@ -22275,7 +25063,7 @@
                       <pic:spPr>
                         <a:xfrm>
                           <a:off x="0" y="0"/>
-                          <a:ext cx="5057775" cy="5086350"/>
+                          <a:ext cx="5256530" cy="5286375"/>
                         </a:xfrm>
                         <a:prstGeom prst="rect">
                           <a:avLst/>
@@ -22646,10 +25434,62 @@
         </w:p>
         <w:p>
           <w:pPr>
-            <w:numPr>
-              <w:ilvl w:val="0"/>
-              <w:numId w:val="0"/>
-            </w:numPr>
+            <w:widowControl/>
+            <w:kinsoku/>
+            <w:overflowPunct/>
+            <w:autoSpaceDE/>
+            <w:jc w:val="left"/>
+            <w:rPr>
+              <w:rFonts w:ascii="Times New Roman" w:hAnsi="Times New Roman" w:cs="Times New Roman"/>
+              <w:kern w:val="0"/>
+              <w:sz w:val="22"/>
+              <w:szCs w:val="22"/>
+            </w:rPr>
+          </w:pPr>
+        </w:p>
+        <w:p>
+          <w:pPr>
+            <w:widowControl/>
+            <w:kinsoku/>
+            <w:overflowPunct/>
+            <w:autoSpaceDE/>
+            <w:jc w:val="left"/>
+            <w:rPr>
+              <w:rFonts w:ascii="Times New Roman" w:hAnsi="Times New Roman" w:cs="Times New Roman"/>
+              <w:kern w:val="0"/>
+              <w:sz w:val="22"/>
+              <w:szCs w:val="22"/>
+            </w:rPr>
+          </w:pPr>
+        </w:p>
+        <w:p>
+          <w:pPr>
+            <w:widowControl/>
+            <w:kinsoku/>
+            <w:overflowPunct/>
+            <w:autoSpaceDE/>
+            <w:jc w:val="left"/>
+            <w:rPr>
+              <w:rFonts w:ascii="Times New Roman" w:hAnsi="Times New Roman" w:cs="Times New Roman"/>
+              <w:kern w:val="0"/>
+              <w:sz w:val="22"/>
+              <w:szCs w:val="22"/>
+            </w:rPr>
+          </w:pPr>
+        </w:p>
+        <w:p>
+          <w:pPr>
+            <w:widowControl/>
+            <w:kinsoku/>
+            <w:overflowPunct/>
+            <w:autoSpaceDE/>
+            <w:jc w:val="left"/>
+            <w:rPr>
+              <w:rFonts w:ascii="Times New Roman" w:hAnsi="Times New Roman" w:cs="Times New Roman"/>
+              <w:kern w:val="0"/>
+              <w:sz w:val="22"/>
+              <w:szCs w:val="22"/>
+            </w:rPr>
           </w:pPr>
         </w:p>
       </w:sdtContent>
@@ -22668,6 +25508,172 @@
 <file path=word/numbering.xml><?xml version="1.0" encoding="utf-8"?>
 <w:numbering xmlns:wpc="http://schemas.microsoft.com/office/word/2010/wordprocessingCanvas" xmlns:mc="http://schemas.openxmlformats.org/markup-compatibility/2006" xmlns:o="urn:schemas-microsoft-com:office:office" xmlns:r="http://schemas.openxmlformats.org/officeDocument/2006/relationships" xmlns:m="http://schemas.openxmlformats.org/officeDocument/2006/math" xmlns:v="urn:schemas-microsoft-com:vml" xmlns:wp14="http://schemas.microsoft.com/office/word/2010/wordprocessingDrawing" xmlns:wp="http://schemas.openxmlformats.org/drawingml/2006/wordprocessingDrawing" xmlns:w10="urn:schemas-microsoft-com:office:word" xmlns:w="http://schemas.openxmlformats.org/wordprocessingml/2006/main" xmlns:w14="http://schemas.microsoft.com/office/word/2010/wordml" xmlns:wpg="http://schemas.microsoft.com/office/word/2010/wordprocessingGroup" xmlns:wpi="http://schemas.microsoft.com/office/word/2010/wordprocessingInk" xmlns:wne="http://schemas.microsoft.com/office/word/2006/wordml" xmlns:wps="http://schemas.microsoft.com/office/word/2010/wordprocessingShape" mc:Ignorable="w14 wp14">
   <w:abstractNum w:abstractNumId="0">
+    <w:nsid w:val="8EE0007C"/>
+    <w:multiLevelType w:val="multilevel"/>
+    <w:tmpl w:val="8EE0007C"/>
+    <w:lvl w:ilvl="0" w:tentative="0">
+      <w:start w:val="1"/>
+      <w:numFmt w:val="bullet"/>
+      <w:lvlText w:val=""/>
+      <w:lvlJc w:val="left"/>
+      <w:pPr>
+        <w:tabs>
+          <w:tab w:val="left" w:pos="720"/>
+        </w:tabs>
+        <w:ind w:left="720" w:hanging="360"/>
+      </w:pPr>
+      <w:rPr>
+        <w:rFonts w:ascii="Symbol" w:hAnsi="Symbol" w:cs="Symbol"/>
+        <w:sz w:val="20"/>
+      </w:rPr>
+    </w:lvl>
+    <w:lvl w:ilvl="1" w:tentative="0">
+      <w:start w:val="1"/>
+      <w:numFmt w:val="bullet"/>
+      <w:lvlText w:val=""/>
+      <w:lvlJc w:val="left"/>
+      <w:pPr>
+        <w:tabs>
+          <w:tab w:val="left" w:pos="1440"/>
+        </w:tabs>
+        <w:ind w:left="1440" w:hanging="360"/>
+      </w:pPr>
+      <w:rPr>
+        <w:rFonts w:hint="default" w:ascii="Symbol" w:hAnsi="Symbol" w:cs="Symbol"/>
+        <w:sz w:val="20"/>
+      </w:rPr>
+    </w:lvl>
+    <w:lvl w:ilvl="2" w:tentative="0">
+      <w:start w:val="1"/>
+      <w:numFmt w:val="bullet"/>
+      <w:lvlText w:val=""/>
+      <w:lvlJc w:val="left"/>
+      <w:pPr>
+        <w:tabs>
+          <w:tab w:val="left" w:pos="2160"/>
+        </w:tabs>
+        <w:ind w:left="2160" w:hanging="360"/>
+      </w:pPr>
+      <w:rPr>
+        <w:rFonts w:hint="default" w:ascii="Symbol" w:hAnsi="Symbol" w:cs="Symbol"/>
+        <w:sz w:val="20"/>
+      </w:rPr>
+    </w:lvl>
+    <w:lvl w:ilvl="3" w:tentative="0">
+      <w:start w:val="1"/>
+      <w:numFmt w:val="bullet"/>
+      <w:lvlText w:val=""/>
+      <w:lvlJc w:val="left"/>
+      <w:pPr>
+        <w:tabs>
+          <w:tab w:val="left" w:pos="2880"/>
+        </w:tabs>
+        <w:ind w:left="2880" w:hanging="360"/>
+      </w:pPr>
+      <w:rPr>
+        <w:rFonts w:hint="default" w:ascii="Symbol" w:hAnsi="Symbol" w:cs="Symbol"/>
+        <w:sz w:val="20"/>
+      </w:rPr>
+    </w:lvl>
+    <w:lvl w:ilvl="4" w:tentative="0">
+      <w:start w:val="1"/>
+      <w:numFmt w:val="bullet"/>
+      <w:lvlText w:val=""/>
+      <w:lvlJc w:val="left"/>
+      <w:pPr>
+        <w:tabs>
+          <w:tab w:val="left" w:pos="3600"/>
+        </w:tabs>
+        <w:ind w:left="3600" w:hanging="360"/>
+      </w:pPr>
+      <w:rPr>
+        <w:rFonts w:hint="default" w:ascii="Symbol" w:hAnsi="Symbol" w:cs="Symbol"/>
+        <w:sz w:val="20"/>
+      </w:rPr>
+    </w:lvl>
+    <w:lvl w:ilvl="5" w:tentative="0">
+      <w:start w:val="1"/>
+      <w:numFmt w:val="bullet"/>
+      <w:lvlText w:val=""/>
+      <w:lvlJc w:val="left"/>
+      <w:pPr>
+        <w:tabs>
+          <w:tab w:val="left" w:pos="4320"/>
+        </w:tabs>
+        <w:ind w:left="4320" w:hanging="360"/>
+      </w:pPr>
+      <w:rPr>
+        <w:rFonts w:hint="default" w:ascii="Symbol" w:hAnsi="Symbol" w:cs="Symbol"/>
+        <w:sz w:val="20"/>
+      </w:rPr>
+    </w:lvl>
+    <w:lvl w:ilvl="6" w:tentative="0">
+      <w:start w:val="1"/>
+      <w:numFmt w:val="bullet"/>
+      <w:lvlText w:val=""/>
+      <w:lvlJc w:val="left"/>
+      <w:pPr>
+        <w:tabs>
+          <w:tab w:val="left" w:pos="5040"/>
+        </w:tabs>
+        <w:ind w:left="5040" w:hanging="360"/>
+      </w:pPr>
+      <w:rPr>
+        <w:rFonts w:hint="default" w:ascii="Symbol" w:hAnsi="Symbol" w:cs="Symbol"/>
+        <w:sz w:val="20"/>
+      </w:rPr>
+    </w:lvl>
+    <w:lvl w:ilvl="7" w:tentative="0">
+      <w:start w:val="1"/>
+      <w:numFmt w:val="bullet"/>
+      <w:lvlText w:val=""/>
+      <w:lvlJc w:val="left"/>
+      <w:pPr>
+        <w:tabs>
+          <w:tab w:val="left" w:pos="5760"/>
+        </w:tabs>
+        <w:ind w:left="5760" w:hanging="360"/>
+      </w:pPr>
+      <w:rPr>
+        <w:rFonts w:hint="default" w:ascii="Symbol" w:hAnsi="Symbol" w:cs="Symbol"/>
+        <w:sz w:val="20"/>
+      </w:rPr>
+    </w:lvl>
+    <w:lvl w:ilvl="8" w:tentative="0">
+      <w:start w:val="1"/>
+      <w:numFmt w:val="bullet"/>
+      <w:lvlText w:val=""/>
+      <w:lvlJc w:val="left"/>
+      <w:pPr>
+        <w:tabs>
+          <w:tab w:val="left" w:pos="6480"/>
+        </w:tabs>
+        <w:ind w:left="6480" w:hanging="360"/>
+      </w:pPr>
+      <w:rPr>
+        <w:rFonts w:hint="default" w:ascii="Symbol" w:hAnsi="Symbol" w:cs="Symbol"/>
+        <w:sz w:val="20"/>
+      </w:rPr>
+    </w:lvl>
+  </w:abstractNum>
+  <w:abstractNum w:abstractNumId="1">
+    <w:nsid w:val="AD20C0B5"/>
+    <w:multiLevelType w:val="singleLevel"/>
+    <w:tmpl w:val="AD20C0B5"/>
+    <w:lvl w:ilvl="0" w:tentative="0">
+      <w:start w:val="1"/>
+      <w:numFmt w:val="bullet"/>
+      <w:lvlText w:val=""/>
+      <w:lvlJc w:val="left"/>
+      <w:pPr>
+        <w:ind w:left="420" w:hanging="420"/>
+      </w:pPr>
+      <w:rPr>
+        <w:rFonts w:hint="default" w:ascii="Wingdings" w:hAnsi="Wingdings"/>
+      </w:rPr>
+    </w:lvl>
+  </w:abstractNum>
+  <w:abstractNum w:abstractNumId="2">
     <w:nsid w:val="BF205925"/>
     <w:multiLevelType w:val="multilevel"/>
     <w:tmpl w:val="BF205925"/>
@@ -22780,7 +25786,7 @@
       </w:pPr>
     </w:lvl>
   </w:abstractNum>
-  <w:abstractNum w:abstractNumId="1">
+  <w:abstractNum w:abstractNumId="3">
     <w:nsid w:val="CF092B84"/>
     <w:multiLevelType w:val="multilevel"/>
     <w:tmpl w:val="CF092B84"/>
@@ -22891,7 +25897,7 @@
       </w:pPr>
     </w:lvl>
   </w:abstractNum>
-  <w:abstractNum w:abstractNumId="2">
+  <w:abstractNum w:abstractNumId="4">
     <w:nsid w:val="0053208E"/>
     <w:multiLevelType w:val="multilevel"/>
     <w:tmpl w:val="0053208E"/>
@@ -23002,7 +26008,7 @@
       </w:pPr>
     </w:lvl>
   </w:abstractNum>
-  <w:abstractNum w:abstractNumId="3">
+  <w:abstractNum w:abstractNumId="5">
     <w:nsid w:val="0E5103BD"/>
     <w:multiLevelType w:val="singleLevel"/>
     <w:tmpl w:val="0E5103BD"/>
@@ -23019,7 +26025,156 @@
       </w:rPr>
     </w:lvl>
   </w:abstractNum>
-  <w:abstractNum w:abstractNumId="4">
+  <w:abstractNum w:abstractNumId="6">
+    <w:nsid w:val="12DB6F84"/>
+    <w:multiLevelType w:val="multilevel"/>
+    <w:tmpl w:val="12DB6F84"/>
+    <w:lvl w:ilvl="0" w:tentative="0">
+      <w:start w:val="1"/>
+      <w:numFmt w:val="bullet"/>
+      <w:lvlText w:val=""/>
+      <w:lvlJc w:val="left"/>
+      <w:pPr>
+        <w:tabs>
+          <w:tab w:val="left" w:pos="720"/>
+        </w:tabs>
+        <w:ind w:left="720" w:hanging="360"/>
+      </w:pPr>
+      <w:rPr>
+        <w:rFonts w:hint="default" w:ascii="Symbol" w:hAnsi="Symbol" w:cs="Symbol"/>
+        <w:sz w:val="20"/>
+      </w:rPr>
+    </w:lvl>
+    <w:lvl w:ilvl="1" w:tentative="0">
+      <w:start w:val="1"/>
+      <w:numFmt w:val="bullet"/>
+      <w:lvlText w:val=""/>
+      <w:lvlJc w:val="left"/>
+      <w:pPr>
+        <w:tabs>
+          <w:tab w:val="left" w:pos="1440"/>
+        </w:tabs>
+        <w:ind w:left="1440" w:hanging="360"/>
+      </w:pPr>
+      <w:rPr>
+        <w:rFonts w:hint="default" w:ascii="Symbol" w:hAnsi="Symbol" w:cs="Symbol"/>
+        <w:sz w:val="20"/>
+      </w:rPr>
+    </w:lvl>
+    <w:lvl w:ilvl="2" w:tentative="0">
+      <w:start w:val="1"/>
+      <w:numFmt w:val="bullet"/>
+      <w:lvlText w:val=""/>
+      <w:lvlJc w:val="left"/>
+      <w:pPr>
+        <w:tabs>
+          <w:tab w:val="left" w:pos="2160"/>
+        </w:tabs>
+        <w:ind w:left="2160" w:hanging="360"/>
+      </w:pPr>
+      <w:rPr>
+        <w:rFonts w:hint="default" w:ascii="Symbol" w:hAnsi="Symbol" w:cs="Symbol"/>
+        <w:sz w:val="20"/>
+      </w:rPr>
+    </w:lvl>
+    <w:lvl w:ilvl="3" w:tentative="0">
+      <w:start w:val="1"/>
+      <w:numFmt w:val="bullet"/>
+      <w:lvlText w:val=""/>
+      <w:lvlJc w:val="left"/>
+      <w:pPr>
+        <w:tabs>
+          <w:tab w:val="left" w:pos="2880"/>
+        </w:tabs>
+        <w:ind w:left="2880" w:hanging="360"/>
+      </w:pPr>
+      <w:rPr>
+        <w:rFonts w:hint="default" w:ascii="Symbol" w:hAnsi="Symbol" w:cs="Symbol"/>
+        <w:sz w:val="20"/>
+      </w:rPr>
+    </w:lvl>
+    <w:lvl w:ilvl="4" w:tentative="0">
+      <w:start w:val="1"/>
+      <w:numFmt w:val="bullet"/>
+      <w:lvlText w:val=""/>
+      <w:lvlJc w:val="left"/>
+      <w:pPr>
+        <w:tabs>
+          <w:tab w:val="left" w:pos="3600"/>
+        </w:tabs>
+        <w:ind w:left="3600" w:hanging="360"/>
+      </w:pPr>
+      <w:rPr>
+        <w:rFonts w:hint="default" w:ascii="Symbol" w:hAnsi="Symbol" w:cs="Symbol"/>
+        <w:sz w:val="20"/>
+      </w:rPr>
+    </w:lvl>
+    <w:lvl w:ilvl="5" w:tentative="0">
+      <w:start w:val="1"/>
+      <w:numFmt w:val="bullet"/>
+      <w:lvlText w:val=""/>
+      <w:lvlJc w:val="left"/>
+      <w:pPr>
+        <w:tabs>
+          <w:tab w:val="left" w:pos="4320"/>
+        </w:tabs>
+        <w:ind w:left="4320" w:hanging="360"/>
+      </w:pPr>
+      <w:rPr>
+        <w:rFonts w:hint="default" w:ascii="Symbol" w:hAnsi="Symbol" w:cs="Symbol"/>
+        <w:sz w:val="20"/>
+      </w:rPr>
+    </w:lvl>
+    <w:lvl w:ilvl="6" w:tentative="0">
+      <w:start w:val="1"/>
+      <w:numFmt w:val="bullet"/>
+      <w:lvlText w:val=""/>
+      <w:lvlJc w:val="left"/>
+      <w:pPr>
+        <w:tabs>
+          <w:tab w:val="left" w:pos="5040"/>
+        </w:tabs>
+        <w:ind w:left="5040" w:hanging="360"/>
+      </w:pPr>
+      <w:rPr>
+        <w:rFonts w:hint="default" w:ascii="Symbol" w:hAnsi="Symbol" w:cs="Symbol"/>
+        <w:sz w:val="20"/>
+      </w:rPr>
+    </w:lvl>
+    <w:lvl w:ilvl="7" w:tentative="0">
+      <w:start w:val="1"/>
+      <w:numFmt w:val="bullet"/>
+      <w:lvlText w:val=""/>
+      <w:lvlJc w:val="left"/>
+      <w:pPr>
+        <w:tabs>
+          <w:tab w:val="left" w:pos="5760"/>
+        </w:tabs>
+        <w:ind w:left="5760" w:hanging="360"/>
+      </w:pPr>
+      <w:rPr>
+        <w:rFonts w:hint="default" w:ascii="Symbol" w:hAnsi="Symbol" w:cs="Symbol"/>
+        <w:sz w:val="20"/>
+      </w:rPr>
+    </w:lvl>
+    <w:lvl w:ilvl="8" w:tentative="0">
+      <w:start w:val="1"/>
+      <w:numFmt w:val="bullet"/>
+      <w:lvlText w:val=""/>
+      <w:lvlJc w:val="left"/>
+      <w:pPr>
+        <w:tabs>
+          <w:tab w:val="left" w:pos="6480"/>
+        </w:tabs>
+        <w:ind w:left="6480" w:hanging="360"/>
+      </w:pPr>
+      <w:rPr>
+        <w:rFonts w:hint="default" w:ascii="Symbol" w:hAnsi="Symbol" w:cs="Symbol"/>
+        <w:sz w:val="20"/>
+      </w:rPr>
+    </w:lvl>
+  </w:abstractNum>
+  <w:abstractNum w:abstractNumId="7">
     <w:nsid w:val="59ADCABA"/>
     <w:multiLevelType w:val="multilevel"/>
     <w:tmpl w:val="59ADCABA"/>
@@ -23133,19 +26288,28 @@
     </w:lvl>
   </w:abstractNum>
   <w:num w:numId="1">
-    <w:abstractNumId w:val="2"/>
+    <w:abstractNumId w:val="4"/>
   </w:num>
   <w:num w:numId="2">
-    <w:abstractNumId w:val="1"/>
+    <w:abstractNumId w:val="3"/>
   </w:num>
   <w:num w:numId="3">
-    <w:abstractNumId w:val="4"/>
+    <w:abstractNumId w:val="7"/>
   </w:num>
   <w:num w:numId="4">
-    <w:abstractNumId w:val="3"/>
+    <w:abstractNumId w:val="5"/>
   </w:num>
   <w:num w:numId="5">
     <w:abstractNumId w:val="0"/>
+  </w:num>
+  <w:num w:numId="6">
+    <w:abstractNumId w:val="6"/>
+  </w:num>
+  <w:num w:numId="7">
+    <w:abstractNumId w:val="1"/>
+  </w:num>
+  <w:num w:numId="8">
+    <w:abstractNumId w:val="2"/>
   </w:num>
 </w:numbering>
 </file>
@@ -23191,8 +26355,8 @@
     <w:lsdException w:unhideWhenUsed="0" w:uiPriority="0" w:semiHidden="0" w:name="Normal Indent"/>
     <w:lsdException w:unhideWhenUsed="0" w:uiPriority="0" w:semiHidden="0" w:name="footnote text"/>
     <w:lsdException w:unhideWhenUsed="0" w:uiPriority="0" w:semiHidden="0" w:name="annotation text"/>
-    <w:lsdException w:unhideWhenUsed="0" w:uiPriority="0" w:semiHidden="0" w:name="header"/>
-    <w:lsdException w:unhideWhenUsed="0" w:uiPriority="0" w:semiHidden="0" w:name="footer"/>
+    <w:lsdException w:qFormat="1" w:unhideWhenUsed="0" w:uiPriority="0" w:semiHidden="0" w:name="header"/>
+    <w:lsdException w:qFormat="1" w:unhideWhenUsed="0" w:uiPriority="0" w:semiHidden="0" w:name="footer"/>
     <w:lsdException w:unhideWhenUsed="0" w:uiPriority="0" w:semiHidden="0" w:name="index heading"/>
     <w:lsdException w:qFormat="1" w:unhideWhenUsed="0" w:uiPriority="0" w:semiHidden="0" w:name="caption"/>
     <w:lsdException w:unhideWhenUsed="0" w:uiPriority="0" w:semiHidden="0" w:name="table of figures"/>
@@ -23245,7 +26409,7 @@
     <w:lsdException w:unhideWhenUsed="0" w:uiPriority="0" w:semiHidden="0" w:name="Body Text Indent 2"/>
     <w:lsdException w:unhideWhenUsed="0" w:uiPriority="0" w:semiHidden="0" w:name="Body Text Indent 3"/>
     <w:lsdException w:unhideWhenUsed="0" w:uiPriority="0" w:semiHidden="0" w:name="Block Text"/>
-    <w:lsdException w:unhideWhenUsed="0" w:uiPriority="0" w:semiHidden="0" w:name="Hyperlink"/>
+    <w:lsdException w:qFormat="1" w:unhideWhenUsed="0" w:uiPriority="0" w:semiHidden="0" w:name="Hyperlink"/>
     <w:lsdException w:unhideWhenUsed="0" w:uiPriority="0" w:semiHidden="0" w:name="FollowedHyperlink"/>
     <w:lsdException w:qFormat="1" w:unhideWhenUsed="0" w:uiPriority="0" w:semiHidden="0" w:name="Strong"/>
     <w:lsdException w:qFormat="1" w:unhideWhenUsed="0" w:uiPriority="0" w:semiHidden="0" w:name="Emphasis"/>
@@ -23259,7 +26423,7 @@
     <w:lsdException w:unhideWhenUsed="0" w:uiPriority="0" w:semiHidden="0" w:name="HTML Code"/>
     <w:lsdException w:unhideWhenUsed="0" w:uiPriority="0" w:semiHidden="0" w:name="HTML Definition"/>
     <w:lsdException w:unhideWhenUsed="0" w:uiPriority="0" w:semiHidden="0" w:name="HTML Keyboard"/>
-    <w:lsdException w:unhideWhenUsed="0" w:uiPriority="0" w:semiHidden="0" w:name="HTML Preformatted"/>
+    <w:lsdException w:qFormat="1" w:unhideWhenUsed="0" w:uiPriority="0" w:semiHidden="0" w:name="HTML Preformatted"/>
     <w:lsdException w:unhideWhenUsed="0" w:uiPriority="0" w:semiHidden="0" w:name="HTML Sample"/>
     <w:lsdException w:unhideWhenUsed="0" w:uiPriority="0" w:semiHidden="0" w:name="HTML Typewriter"/>
     <w:lsdException w:unhideWhenUsed="0" w:uiPriority="0" w:semiHidden="0" w:name="HTML Variable"/>
@@ -23465,19 +26629,18 @@
       <w:sz w:val="32"/>
     </w:rPr>
   </w:style>
-  <w:style w:type="character" w:default="1" w:styleId="10">
+  <w:style w:type="character" w:default="1" w:styleId="12">
     <w:name w:val="Default Paragraph Font"/>
     <w:semiHidden/>
     <w:qFormat/>
     <w:uiPriority w:val="0"/>
   </w:style>
-  <w:style w:type="table" w:default="1" w:styleId="9">
+  <w:style w:type="table" w:default="1" w:styleId="11">
     <w:name w:val="Normal Table"/>
     <w:semiHidden/>
     <w:qFormat/>
     <w:uiPriority w:val="0"/>
     <w:tblPr>
-      <w:tblLayout w:type="fixed"/>
       <w:tblCellMar>
         <w:top w:w="0" w:type="dxa"/>
         <w:left w:w="108" w:type="dxa"/>
@@ -23514,6 +26677,48 @@
     </w:pPr>
   </w:style>
   <w:style w:type="paragraph" w:styleId="6">
+    <w:name w:val="footer"/>
+    <w:basedOn w:val="1"/>
+    <w:qFormat/>
+    <w:uiPriority w:val="0"/>
+    <w:pPr>
+      <w:tabs>
+        <w:tab w:val="center" w:pos="4153"/>
+        <w:tab w:val="right" w:pos="8306"/>
+      </w:tabs>
+      <w:snapToGrid w:val="0"/>
+      <w:jc w:val="left"/>
+    </w:pPr>
+    <w:rPr>
+      <w:sz w:val="18"/>
+    </w:rPr>
+  </w:style>
+  <w:style w:type="paragraph" w:styleId="7">
+    <w:name w:val="header"/>
+    <w:basedOn w:val="1"/>
+    <w:qFormat/>
+    <w:uiPriority w:val="0"/>
+    <w:pPr>
+      <w:pBdr>
+        <w:top w:val="none" w:color="auto" w:sz="0" w:space="1"/>
+        <w:left w:val="none" w:color="auto" w:sz="0" w:space="4"/>
+        <w:bottom w:val="none" w:color="auto" w:sz="0" w:space="1"/>
+        <w:right w:val="none" w:color="auto" w:sz="0" w:space="4"/>
+      </w:pBdr>
+      <w:tabs>
+        <w:tab w:val="center" w:pos="4153"/>
+        <w:tab w:val="right" w:pos="8306"/>
+      </w:tabs>
+      <w:snapToGrid w:val="0"/>
+      <w:spacing w:line="240" w:lineRule="auto"/>
+      <w:jc w:val="both"/>
+      <w:outlineLvl w:val="9"/>
+    </w:pPr>
+    <w:rPr>
+      <w:sz w:val="18"/>
+    </w:rPr>
+  </w:style>
+  <w:style w:type="paragraph" w:styleId="8">
     <w:name w:val="List"/>
     <w:basedOn w:val="5"/>
     <w:qFormat/>
@@ -23522,9 +26727,10 @@
       <w:rFonts w:cs="FreeSans"/>
     </w:rPr>
   </w:style>
-  <w:style w:type="paragraph" w:styleId="7">
+  <w:style w:type="paragraph" w:styleId="9">
     <w:name w:val="HTML Preformatted"/>
     <w:basedOn w:val="1"/>
+    <w:qFormat/>
     <w:uiPriority w:val="0"/>
     <w:pPr>
       <w:tabs>
@@ -23555,7 +26761,7 @@
       <w:lang w:val="en-US" w:eastAsia="zh-CN" w:bidi="ar"/>
     </w:rPr>
   </w:style>
-  <w:style w:type="paragraph" w:styleId="8">
+  <w:style w:type="paragraph" w:styleId="10">
     <w:name w:val="Normal (Web)"/>
     <w:basedOn w:val="1"/>
     <w:semiHidden/>
@@ -23573,27 +26779,18 @@
       <w:szCs w:val="24"/>
     </w:rPr>
   </w:style>
-  <w:style w:type="character" w:styleId="11">
+  <w:style w:type="character" w:styleId="13">
     <w:name w:val="Strong"/>
-    <w:basedOn w:val="10"/>
+    <w:basedOn w:val="12"/>
     <w:qFormat/>
     <w:uiPriority w:val="0"/>
     <w:rPr>
       <w:b/>
     </w:rPr>
   </w:style>
-  <w:style w:type="character" w:styleId="12">
+  <w:style w:type="character" w:styleId="14">
     <w:name w:val="Hyperlink"/>
-    <w:basedOn w:val="10"/>
-    <w:uiPriority w:val="0"/>
-    <w:rPr>
-      <w:color w:val="0000FF"/>
-      <w:u w:val="single"/>
-    </w:rPr>
-  </w:style>
-  <w:style w:type="character" w:customStyle="1" w:styleId="13">
-    <w:name w:val="Internet Link"/>
-    <w:basedOn w:val="10"/>
+    <w:basedOn w:val="12"/>
     <w:qFormat/>
     <w:uiPriority w:val="0"/>
     <w:rPr>
@@ -23601,7 +26798,17 @@
       <w:u w:val="single"/>
     </w:rPr>
   </w:style>
-  <w:style w:type="character" w:customStyle="1" w:styleId="14">
+  <w:style w:type="character" w:customStyle="1" w:styleId="15">
+    <w:name w:val="Internet Link"/>
+    <w:basedOn w:val="12"/>
+    <w:qFormat/>
+    <w:uiPriority w:val="0"/>
+    <w:rPr>
+      <w:color w:val="0000FF"/>
+      <w:u w:val="single"/>
+    </w:rPr>
+  </w:style>
+  <w:style w:type="character" w:customStyle="1" w:styleId="16">
     <w:name w:val="Visited Internet Link"/>
     <w:qFormat/>
     <w:uiPriority w:val="0"/>
@@ -23611,7 +26818,7 @@
       <w:lang w:val="zh-CN" w:eastAsia="zh-CN" w:bidi="zh-CN"/>
     </w:rPr>
   </w:style>
-  <w:style w:type="paragraph" w:customStyle="1" w:styleId="15">
+  <w:style w:type="paragraph" w:customStyle="1" w:styleId="17">
     <w:name w:val="Heading"/>
     <w:basedOn w:val="1"/>
     <w:next w:val="5"/>
@@ -23627,7 +26834,7 @@
       <w:szCs w:val="28"/>
     </w:rPr>
   </w:style>
-  <w:style w:type="paragraph" w:customStyle="1" w:styleId="16">
+  <w:style w:type="paragraph" w:customStyle="1" w:styleId="18">
     <w:name w:val="Index"/>
     <w:basedOn w:val="1"/>
     <w:qFormat/>
@@ -23639,7 +26846,7 @@
       <w:rFonts w:cs="FreeSans"/>
     </w:rPr>
   </w:style>
-  <w:style w:type="paragraph" w:customStyle="1" w:styleId="17">
+  <w:style w:type="paragraph" w:customStyle="1" w:styleId="19">
     <w:name w:val="Preformatted Text"/>
     <w:basedOn w:val="1"/>
     <w:qFormat/>
@@ -23653,7 +26860,7 @@
       <w:szCs w:val="20"/>
     </w:rPr>
   </w:style>
-  <w:style w:type="paragraph" w:customStyle="1" w:styleId="18">
+  <w:style w:type="paragraph" w:customStyle="1" w:styleId="20">
     <w:name w:val="WPSOffice手动目录 1"/>
     <w:qFormat/>
     <w:uiPriority w:val="0"/>
